--- a/Dokumentacija/Arhitektura i projektovanje softvera.docx
+++ b/Dokumentacija/Arhitektura i projektovanje softvera.docx
@@ -5,15 +5,437 @@
     <w:p>
       <w:pPr>
         <w:pStyle w:val="Title"/>
-        <w:rPr>
-          <w:lang w:val="sr-Latn-RS"/>
-        </w:rPr>
-      </w:pPr>
-      <w:r>
-        <w:rPr>
-          <w:lang w:val="sr-Latn-RS"/>
-        </w:rPr>
-        <w:t>Arhitektura i projektovanje softvera  - Faza I</w:t>
+        <w:jc w:val="center"/>
+        <w:rPr>
+          <w:lang w:val="sr-Latn-RS"/>
+        </w:rPr>
+      </w:pPr>
+    </w:p>
+    <w:p>
+      <w:pPr>
+        <w:pStyle w:val="Title"/>
+        <w:jc w:val="center"/>
+        <w:rPr>
+          <w:lang w:val="sr-Latn-RS"/>
+        </w:rPr>
+      </w:pPr>
+    </w:p>
+    <w:p>
+      <w:pPr>
+        <w:pStyle w:val="Title"/>
+        <w:jc w:val="center"/>
+        <w:rPr>
+          <w:lang w:val="sr-Latn-RS"/>
+        </w:rPr>
+      </w:pPr>
+    </w:p>
+    <w:p>
+      <w:pPr>
+        <w:pStyle w:val="Title"/>
+        <w:jc w:val="center"/>
+        <w:rPr>
+          <w:lang w:val="sr-Latn-RS"/>
+        </w:rPr>
+      </w:pPr>
+    </w:p>
+    <w:p>
+      <w:pPr>
+        <w:pStyle w:val="Title"/>
+        <w:jc w:val="center"/>
+        <w:rPr>
+          <w:lang w:val="sr-Latn-RS"/>
+        </w:rPr>
+      </w:pPr>
+      <w:proofErr w:type="spellStart"/>
+      <w:r>
+        <w:rPr>
+          <w:lang w:val="sr-Latn-RS"/>
+        </w:rPr>
+        <w:t>Event</w:t>
+      </w:r>
+      <w:proofErr w:type="spellEnd"/>
+      <w:r>
+        <w:rPr>
+          <w:lang w:val="sr-Latn-RS"/>
+        </w:rPr>
+        <w:t xml:space="preserve"> </w:t>
+      </w:r>
+      <w:proofErr w:type="spellStart"/>
+      <w:r>
+        <w:rPr>
+          <w:lang w:val="sr-Latn-RS"/>
+        </w:rPr>
+        <w:t>Driven</w:t>
+      </w:r>
+      <w:proofErr w:type="spellEnd"/>
+    </w:p>
+    <w:p>
+      <w:pPr>
+        <w:rPr>
+          <w:lang w:val="sr-Latn-RS"/>
+        </w:rPr>
+      </w:pPr>
+    </w:p>
+    <w:p>
+      <w:pPr>
+        <w:rPr>
+          <w:lang w:val="sr-Latn-RS"/>
+        </w:rPr>
+      </w:pPr>
+    </w:p>
+    <w:p>
+      <w:pPr>
+        <w:rPr>
+          <w:lang w:val="sr-Latn-RS"/>
+        </w:rPr>
+      </w:pPr>
+    </w:p>
+    <w:p>
+      <w:pPr>
+        <w:rPr>
+          <w:lang w:val="sr-Latn-RS"/>
+        </w:rPr>
+      </w:pPr>
+    </w:p>
+    <w:p>
+      <w:pPr>
+        <w:rPr>
+          <w:lang w:val="sr-Latn-RS"/>
+        </w:rPr>
+      </w:pPr>
+    </w:p>
+    <w:p>
+      <w:pPr>
+        <w:rPr>
+          <w:lang w:val="sr-Latn-RS"/>
+        </w:rPr>
+      </w:pPr>
+    </w:p>
+    <w:p>
+      <w:pPr>
+        <w:rPr>
+          <w:lang w:val="sr-Latn-RS"/>
+        </w:rPr>
+      </w:pPr>
+    </w:p>
+    <w:p>
+      <w:pPr>
+        <w:rPr>
+          <w:lang w:val="sr-Latn-RS"/>
+        </w:rPr>
+      </w:pPr>
+    </w:p>
+    <w:p>
+      <w:pPr>
+        <w:rPr>
+          <w:lang w:val="sr-Latn-RS"/>
+        </w:rPr>
+      </w:pPr>
+    </w:p>
+    <w:p>
+      <w:pPr>
+        <w:rPr>
+          <w:lang w:val="sr-Latn-RS"/>
+        </w:rPr>
+      </w:pPr>
+    </w:p>
+    <w:p>
+      <w:pPr>
+        <w:rPr>
+          <w:lang w:val="sr-Latn-RS"/>
+        </w:rPr>
+      </w:pPr>
+    </w:p>
+    <w:p>
+      <w:pPr>
+        <w:rPr>
+          <w:lang w:val="sr-Latn-RS"/>
+        </w:rPr>
+      </w:pPr>
+    </w:p>
+    <w:p>
+      <w:pPr>
+        <w:rPr>
+          <w:lang w:val="sr-Latn-RS"/>
+        </w:rPr>
+      </w:pPr>
+    </w:p>
+    <w:p>
+      <w:pPr>
+        <w:rPr>
+          <w:lang w:val="sr-Latn-RS"/>
+        </w:rPr>
+      </w:pPr>
+    </w:p>
+    <w:p>
+      <w:pPr>
+        <w:spacing w:after="0"/>
+        <w:rPr>
+          <w:lang w:val="sr-Latn-RS"/>
+        </w:rPr>
+      </w:pPr>
+      <w:r>
+        <w:rPr>
+          <w:lang w:val="sr-Latn-RS"/>
+        </w:rPr>
+        <w:t>Studenti:</w:t>
+      </w:r>
+      <w:r>
+        <w:rPr>
+          <w:lang w:val="sr-Latn-RS"/>
+        </w:rPr>
+        <w:tab/>
+      </w:r>
+      <w:r>
+        <w:rPr>
+          <w:lang w:val="sr-Latn-RS"/>
+        </w:rPr>
+        <w:tab/>
+      </w:r>
+      <w:r>
+        <w:rPr>
+          <w:lang w:val="sr-Latn-RS"/>
+        </w:rPr>
+        <w:tab/>
+      </w:r>
+      <w:r>
+        <w:rPr>
+          <w:lang w:val="sr-Latn-RS"/>
+        </w:rPr>
+        <w:tab/>
+      </w:r>
+      <w:r>
+        <w:rPr>
+          <w:lang w:val="sr-Latn-RS"/>
+        </w:rPr>
+        <w:tab/>
+      </w:r>
+      <w:r>
+        <w:rPr>
+          <w:lang w:val="sr-Latn-RS"/>
+        </w:rPr>
+        <w:tab/>
+      </w:r>
+      <w:r>
+        <w:rPr>
+          <w:lang w:val="sr-Latn-RS"/>
+        </w:rPr>
+        <w:tab/>
+      </w:r>
+      <w:r>
+        <w:rPr>
+          <w:lang w:val="sr-Latn-RS"/>
+        </w:rPr>
+        <w:tab/>
+      </w:r>
+      <w:r>
+        <w:rPr>
+          <w:lang w:val="sr-Latn-RS"/>
+        </w:rPr>
+        <w:tab/>
+        <w:t>Predmetni profesor:</w:t>
+      </w:r>
+    </w:p>
+    <w:p>
+      <w:pPr>
+        <w:spacing w:after="0"/>
+        <w:rPr>
+          <w:lang w:val="sr-Latn-RS"/>
+        </w:rPr>
+      </w:pPr>
+      <w:r>
+        <w:rPr>
+          <w:lang w:val="sr-Latn-RS"/>
+        </w:rPr>
+        <w:t xml:space="preserve">Kristina Joksimović, </w:t>
+      </w:r>
+      <w:r>
+        <w:rPr>
+          <w:lang w:val="sr-Latn-RS"/>
+        </w:rPr>
+        <w:t>18203</w:t>
+      </w:r>
+      <w:r>
+        <w:rPr>
+          <w:lang w:val="sr-Latn-RS"/>
+        </w:rPr>
+        <w:tab/>
+      </w:r>
+      <w:r>
+        <w:rPr>
+          <w:lang w:val="sr-Latn-RS"/>
+        </w:rPr>
+        <w:tab/>
+      </w:r>
+      <w:r>
+        <w:rPr>
+          <w:lang w:val="sr-Latn-RS"/>
+        </w:rPr>
+        <w:tab/>
+      </w:r>
+      <w:r>
+        <w:rPr>
+          <w:lang w:val="sr-Latn-RS"/>
+        </w:rPr>
+        <w:tab/>
+      </w:r>
+      <w:r>
+        <w:rPr>
+          <w:lang w:val="sr-Latn-RS"/>
+        </w:rPr>
+        <w:tab/>
+      </w:r>
+      <w:r>
+        <w:rPr>
+          <w:lang w:val="sr-Latn-RS"/>
+        </w:rPr>
+        <w:tab/>
+      </w:r>
+      <w:r>
+        <w:rPr>
+          <w:lang w:val="sr-Latn-RS"/>
+        </w:rPr>
+        <w:tab/>
+        <w:t>Bratislav Predić</w:t>
+      </w:r>
+    </w:p>
+    <w:p>
+      <w:pPr>
+        <w:spacing w:after="0"/>
+        <w:rPr>
+          <w:lang w:val="sr-Latn-RS"/>
+        </w:rPr>
+      </w:pPr>
+      <w:r>
+        <w:rPr>
+          <w:lang w:val="sr-Latn-RS"/>
+        </w:rPr>
+        <w:t xml:space="preserve">Anđelija Mijajlović, </w:t>
+      </w:r>
+      <w:r>
+        <w:rPr>
+          <w:lang w:val="sr-Latn-RS"/>
+        </w:rPr>
+        <w:t xml:space="preserve"> 18247</w:t>
+      </w:r>
+      <w:r>
+        <w:rPr>
+          <w:lang w:val="sr-Latn-RS"/>
+        </w:rPr>
+        <w:tab/>
+      </w:r>
+      <w:r>
+        <w:rPr>
+          <w:lang w:val="sr-Latn-RS"/>
+        </w:rPr>
+        <w:tab/>
+      </w:r>
+      <w:r>
+        <w:rPr>
+          <w:lang w:val="sr-Latn-RS"/>
+        </w:rPr>
+        <w:tab/>
+      </w:r>
+      <w:r>
+        <w:rPr>
+          <w:lang w:val="sr-Latn-RS"/>
+        </w:rPr>
+        <w:tab/>
+      </w:r>
+      <w:r>
+        <w:rPr>
+          <w:lang w:val="sr-Latn-RS"/>
+        </w:rPr>
+        <w:tab/>
+      </w:r>
+      <w:r>
+        <w:rPr>
+          <w:lang w:val="sr-Latn-RS"/>
+        </w:rPr>
+        <w:tab/>
+      </w:r>
+      <w:r>
+        <w:rPr>
+          <w:lang w:val="sr-Latn-RS"/>
+        </w:rPr>
+        <w:tab/>
+        <w:t>Dragan Stojanović</w:t>
+      </w:r>
+    </w:p>
+    <w:p>
+      <w:pPr>
+        <w:spacing w:after="0"/>
+        <w:rPr>
+          <w:lang w:val="sr-Latn-RS"/>
+        </w:rPr>
+      </w:pPr>
+      <w:r>
+        <w:rPr>
+          <w:lang w:val="sr-Latn-RS"/>
+        </w:rPr>
+        <w:t>Mihajlo Bencun</w:t>
+      </w:r>
+      <w:r>
+        <w:rPr>
+          <w:lang w:val="sr-Latn-RS"/>
+        </w:rPr>
+        <w:t>, 18081</w:t>
+      </w:r>
+    </w:p>
+    <w:p>
+      <w:pPr>
+        <w:rPr>
+          <w:lang w:val="sr-Latn-RS"/>
+        </w:rPr>
+      </w:pPr>
+    </w:p>
+    <w:p>
+      <w:pPr>
+        <w:rPr>
+          <w:lang w:val="sr-Latn-RS"/>
+        </w:rPr>
+      </w:pPr>
+    </w:p>
+    <w:p>
+      <w:pPr>
+        <w:rPr>
+          <w:lang w:val="sr-Latn-RS"/>
+        </w:rPr>
+      </w:pPr>
+    </w:p>
+    <w:p>
+      <w:pPr>
+        <w:rPr>
+          <w:lang w:val="sr-Latn-RS"/>
+        </w:rPr>
+      </w:pPr>
+    </w:p>
+    <w:p>
+      <w:pPr>
+        <w:pStyle w:val="Title"/>
+        <w:jc w:val="center"/>
+        <w:rPr>
+          <w:lang w:val="sr-Latn-RS"/>
+        </w:rPr>
+      </w:pPr>
+      <w:r>
+        <w:rPr>
+          <w:lang w:val="sr-Latn-RS"/>
+        </w:rPr>
+        <w:lastRenderedPageBreak/>
+        <w:t>Arhitektur</w:t>
+      </w:r>
+      <w:r>
+        <w:rPr>
+          <w:lang w:val="sr-Latn-RS"/>
+        </w:rPr>
+        <w:t>ni</w:t>
+      </w:r>
+      <w:r>
+        <w:rPr>
+          <w:lang w:val="sr-Latn-RS"/>
+        </w:rPr>
+        <w:t xml:space="preserve"> projekat</w:t>
       </w:r>
     </w:p>
     <w:p>
@@ -124,6 +546,19 @@
           <w:lang w:val="sr-Latn-RS"/>
         </w:rPr>
         <w:t>Glavni funkcionalni zahtevi</w:t>
+      </w:r>
+    </w:p>
+    <w:p>
+      <w:pPr>
+        <w:rPr>
+          <w:lang w:val="sr-Latn-RS"/>
+        </w:rPr>
+      </w:pPr>
+      <w:r>
+        <w:rPr>
+          <w:lang w:val="sr-Latn-RS"/>
+        </w:rPr>
+        <w:t>Osnovne funkcionalnosti aplikacije su izražene kroz sledeće funkcionalne zahteve:</w:t>
       </w:r>
     </w:p>
     <w:p>
@@ -144,6 +579,12 @@
         </w:rPr>
         <w:t>Kreiranje korisničkog naloga</w:t>
       </w:r>
+      <w:r>
+        <w:rPr>
+          <w:lang w:val="sr-Latn-RS"/>
+        </w:rPr>
+        <w:t>,</w:t>
+      </w:r>
     </w:p>
     <w:p>
       <w:pPr>
@@ -169,6 +610,12 @@
         </w:rPr>
         <w:t>korisničkim nalogom na sistem</w:t>
       </w:r>
+      <w:r>
+        <w:rPr>
+          <w:lang w:val="sr-Latn-RS"/>
+        </w:rPr>
+        <w:t>,</w:t>
+      </w:r>
     </w:p>
     <w:p>
       <w:pPr>
@@ -188,6 +635,12 @@
         </w:rPr>
         <w:t>Pregled organizacionih elemenata u vidu kalendara na nivou zajednice</w:t>
       </w:r>
+      <w:r>
+        <w:rPr>
+          <w:lang w:val="sr-Latn-RS"/>
+        </w:rPr>
+        <w:t>,</w:t>
+      </w:r>
     </w:p>
     <w:p>
       <w:pPr>
@@ -207,6 +660,12 @@
         </w:rPr>
         <w:t>Odjavljivanje sa sistema</w:t>
       </w:r>
+      <w:r>
+        <w:rPr>
+          <w:lang w:val="sr-Latn-RS"/>
+        </w:rPr>
+        <w:t>,</w:t>
+      </w:r>
     </w:p>
     <w:p>
       <w:pPr>
@@ -226,6 +685,12 @@
         </w:rPr>
         <w:t>Izmene i brisanje korisničkog naloga</w:t>
       </w:r>
+      <w:r>
+        <w:rPr>
+          <w:lang w:val="sr-Latn-RS"/>
+        </w:rPr>
+        <w:t>,</w:t>
+      </w:r>
     </w:p>
     <w:p>
       <w:pPr>
@@ -257,6 +722,12 @@
         </w:rPr>
         <w:t>zajednice</w:t>
       </w:r>
+      <w:r>
+        <w:rPr>
+          <w:lang w:val="sr-Latn-RS"/>
+        </w:rPr>
+        <w:t>,</w:t>
+      </w:r>
     </w:p>
     <w:p>
       <w:pPr>
@@ -276,6 +747,12 @@
         </w:rPr>
         <w:t>Pridruživanje i napuštanje zajednice</w:t>
       </w:r>
+      <w:r>
+        <w:rPr>
+          <w:lang w:val="sr-Latn-RS"/>
+        </w:rPr>
+        <w:t>,</w:t>
+      </w:r>
     </w:p>
     <w:p>
       <w:pPr>
@@ -295,6 +772,12 @@
         </w:rPr>
         <w:t>Menadžment zajednice</w:t>
       </w:r>
+      <w:r>
+        <w:rPr>
+          <w:lang w:val="sr-Latn-RS"/>
+        </w:rPr>
+        <w:t>,</w:t>
+      </w:r>
     </w:p>
     <w:p>
       <w:pPr>
@@ -320,6 +803,12 @@
         </w:rPr>
         <w:t>opisivanje</w:t>
       </w:r>
+      <w:r>
+        <w:rPr>
+          <w:lang w:val="sr-Latn-RS"/>
+        </w:rPr>
+        <w:t>,</w:t>
+      </w:r>
     </w:p>
     <w:p>
       <w:pPr>
@@ -339,6 +828,12 @@
         </w:rPr>
         <w:t>Uživo obaveštenja</w:t>
       </w:r>
+      <w:r>
+        <w:rPr>
+          <w:lang w:val="sr-Latn-RS"/>
+        </w:rPr>
+        <w:t>,</w:t>
+      </w:r>
     </w:p>
     <w:p>
       <w:pPr>
@@ -358,6 +853,12 @@
         </w:rPr>
         <w:t>Podešavanje aplikacije</w:t>
       </w:r>
+      <w:r>
+        <w:rPr>
+          <w:lang w:val="sr-Latn-RS"/>
+        </w:rPr>
+        <w:t>,</w:t>
+      </w:r>
     </w:p>
     <w:p>
       <w:pPr>
@@ -377,6 +878,12 @@
         </w:rPr>
         <w:t>Kreiranje i brisanje dokumenata različitih tipova</w:t>
       </w:r>
+      <w:r>
+        <w:rPr>
+          <w:lang w:val="sr-Latn-RS"/>
+        </w:rPr>
+        <w:t>,</w:t>
+      </w:r>
     </w:p>
     <w:p>
       <w:pPr>
@@ -404,6 +911,12 @@
         </w:rPr>
         <w:t xml:space="preserve"> rad na dokumentu</w:t>
       </w:r>
+      <w:r>
+        <w:rPr>
+          <w:lang w:val="sr-Latn-RS"/>
+        </w:rPr>
+        <w:t xml:space="preserve"> i</w:t>
+      </w:r>
     </w:p>
     <w:p>
       <w:pPr>
@@ -423,23 +936,1530 @@
         </w:rPr>
         <w:t>Komentari u toku rada na dokumentu</w:t>
       </w:r>
-    </w:p>
-    <w:p>
-      <w:pPr>
-        <w:rPr>
-          <w:lang w:val="sr-Latn-RS"/>
-        </w:rPr>
-      </w:pPr>
-    </w:p>
-    <w:p>
-      <w:pPr>
-        <w:rPr>
-          <w:rFonts w:ascii="Times New Roman" w:hAnsi="Times New Roman" w:cs="Times New Roman"/>
+      <w:r>
+        <w:rPr>
+          <w:lang w:val="sr-Latn-RS"/>
+        </w:rPr>
+        <w:t>.</w:t>
+      </w:r>
+    </w:p>
+    <w:p>
+      <w:pPr>
+        <w:pStyle w:val="Heading2"/>
+        <w:rPr>
+          <w:color w:val="auto"/>
+          <w:lang w:val="sr-Latn-RS"/>
+        </w:rPr>
+      </w:pPr>
+      <w:r>
+        <w:rPr>
+          <w:color w:val="auto"/>
+          <w:lang w:val="sr-Latn-RS"/>
+        </w:rPr>
+        <w:t>Nef</w:t>
+      </w:r>
+      <w:r>
+        <w:rPr>
+          <w:color w:val="auto"/>
+          <w:lang w:val="sr-Latn-RS"/>
+        </w:rPr>
+        <w:t>unkcionalni zahtevi</w:t>
+      </w:r>
+    </w:p>
+    <w:p>
+      <w:pPr>
+        <w:rPr>
+          <w:lang w:val="sr-Latn-RS"/>
+        </w:rPr>
+      </w:pPr>
+      <w:r>
+        <w:rPr>
+          <w:lang w:val="sr-Latn-RS"/>
+        </w:rPr>
+        <w:t>Atributi kvaliteta softvera koje ova aplikacija treba da poseduje su sledeći:</w:t>
+      </w:r>
+    </w:p>
+    <w:p>
+      <w:pPr>
+        <w:pStyle w:val="ListParagraph"/>
+        <w:numPr>
+          <w:ilvl w:val="0"/>
+          <w:numId w:val="3"/>
+        </w:numPr>
+        <w:rPr>
+          <w:lang w:val="sr-Latn-RS"/>
+        </w:rPr>
+      </w:pPr>
+      <w:r>
+        <w:rPr>
+          <w:lang w:val="sr-Latn-RS"/>
+        </w:rPr>
+        <w:t xml:space="preserve">Performanse – Brzina rada sistema, što kraće vreme odziva i što manja </w:t>
+      </w:r>
+      <w:proofErr w:type="spellStart"/>
+      <w:r>
+        <w:rPr>
+          <w:lang w:val="sr-Latn-RS"/>
+        </w:rPr>
+        <w:t>latencija</w:t>
+      </w:r>
+      <w:proofErr w:type="spellEnd"/>
+      <w:r>
+        <w:rPr>
+          <w:lang w:val="sr-Latn-RS"/>
+        </w:rPr>
+        <w:t xml:space="preserve"> u komunikaciji zbog rada aplikacije u realnom vremenu. </w:t>
+      </w:r>
+      <w:proofErr w:type="spellStart"/>
+      <w:r>
+        <w:rPr>
+          <w:lang w:val="sr-Latn-RS"/>
+        </w:rPr>
+        <w:t>React</w:t>
+      </w:r>
+      <w:proofErr w:type="spellEnd"/>
+      <w:r>
+        <w:rPr>
+          <w:lang w:val="sr-Latn-RS"/>
+        </w:rPr>
+        <w:t xml:space="preserve"> je efikasna i brza biblioteka za klijentski deo aplikacije što će obezbediti dobre performanse,</w:t>
+      </w:r>
+    </w:p>
+    <w:p>
+      <w:pPr>
+        <w:pStyle w:val="ListParagraph"/>
+        <w:numPr>
+          <w:ilvl w:val="0"/>
+          <w:numId w:val="3"/>
+        </w:numPr>
+        <w:rPr>
+          <w:lang w:val="sr-Latn-RS"/>
+        </w:rPr>
+      </w:pPr>
+      <w:r>
+        <w:rPr>
+          <w:lang w:val="sr-Latn-RS"/>
+        </w:rPr>
+        <w:t xml:space="preserve">Pouzdanost – Otpornost sistema na padove kao i brz i efikasan oporavak od istih. Efikasan sloj </w:t>
+      </w:r>
+      <w:proofErr w:type="spellStart"/>
+      <w:r>
+        <w:rPr>
+          <w:lang w:val="sr-Latn-RS"/>
+        </w:rPr>
+        <w:t>perzisentcije</w:t>
+      </w:r>
+      <w:proofErr w:type="spellEnd"/>
+      <w:r>
+        <w:rPr>
+          <w:lang w:val="sr-Latn-RS"/>
+        </w:rPr>
+        <w:t xml:space="preserve"> omogućava visoku pouzdanost</w:t>
+      </w:r>
+    </w:p>
+    <w:p>
+      <w:pPr>
+        <w:pStyle w:val="ListParagraph"/>
+        <w:numPr>
+          <w:ilvl w:val="0"/>
+          <w:numId w:val="3"/>
+        </w:numPr>
+        <w:rPr>
+          <w:lang w:val="sr-Latn-RS"/>
+        </w:rPr>
+      </w:pPr>
+      <w:r>
+        <w:rPr>
+          <w:lang w:val="sr-Latn-RS"/>
+        </w:rPr>
+        <w:t xml:space="preserve">Sigurnost </w:t>
+      </w:r>
+      <w:r>
+        <w:rPr>
+          <w:lang w:val="sr-Latn-RS"/>
+        </w:rPr>
+        <w:t xml:space="preserve">– </w:t>
+      </w:r>
+      <w:proofErr w:type="spellStart"/>
+      <w:r>
+        <w:rPr>
+          <w:lang w:val="sr-Latn-RS"/>
+        </w:rPr>
+        <w:t>Autentifikacija</w:t>
+      </w:r>
+      <w:proofErr w:type="spellEnd"/>
+      <w:r>
+        <w:rPr>
+          <w:lang w:val="sr-Latn-RS"/>
+        </w:rPr>
+        <w:t>, autorizacija i otpornost sistema na napad</w:t>
+      </w:r>
+    </w:p>
+    <w:p>
+      <w:pPr>
+        <w:pStyle w:val="ListParagraph"/>
+        <w:numPr>
+          <w:ilvl w:val="0"/>
+          <w:numId w:val="3"/>
+        </w:numPr>
+        <w:rPr>
+          <w:lang w:val="sr-Latn-RS"/>
+        </w:rPr>
+      </w:pPr>
+      <w:r>
+        <w:rPr>
+          <w:lang w:val="sr-Latn-RS"/>
+        </w:rPr>
+        <w:t xml:space="preserve">Upotrebljivost – </w:t>
+      </w:r>
+      <w:proofErr w:type="spellStart"/>
+      <w:r>
+        <w:rPr>
+          <w:lang w:val="sr-Latn-RS"/>
+        </w:rPr>
+        <w:t>Intuitivnost</w:t>
+      </w:r>
+      <w:proofErr w:type="spellEnd"/>
+      <w:r>
+        <w:rPr>
+          <w:lang w:val="sr-Latn-RS"/>
+        </w:rPr>
+        <w:t xml:space="preserve"> korisničkog interfejsa (UI/UX)</w:t>
+      </w:r>
+    </w:p>
+    <w:p>
+      <w:pPr>
+        <w:pStyle w:val="ListParagraph"/>
+        <w:numPr>
+          <w:ilvl w:val="0"/>
+          <w:numId w:val="3"/>
+        </w:numPr>
+        <w:rPr>
+          <w:lang w:val="sr-Latn-RS"/>
+        </w:rPr>
+      </w:pPr>
+      <w:r>
+        <w:rPr>
+          <w:lang w:val="sr-Latn-RS"/>
+        </w:rPr>
+        <w:lastRenderedPageBreak/>
+        <w:t>Skalabilnost – Mogućnost sistema da podrži veliki broj korisnika, kao i nagle promene u opterećenju</w:t>
+      </w:r>
+    </w:p>
+    <w:p>
+      <w:pPr>
+        <w:pStyle w:val="ListParagraph"/>
+        <w:numPr>
+          <w:ilvl w:val="0"/>
+          <w:numId w:val="3"/>
+        </w:numPr>
+        <w:rPr>
+          <w:lang w:val="sr-Latn-RS"/>
+        </w:rPr>
+      </w:pPr>
+      <w:r>
+        <w:rPr>
+          <w:lang w:val="sr-Latn-RS"/>
+        </w:rPr>
+        <w:t>Održivost – Standard kvaliteta izvornog koda koji će omogućiti da se sistem lako može ažurirati i održavati u narednom periodu</w:t>
+      </w:r>
+    </w:p>
+    <w:p>
+      <w:pPr>
+        <w:pStyle w:val="Heading1"/>
+        <w:rPr>
+          <w:color w:val="auto"/>
+          <w:lang w:val="sr-Latn-RS"/>
+        </w:rPr>
+      </w:pPr>
+      <w:r>
+        <w:rPr>
+          <w:color w:val="auto"/>
+          <w:lang w:val="sr-Latn-RS"/>
+        </w:rPr>
+        <w:t>Tehnička i poslovna ograničenja</w:t>
+      </w:r>
+    </w:p>
+    <w:p>
+      <w:pPr>
+        <w:pStyle w:val="ListParagraph"/>
+        <w:numPr>
+          <w:ilvl w:val="0"/>
+          <w:numId w:val="4"/>
+        </w:numPr>
+        <w:rPr>
+          <w:lang w:val="sr-Latn-RS"/>
+        </w:rPr>
+      </w:pPr>
+      <w:r>
+        <w:rPr>
+          <w:lang w:val="sr-Latn-RS"/>
+        </w:rPr>
+        <w:t>Aplikacija je zamišljena tako da joj se pristupa kroz Web pregledače</w:t>
+      </w:r>
+      <w:r>
+        <w:rPr>
+          <w:lang w:val="sr-Latn-RS"/>
+        </w:rPr>
+        <w:t>,</w:t>
+      </w:r>
+    </w:p>
+    <w:p>
+      <w:pPr>
+        <w:pStyle w:val="ListParagraph"/>
+        <w:numPr>
+          <w:ilvl w:val="0"/>
+          <w:numId w:val="4"/>
+        </w:numPr>
+        <w:rPr>
+          <w:lang w:val="sr-Latn-RS"/>
+        </w:rPr>
+      </w:pPr>
+      <w:r>
+        <w:rPr>
+          <w:lang w:val="sr-Latn-RS"/>
+        </w:rPr>
+        <w:t>Aplikacija ima slojevitu arhitekturu tako da</w:t>
+      </w:r>
+      <w:r>
+        <w:rPr>
+          <w:lang w:val="sr-Latn-RS"/>
+        </w:rPr>
+        <w:t xml:space="preserve"> su serverski deo i sloj </w:t>
+      </w:r>
+      <w:proofErr w:type="spellStart"/>
+      <w:r>
+        <w:rPr>
+          <w:lang w:val="sr-Latn-RS"/>
+        </w:rPr>
+        <w:t>perzistencije</w:t>
+      </w:r>
+      <w:proofErr w:type="spellEnd"/>
+      <w:r>
+        <w:rPr>
+          <w:lang w:val="sr-Latn-RS"/>
+        </w:rPr>
+        <w:t xml:space="preserve"> sakriven</w:t>
+      </w:r>
+      <w:r>
+        <w:rPr>
+          <w:lang w:val="sr-Latn-RS"/>
+        </w:rPr>
+        <w:t xml:space="preserve">i </w:t>
+      </w:r>
+      <w:r>
+        <w:rPr>
+          <w:lang w:val="sr-Latn-RS"/>
+        </w:rPr>
+        <w:t>od krajnjih korisnika</w:t>
+      </w:r>
+    </w:p>
+    <w:p>
+      <w:pPr>
+        <w:pStyle w:val="ListParagraph"/>
+        <w:numPr>
+          <w:ilvl w:val="0"/>
+          <w:numId w:val="4"/>
+        </w:numPr>
+        <w:rPr>
+          <w:lang w:val="sr-Latn-RS"/>
+        </w:rPr>
+      </w:pPr>
+      <w:r>
+        <w:rPr>
+          <w:lang w:val="sr-Latn-RS"/>
+        </w:rPr>
+        <w:t>Aplikacija koristi i sinhronu i asinhronu komunikaciju</w:t>
+      </w:r>
+    </w:p>
+    <w:p>
+      <w:pPr>
+        <w:pStyle w:val="Heading1"/>
+        <w:rPr>
+          <w:color w:val="auto"/>
+          <w:lang w:val="sr-Latn-RS"/>
+        </w:rPr>
+      </w:pPr>
+      <w:r>
+        <w:rPr>
+          <w:color w:val="auto"/>
+          <w:lang w:val="sr-Latn-RS"/>
+        </w:rPr>
+        <w:t>Arhitekturni dizajn</w:t>
+      </w:r>
+    </w:p>
+    <w:p>
+      <w:pPr>
+        <w:pStyle w:val="Heading2"/>
+        <w:rPr>
+          <w:color w:val="auto"/>
+          <w:lang w:val="sr-Latn-RS"/>
+        </w:rPr>
+      </w:pPr>
+      <w:r>
+        <w:rPr>
+          <w:color w:val="auto"/>
+          <w:lang w:val="sr-Latn-RS"/>
+        </w:rPr>
+        <w:t>Arhitekturni obrasci</w:t>
+      </w:r>
+    </w:p>
+    <w:p>
+      <w:pPr>
+        <w:pStyle w:val="ListParagraph"/>
+        <w:numPr>
+          <w:ilvl w:val="0"/>
+          <w:numId w:val="5"/>
+        </w:numPr>
+        <w:rPr>
+          <w:sz w:val="24"/>
+          <w:szCs w:val="24"/>
+          <w:lang w:val="sr-Latn-RS"/>
+        </w:rPr>
+      </w:pPr>
+      <w:proofErr w:type="spellStart"/>
+      <w:r>
+        <w:rPr>
+          <w:b/>
+          <w:bCs/>
+          <w:sz w:val="24"/>
+          <w:szCs w:val="24"/>
+          <w:lang w:val="sr-Latn-RS"/>
+        </w:rPr>
+        <w:t>Layere</w:t>
+      </w:r>
+      <w:r>
+        <w:rPr>
+          <w:b/>
+          <w:bCs/>
+          <w:sz w:val="24"/>
+          <w:szCs w:val="24"/>
+          <w:lang w:val="sr-Latn-RS"/>
+        </w:rPr>
+        <w:t>d</w:t>
+      </w:r>
+      <w:proofErr w:type="spellEnd"/>
+    </w:p>
+    <w:p>
+      <w:pPr>
+        <w:ind w:left="360"/>
+        <w:rPr>
+          <w:sz w:val="24"/>
+          <w:szCs w:val="24"/>
+          <w:lang w:val="sr-Latn-RS"/>
+        </w:rPr>
+      </w:pPr>
+      <w:r>
+        <w:rPr>
+          <w:lang w:val="sr-Latn-RS"/>
+        </w:rPr>
+        <w:t>Arhitektura aplikacije se zasniva na slojevitom arhitekturnom obrascu (</w:t>
+      </w:r>
+      <w:proofErr w:type="spellStart"/>
+      <w:r>
+        <w:rPr>
+          <w:i/>
+          <w:iCs/>
+          <w:lang w:val="sr-Latn-RS"/>
+        </w:rPr>
+        <w:t>Layered</w:t>
+      </w:r>
+      <w:proofErr w:type="spellEnd"/>
+      <w:r>
+        <w:rPr>
+          <w:lang w:val="sr-Latn-RS"/>
+        </w:rPr>
+        <w:t xml:space="preserve">). Osnovna ideja jeste da aplikacija ima </w:t>
+      </w:r>
+      <w:proofErr w:type="spellStart"/>
+      <w:r>
+        <w:rPr>
+          <w:lang w:val="sr-Latn-RS"/>
+        </w:rPr>
+        <w:t>prezentacioni</w:t>
+      </w:r>
+      <w:proofErr w:type="spellEnd"/>
+      <w:r>
+        <w:rPr>
+          <w:lang w:val="sr-Latn-RS"/>
+        </w:rPr>
+        <w:t xml:space="preserve"> sloj, sloj domenske logike i sloj izvora podataka (troslojna arhitektura).</w:t>
+      </w:r>
+    </w:p>
+    <w:p>
+      <w:pPr>
+        <w:pStyle w:val="ListParagraph"/>
+        <w:numPr>
+          <w:ilvl w:val="0"/>
+          <w:numId w:val="5"/>
+        </w:numPr>
+        <w:rPr>
+          <w:sz w:val="24"/>
+          <w:szCs w:val="24"/>
+          <w:lang w:val="sr-Latn-RS"/>
+        </w:rPr>
+      </w:pPr>
+      <w:proofErr w:type="spellStart"/>
+      <w:r>
+        <w:rPr>
+          <w:b/>
+          <w:bCs/>
+          <w:sz w:val="24"/>
+          <w:szCs w:val="24"/>
+          <w:lang w:val="sr-Latn-RS"/>
+        </w:rPr>
+        <w:t>Domain</w:t>
+      </w:r>
+      <w:proofErr w:type="spellEnd"/>
+      <w:r>
+        <w:rPr>
+          <w:b/>
+          <w:bCs/>
+          <w:sz w:val="24"/>
+          <w:szCs w:val="24"/>
+          <w:lang w:val="sr-Latn-RS"/>
+        </w:rPr>
+        <w:t xml:space="preserve"> Model</w:t>
+      </w:r>
+    </w:p>
+    <w:p>
+      <w:pPr>
+        <w:pStyle w:val="ListParagraph"/>
+        <w:rPr>
+          <w:sz w:val="24"/>
+          <w:szCs w:val="24"/>
+          <w:lang w:val="sr-Latn-RS"/>
+        </w:rPr>
+      </w:pPr>
+      <w:r>
+        <w:rPr>
+          <w:sz w:val="24"/>
+          <w:szCs w:val="24"/>
+          <w:lang w:val="sr-Latn-RS"/>
+        </w:rPr>
+        <w:t>Koristi se u sistemima gde može postojati mnogo posebnih slučajeva ponašanja i objekti na sistematski način modeliraju složene sisteme. Domenski model se sastoji od mreže međusobno povezanih objekata, odnosno entiteta domenske logike, koja se izdvaja u poseban sloj u kome objekti razmenjuju poruke. Ulančavanjem poziva u nizu poruka se obrađuje jedan slučaj upotrebe. U početku je model prosta slika relacione baze podataka, te tokom izrade divergira od strukture baze i usložnjava se</w:t>
+      </w:r>
+    </w:p>
+    <w:p>
+      <w:pPr>
+        <w:pStyle w:val="ListParagraph"/>
+        <w:rPr>
+          <w:sz w:val="24"/>
+          <w:szCs w:val="24"/>
+          <w:lang w:val="sr-Latn-RS"/>
+        </w:rPr>
+      </w:pPr>
+    </w:p>
+    <w:p>
+      <w:pPr>
+        <w:pStyle w:val="ListParagraph"/>
+        <w:numPr>
+          <w:ilvl w:val="0"/>
+          <w:numId w:val="5"/>
+        </w:numPr>
+        <w:rPr>
+          <w:sz w:val="24"/>
+          <w:szCs w:val="24"/>
+          <w:lang w:val="sr-Latn-RS"/>
+        </w:rPr>
+      </w:pPr>
+      <w:r>
+        <w:rPr>
+          <w:b/>
+          <w:bCs/>
+          <w:sz w:val="24"/>
+          <w:szCs w:val="24"/>
+          <w:lang w:val="sr-Latn-RS"/>
+        </w:rPr>
+        <w:t xml:space="preserve">Data </w:t>
+      </w:r>
+      <w:proofErr w:type="spellStart"/>
+      <w:r>
+        <w:rPr>
+          <w:b/>
+          <w:bCs/>
+          <w:sz w:val="24"/>
+          <w:szCs w:val="24"/>
+          <w:lang w:val="sr-Latn-RS"/>
+        </w:rPr>
+        <w:t>Mapper</w:t>
+      </w:r>
+      <w:proofErr w:type="spellEnd"/>
+    </w:p>
+    <w:p>
+      <w:pPr>
+        <w:pStyle w:val="ListParagraph"/>
+        <w:rPr>
+          <w:sz w:val="24"/>
+          <w:szCs w:val="24"/>
+          <w:lang w:val="sr-Latn-RS"/>
+        </w:rPr>
+      </w:pPr>
+      <w:r>
+        <w:rPr>
+          <w:sz w:val="24"/>
+          <w:szCs w:val="24"/>
+          <w:lang w:val="sr-Latn-RS"/>
+        </w:rPr>
+        <w:t xml:space="preserve">Do formiranja ovog obrasca doveli su složeni domenski modeli. </w:t>
+      </w:r>
+      <w:proofErr w:type="spellStart"/>
+      <w:r>
+        <w:rPr>
+          <w:sz w:val="24"/>
+          <w:szCs w:val="24"/>
+          <w:lang w:val="sr-Latn-RS"/>
+        </w:rPr>
+        <w:t>Objektni</w:t>
+      </w:r>
+      <w:proofErr w:type="spellEnd"/>
+      <w:r>
+        <w:rPr>
+          <w:sz w:val="24"/>
+          <w:szCs w:val="24"/>
+          <w:lang w:val="sr-Latn-RS"/>
+        </w:rPr>
+        <w:t xml:space="preserve"> model korišćen u aplikaciji i relacioni model u bazi podataka rade na osnovu različitih koncepata za </w:t>
+      </w:r>
+      <w:proofErr w:type="spellStart"/>
+      <w:r>
+        <w:rPr>
+          <w:sz w:val="24"/>
+          <w:szCs w:val="24"/>
+          <w:lang w:val="sr-Latn-RS"/>
+        </w:rPr>
+        <w:t>struktuiranje</w:t>
+      </w:r>
+      <w:proofErr w:type="spellEnd"/>
+      <w:r>
+        <w:rPr>
+          <w:sz w:val="24"/>
+          <w:szCs w:val="24"/>
+          <w:lang w:val="sr-Latn-RS"/>
+        </w:rPr>
+        <w:t xml:space="preserve"> podataka. Sa porastom složenosti aplikacije se šeme ova dva modela sve više razlikuju i da bi se osigurao nezavisan razvoj i izmene šema one se potpuno razdvajaju. </w:t>
+      </w:r>
+      <w:proofErr w:type="spellStart"/>
+      <w:r>
+        <w:rPr>
+          <w:sz w:val="24"/>
+          <w:szCs w:val="24"/>
+          <w:lang w:val="sr-Latn-RS"/>
+        </w:rPr>
+        <w:t>Maper</w:t>
+      </w:r>
+      <w:proofErr w:type="spellEnd"/>
+      <w:r>
+        <w:rPr>
+          <w:sz w:val="24"/>
+          <w:szCs w:val="24"/>
+          <w:lang w:val="sr-Latn-RS"/>
+        </w:rPr>
+        <w:t xml:space="preserve"> podataka predstavlja sloj koji razdvaja klase i prebacuje podatke između </w:t>
+      </w:r>
+      <w:proofErr w:type="spellStart"/>
+      <w:r>
+        <w:rPr>
+          <w:sz w:val="24"/>
+          <w:szCs w:val="24"/>
+          <w:lang w:val="sr-Latn-RS"/>
+        </w:rPr>
+        <w:t>objektnog</w:t>
+      </w:r>
+      <w:proofErr w:type="spellEnd"/>
+      <w:r>
+        <w:rPr>
+          <w:sz w:val="24"/>
+          <w:szCs w:val="24"/>
+          <w:lang w:val="sr-Latn-RS"/>
+        </w:rPr>
+        <w:t xml:space="preserve"> i relacionog modela. U sistem se uvodi poseban </w:t>
+      </w:r>
+      <w:proofErr w:type="spellStart"/>
+      <w:r>
+        <w:rPr>
+          <w:sz w:val="24"/>
+          <w:szCs w:val="24"/>
+          <w:lang w:val="sr-Latn-RS"/>
+        </w:rPr>
+        <w:t>maper</w:t>
+      </w:r>
+      <w:proofErr w:type="spellEnd"/>
+      <w:r>
+        <w:rPr>
+          <w:sz w:val="24"/>
+          <w:szCs w:val="24"/>
+          <w:lang w:val="sr-Latn-RS"/>
+        </w:rPr>
+        <w:t xml:space="preserve"> za svaku hijerarhiju klasa, kao </w:t>
+      </w:r>
+      <w:proofErr w:type="spellStart"/>
+      <w:r>
+        <w:rPr>
+          <w:sz w:val="24"/>
+          <w:szCs w:val="24"/>
+          <w:lang w:val="sr-Latn-RS"/>
+        </w:rPr>
+        <w:t>međurešenje</w:t>
+      </w:r>
+      <w:proofErr w:type="spellEnd"/>
+      <w:r>
+        <w:rPr>
+          <w:sz w:val="24"/>
+          <w:szCs w:val="24"/>
+          <w:lang w:val="sr-Latn-RS"/>
+        </w:rPr>
+        <w:t xml:space="preserve"> po složenosti. </w:t>
+      </w:r>
+    </w:p>
+    <w:p>
+      <w:pPr>
+        <w:pStyle w:val="ListParagraph"/>
+        <w:rPr>
+          <w:sz w:val="24"/>
+          <w:szCs w:val="24"/>
+          <w:lang w:val="sr-Latn-RS"/>
+        </w:rPr>
+      </w:pPr>
+      <w:r>
+        <w:rPr>
+          <w:sz w:val="24"/>
+          <w:szCs w:val="24"/>
+          <w:lang w:val="sr-Latn-RS"/>
+        </w:rPr>
+        <w:t xml:space="preserve">U slučaju našeg sistema </w:t>
+      </w:r>
+      <w:proofErr w:type="spellStart"/>
+      <w:r>
+        <w:rPr>
+          <w:sz w:val="24"/>
+          <w:szCs w:val="24"/>
+          <w:lang w:val="sr-Latn-RS"/>
+        </w:rPr>
+        <w:t>Prisma</w:t>
+      </w:r>
+      <w:proofErr w:type="spellEnd"/>
+      <w:r>
+        <w:rPr>
+          <w:sz w:val="24"/>
+          <w:szCs w:val="24"/>
+          <w:lang w:val="sr-Latn-RS"/>
+        </w:rPr>
+        <w:t xml:space="preserve"> prati ovaj obrazac.</w:t>
+      </w:r>
+    </w:p>
+    <w:p>
+      <w:pPr>
+        <w:pStyle w:val="ListParagraph"/>
+        <w:rPr>
+          <w:sz w:val="24"/>
+          <w:szCs w:val="24"/>
+          <w:lang w:val="sr-Latn-RS"/>
+        </w:rPr>
+      </w:pPr>
+    </w:p>
+    <w:p>
+      <w:pPr>
+        <w:pStyle w:val="ListParagraph"/>
+        <w:numPr>
+          <w:ilvl w:val="0"/>
+          <w:numId w:val="5"/>
+        </w:numPr>
+        <w:rPr>
+          <w:sz w:val="24"/>
+          <w:szCs w:val="24"/>
+          <w:lang w:val="sr-Latn-RS"/>
+        </w:rPr>
+      </w:pPr>
+      <w:r>
+        <w:rPr>
+          <w:b/>
+          <w:bCs/>
+          <w:sz w:val="24"/>
+          <w:szCs w:val="24"/>
+          <w:lang w:val="sr-Latn-RS"/>
+        </w:rPr>
+        <w:t>M</w:t>
+      </w:r>
+      <w:r>
+        <w:rPr>
+          <w:b/>
+          <w:bCs/>
+          <w:sz w:val="24"/>
+          <w:szCs w:val="24"/>
+          <w:lang w:val="sr-Latn-RS"/>
+        </w:rPr>
+        <w:t xml:space="preserve">odel- View- </w:t>
+      </w:r>
+      <w:proofErr w:type="spellStart"/>
+      <w:r>
+        <w:rPr>
+          <w:b/>
+          <w:bCs/>
+          <w:sz w:val="24"/>
+          <w:szCs w:val="24"/>
+          <w:lang w:val="sr-Latn-RS"/>
+        </w:rPr>
+        <w:t>Controller</w:t>
+      </w:r>
+      <w:proofErr w:type="spellEnd"/>
+    </w:p>
+    <w:p>
+      <w:pPr>
+        <w:pStyle w:val="ListParagraph"/>
+        <w:rPr>
+          <w:sz w:val="24"/>
+          <w:szCs w:val="24"/>
+          <w:lang w:val="sr-Latn-RS"/>
+        </w:rPr>
+      </w:pPr>
+      <w:proofErr w:type="spellStart"/>
+      <w:r>
+        <w:rPr>
+          <w:sz w:val="24"/>
+          <w:szCs w:val="24"/>
+          <w:lang w:val="sr-Latn-RS"/>
+        </w:rPr>
+        <w:t>Prezentacioni</w:t>
+      </w:r>
+      <w:proofErr w:type="spellEnd"/>
+      <w:r>
+        <w:rPr>
+          <w:sz w:val="24"/>
+          <w:szCs w:val="24"/>
+          <w:lang w:val="sr-Latn-RS"/>
+        </w:rPr>
+        <w:t xml:space="preserve"> sloj se modelira na osnovu MVC obrasca. Ovaj obrazac koristi se za organizaciju i razdvajanje komponenti u softverskoj aplikaciji radi lakšeg održavanja i razvoja. </w:t>
+      </w:r>
+    </w:p>
+    <w:p>
+      <w:pPr>
+        <w:pStyle w:val="ListParagraph"/>
+        <w:numPr>
+          <w:ilvl w:val="1"/>
+          <w:numId w:val="4"/>
+        </w:numPr>
+        <w:rPr>
+          <w:sz w:val="24"/>
+          <w:szCs w:val="24"/>
+          <w:lang w:val="sr-Latn-RS"/>
+        </w:rPr>
+      </w:pPr>
+      <w:r>
+        <w:rPr>
+          <w:sz w:val="24"/>
+          <w:szCs w:val="24"/>
+          <w:lang w:val="sr-Latn-RS"/>
+        </w:rPr>
+        <w:lastRenderedPageBreak/>
+        <w:t>Model - podaci i logika poslovanja: podaci se obrađuju i pristupa im se putem modela.</w:t>
+      </w:r>
+    </w:p>
+    <w:p>
+      <w:pPr>
+        <w:pStyle w:val="ListParagraph"/>
+        <w:numPr>
+          <w:ilvl w:val="1"/>
+          <w:numId w:val="4"/>
+        </w:numPr>
+        <w:rPr>
+          <w:sz w:val="24"/>
+          <w:szCs w:val="24"/>
+          <w:lang w:val="sr-Latn-RS"/>
+        </w:rPr>
+      </w:pPr>
+      <w:r>
+        <w:rPr>
+          <w:sz w:val="24"/>
+          <w:szCs w:val="24"/>
+          <w:lang w:val="sr-Latn-RS"/>
+        </w:rPr>
+        <w:t xml:space="preserve">Pogled - sloj koji korisnik vidi i sa kojim interaguje: prikazuju se informacije iz modela na </w:t>
+      </w:r>
+      <w:proofErr w:type="spellStart"/>
+      <w:r>
+        <w:rPr>
+          <w:sz w:val="24"/>
+          <w:szCs w:val="24"/>
+          <w:lang w:val="sr-Latn-RS"/>
+        </w:rPr>
+        <w:t>korističkom</w:t>
+      </w:r>
+      <w:proofErr w:type="spellEnd"/>
+      <w:r>
+        <w:rPr>
+          <w:sz w:val="24"/>
+          <w:szCs w:val="24"/>
+          <w:lang w:val="sr-Latn-RS"/>
+        </w:rPr>
+        <w:t xml:space="preserve"> interfejsu. </w:t>
+      </w:r>
+    </w:p>
+    <w:p>
+      <w:pPr>
+        <w:pStyle w:val="ListParagraph"/>
+        <w:numPr>
+          <w:ilvl w:val="1"/>
+          <w:numId w:val="4"/>
+        </w:numPr>
+        <w:rPr>
+          <w:sz w:val="24"/>
+          <w:szCs w:val="24"/>
+          <w:lang w:val="sr-Latn-RS"/>
+        </w:rPr>
+      </w:pPr>
+      <w:r>
+        <w:rPr>
+          <w:sz w:val="24"/>
+          <w:szCs w:val="24"/>
+          <w:lang w:val="sr-Latn-RS"/>
+        </w:rPr>
+        <w:t>Kontroler - posrednik između Modela i Pogleda: obrađuje korisnički unos, ažurira modele na osnovu toga i odgovara na akcije korisnika.</w:t>
+      </w:r>
+    </w:p>
+    <w:p>
+      <w:pPr>
+        <w:pStyle w:val="ListParagraph"/>
+        <w:rPr>
+          <w:sz w:val="24"/>
+          <w:szCs w:val="24"/>
+          <w:lang w:val="sr-Latn-RS"/>
+        </w:rPr>
+      </w:pPr>
+      <w:r>
+        <w:rPr>
+          <w:sz w:val="24"/>
+          <w:szCs w:val="24"/>
+          <w:lang w:val="sr-Latn-RS"/>
+        </w:rPr>
+        <w:t>Ovaj obrazac omogućava odvajanje logike poslovanja od korisničkog interfejsa.</w:t>
+      </w:r>
+    </w:p>
+    <w:p>
+      <w:pPr>
+        <w:pStyle w:val="ListParagraph"/>
+        <w:rPr>
+          <w:sz w:val="24"/>
+          <w:szCs w:val="24"/>
+          <w:lang w:val="sr-Latn-RS"/>
+        </w:rPr>
+      </w:pPr>
+      <w:r>
+        <w:rPr>
+          <w:sz w:val="24"/>
+          <w:szCs w:val="24"/>
+          <w:lang w:val="sr-Latn-RS"/>
+        </w:rPr>
+        <w:t xml:space="preserve">Recimo, kada bi korisnik dodao događaj u određenu zajednicu, korisnički interfejs bi omogućio unos tih informacija, nakon toga, kontroler bi primio te informacije i </w:t>
+      </w:r>
+      <w:proofErr w:type="spellStart"/>
+      <w:r>
+        <w:rPr>
+          <w:sz w:val="24"/>
+          <w:szCs w:val="24"/>
+          <w:lang w:val="sr-Latn-RS"/>
+        </w:rPr>
+        <w:t>validirao</w:t>
+      </w:r>
+      <w:proofErr w:type="spellEnd"/>
+      <w:r>
+        <w:rPr>
+          <w:sz w:val="24"/>
+          <w:szCs w:val="24"/>
+          <w:lang w:val="sr-Latn-RS"/>
+        </w:rPr>
+        <w:t xml:space="preserve"> ih, sačuvao novi događaj u modelu za događaje povezan sa odabranom zajednicom. Pogled bi se ažurirao da prikaže novi događaj na kalendaru</w:t>
+      </w:r>
+    </w:p>
+    <w:p>
+      <w:pPr>
+        <w:pStyle w:val="ListParagraph"/>
+        <w:rPr>
+          <w:sz w:val="24"/>
+          <w:szCs w:val="24"/>
+          <w:lang w:val="sr-Latn-RS"/>
+        </w:rPr>
+      </w:pPr>
+    </w:p>
+    <w:p>
+      <w:pPr>
+        <w:pStyle w:val="ListParagraph"/>
+        <w:numPr>
+          <w:ilvl w:val="0"/>
+          <w:numId w:val="5"/>
+        </w:numPr>
+        <w:rPr>
+          <w:sz w:val="24"/>
+          <w:szCs w:val="24"/>
+          <w:lang w:val="sr-Latn-RS"/>
+        </w:rPr>
+      </w:pPr>
+      <w:r>
+        <w:rPr>
+          <w:b/>
+          <w:bCs/>
+          <w:sz w:val="24"/>
+          <w:szCs w:val="24"/>
+          <w:lang w:val="sr-Latn-RS"/>
+        </w:rPr>
+        <w:t>Klijent- Server</w:t>
+      </w:r>
+    </w:p>
+    <w:p>
+      <w:pPr>
+        <w:pStyle w:val="ListParagraph"/>
+        <w:rPr>
+          <w:sz w:val="24"/>
+          <w:szCs w:val="24"/>
+          <w:lang w:val="sr-Latn-RS"/>
+        </w:rPr>
+      </w:pPr>
+      <w:r>
+        <w:rPr>
+          <w:sz w:val="24"/>
+          <w:szCs w:val="24"/>
+          <w:lang w:val="sr-Latn-RS"/>
+        </w:rPr>
+        <w:t>Klijent</w:t>
+      </w:r>
+      <w:r>
+        <w:rPr>
+          <w:sz w:val="24"/>
+          <w:szCs w:val="24"/>
+          <w:lang w:val="sr-Latn-RS"/>
+        </w:rPr>
+        <w:t>-</w:t>
+      </w:r>
+      <w:r>
+        <w:rPr>
+          <w:sz w:val="24"/>
+          <w:szCs w:val="24"/>
+          <w:lang w:val="sr-Latn-RS"/>
+        </w:rPr>
+        <w:t>server opisuje način komunikacije i organizaciju sistema. Ideja je da se podele funkcionalnosti sistema između dva tipa entiteta: klijenta, koji zahteva resurse ili usluge, i servera, koji pruža te resurse ili usluge.</w:t>
+      </w:r>
+    </w:p>
+    <w:p>
+      <w:pPr>
+        <w:pStyle w:val="ListParagraph"/>
+        <w:rPr>
+          <w:sz w:val="24"/>
+          <w:szCs w:val="24"/>
+          <w:lang w:val="sr-Latn-RS"/>
+        </w:rPr>
+      </w:pPr>
+      <w:r>
+        <w:rPr>
+          <w:sz w:val="24"/>
+          <w:szCs w:val="24"/>
+          <w:lang w:val="sr-Latn-RS"/>
+        </w:rPr>
+        <w:t>Zasniva se na principu razdvajanja odgovornosti između klijenta i servera, kako bi se omogućila bolja skalabilnost, održavanje i efikasnost sistema.</w:t>
+      </w:r>
+    </w:p>
+    <w:p>
+      <w:pPr>
+        <w:pStyle w:val="ListParagraph"/>
+        <w:rPr>
+          <w:sz w:val="24"/>
+          <w:szCs w:val="24"/>
+          <w:lang w:val="sr-Latn-RS"/>
+        </w:rPr>
+      </w:pPr>
+      <w:r>
+        <w:rPr>
+          <w:sz w:val="24"/>
+          <w:szCs w:val="24"/>
+          <w:lang w:val="sr-Latn-RS"/>
+        </w:rPr>
+        <w:t>Korišćenje klijent-server modela u našem slučaju, omogućilo bi centralizovano upravljanje podacima o događajima. Klijenti (korisnici) bi slali zahteve serveru kako bi pregledali, dodavali ili menjali događaje unutar zajednica kojima pripadaju. Server bi zatim vratio odgovor sa traženim informacijama ili potvrdom promena.</w:t>
+      </w:r>
+    </w:p>
+    <w:p>
+      <w:pPr>
+        <w:pStyle w:val="ListParagraph"/>
+        <w:rPr>
+          <w:sz w:val="24"/>
+          <w:szCs w:val="24"/>
+          <w:lang w:val="sr-Latn-RS"/>
+        </w:rPr>
+      </w:pPr>
+      <w:r>
+        <w:rPr>
+          <w:sz w:val="24"/>
+          <w:szCs w:val="24"/>
+          <w:lang w:val="sr-Latn-RS"/>
+        </w:rPr>
+        <w:t xml:space="preserve">Ovaj model olakšava upravljanje podacima, pristupanje informacijama iz različitih klijentskih uređaja i omogućava </w:t>
+      </w:r>
+      <w:r>
+        <w:rPr>
+          <w:sz w:val="24"/>
+          <w:szCs w:val="24"/>
+          <w:lang w:val="sr-Latn-RS"/>
+        </w:rPr>
+        <w:t xml:space="preserve">bolju </w:t>
+      </w:r>
+      <w:r>
+        <w:rPr>
+          <w:sz w:val="24"/>
+          <w:szCs w:val="24"/>
+          <w:lang w:val="sr-Latn-RS"/>
+        </w:rPr>
+        <w:t>skalabilnost aplikacije. Takođe, olakšava održavanje integriteta podataka, jer se podaci o događajima čuvaju centralizovano na serveru.</w:t>
+      </w:r>
+    </w:p>
+    <w:p>
+      <w:pPr>
+        <w:pStyle w:val="ListParagraph"/>
+        <w:rPr>
+          <w:sz w:val="24"/>
+          <w:szCs w:val="24"/>
+          <w:lang w:val="sr-Latn-RS"/>
+        </w:rPr>
+      </w:pPr>
+    </w:p>
+    <w:p>
+      <w:pPr>
+        <w:pStyle w:val="ListParagraph"/>
+        <w:numPr>
+          <w:ilvl w:val="0"/>
+          <w:numId w:val="5"/>
+        </w:numPr>
+        <w:rPr>
+          <w:sz w:val="24"/>
+          <w:szCs w:val="24"/>
+          <w:lang w:val="sr-Latn-RS"/>
+        </w:rPr>
+      </w:pPr>
+      <w:proofErr w:type="spellStart"/>
+      <w:r>
+        <w:rPr>
+          <w:b/>
+          <w:bCs/>
+          <w:sz w:val="24"/>
+          <w:szCs w:val="24"/>
+          <w:lang w:val="sr-Latn-RS"/>
+        </w:rPr>
+        <w:t>Publish</w:t>
+      </w:r>
+      <w:proofErr w:type="spellEnd"/>
+      <w:r>
+        <w:rPr>
+          <w:b/>
+          <w:bCs/>
+          <w:sz w:val="24"/>
+          <w:szCs w:val="24"/>
+          <w:lang w:val="sr-Latn-RS"/>
+        </w:rPr>
+        <w:t xml:space="preserve"> </w:t>
+      </w:r>
+      <w:r>
+        <w:rPr>
+          <w:b/>
+          <w:bCs/>
+          <w:sz w:val="24"/>
+          <w:szCs w:val="24"/>
+          <w:lang w:val="sr-Latn-RS"/>
+        </w:rPr>
+        <w:t xml:space="preserve">- </w:t>
+      </w:r>
+      <w:proofErr w:type="spellStart"/>
+      <w:r>
+        <w:rPr>
+          <w:b/>
+          <w:bCs/>
+          <w:sz w:val="24"/>
+          <w:szCs w:val="24"/>
+          <w:lang w:val="sr-Latn-RS"/>
+        </w:rPr>
+        <w:t>Subscribe</w:t>
+      </w:r>
+      <w:proofErr w:type="spellEnd"/>
+    </w:p>
+    <w:p>
+      <w:pPr>
+        <w:pStyle w:val="ListParagraph"/>
+        <w:rPr>
+          <w:lang w:val="sr-Latn-RS"/>
+        </w:rPr>
+      </w:pPr>
+      <w:proofErr w:type="spellStart"/>
+      <w:r>
+        <w:rPr>
+          <w:i/>
+          <w:iCs/>
+          <w:lang w:val="sr-Latn-RS"/>
+        </w:rPr>
+        <w:t>Publish-Subscribe</w:t>
+      </w:r>
+      <w:proofErr w:type="spellEnd"/>
+      <w:r>
+        <w:rPr>
+          <w:i/>
+          <w:iCs/>
+        </w:rPr>
+        <w:t xml:space="preserve"> </w:t>
+      </w:r>
+      <w:proofErr w:type="spellStart"/>
+      <w:r>
+        <w:t>ili</w:t>
+      </w:r>
+      <w:proofErr w:type="spellEnd"/>
+      <w:r>
+        <w:t xml:space="preserve"> </w:t>
+      </w:r>
+      <w:proofErr w:type="spellStart"/>
+      <w:r>
+        <w:t>često</w:t>
+      </w:r>
+      <w:proofErr w:type="spellEnd"/>
+      <w:r>
+        <w:t xml:space="preserve"> </w:t>
+      </w:r>
+      <w:proofErr w:type="spellStart"/>
+      <w:r>
+        <w:t>skraćeno</w:t>
+      </w:r>
+      <w:proofErr w:type="spellEnd"/>
+      <w:r>
+        <w:t xml:space="preserve"> pub-sub </w:t>
+      </w:r>
+      <w:proofErr w:type="spellStart"/>
+      <w:r>
+        <w:t>jeste</w:t>
+      </w:r>
+      <w:proofErr w:type="spellEnd"/>
+      <w:r>
+        <w:t xml:space="preserve"> </w:t>
+      </w:r>
+      <w:proofErr w:type="spellStart"/>
+      <w:r>
+        <w:t>obrazac</w:t>
+      </w:r>
+      <w:proofErr w:type="spellEnd"/>
+      <w:r>
+        <w:t xml:space="preserve"> u </w:t>
+      </w:r>
+      <w:proofErr w:type="spellStart"/>
+      <w:r>
+        <w:t>kom</w:t>
+      </w:r>
+      <w:proofErr w:type="spellEnd"/>
+      <w:r>
+        <w:t xml:space="preserve"> </w:t>
+      </w:r>
+      <w:proofErr w:type="spellStart"/>
+      <w:r>
+        <w:t>proizvođač</w:t>
+      </w:r>
+      <w:proofErr w:type="spellEnd"/>
+      <w:r>
+        <w:t xml:space="preserve"> </w:t>
+      </w:r>
+      <w:proofErr w:type="spellStart"/>
+      <w:r>
+        <w:t>šalje</w:t>
+      </w:r>
+      <w:proofErr w:type="spellEnd"/>
+      <w:r>
+        <w:t xml:space="preserve"> </w:t>
+      </w:r>
+      <w:proofErr w:type="spellStart"/>
+      <w:r>
+        <w:t>poruke</w:t>
+      </w:r>
+      <w:proofErr w:type="spellEnd"/>
+      <w:r>
+        <w:t xml:space="preserve"> </w:t>
+      </w:r>
+      <w:proofErr w:type="spellStart"/>
+      <w:r>
+        <w:t>na</w:t>
+      </w:r>
+      <w:proofErr w:type="spellEnd"/>
+      <w:r>
+        <w:t xml:space="preserve"> </w:t>
+      </w:r>
+      <w:proofErr w:type="spellStart"/>
+      <w:r>
+        <w:t>kanal</w:t>
+      </w:r>
+      <w:proofErr w:type="spellEnd"/>
+      <w:r>
+        <w:t xml:space="preserve"> </w:t>
+      </w:r>
+      <w:proofErr w:type="spellStart"/>
+      <w:r>
+        <w:t>na</w:t>
+      </w:r>
+      <w:proofErr w:type="spellEnd"/>
+      <w:r>
+        <w:t xml:space="preserve"> koji </w:t>
+      </w:r>
+      <w:proofErr w:type="spellStart"/>
+      <w:r>
+        <w:t>može</w:t>
+      </w:r>
+      <w:proofErr w:type="spellEnd"/>
+      <w:r>
+        <w:t xml:space="preserve"> </w:t>
+      </w:r>
+      <w:proofErr w:type="spellStart"/>
+      <w:r>
+        <w:t>biti</w:t>
+      </w:r>
+      <w:proofErr w:type="spellEnd"/>
+      <w:r>
+        <w:t xml:space="preserve"> </w:t>
+      </w:r>
+      <w:proofErr w:type="spellStart"/>
+      <w:r>
+        <w:t>pretplaćeno</w:t>
+      </w:r>
+      <w:proofErr w:type="spellEnd"/>
+      <w:r>
+        <w:t xml:space="preserve"> </w:t>
+      </w:r>
+      <w:proofErr w:type="spellStart"/>
+      <w:r>
+        <w:t>više</w:t>
+      </w:r>
+      <w:proofErr w:type="spellEnd"/>
+      <w:r>
+        <w:t xml:space="preserve"> </w:t>
+      </w:r>
+      <w:proofErr w:type="spellStart"/>
+      <w:r>
+        <w:t>potrošača</w:t>
+      </w:r>
+      <w:proofErr w:type="spellEnd"/>
+      <w:r>
+        <w:t xml:space="preserve"> </w:t>
+      </w:r>
+      <w:proofErr w:type="spellStart"/>
+      <w:r>
+        <w:t>umesto</w:t>
+      </w:r>
+      <w:proofErr w:type="spellEnd"/>
+      <w:r>
+        <w:t xml:space="preserve"> da </w:t>
+      </w:r>
+      <w:proofErr w:type="spellStart"/>
+      <w:r>
+        <w:t>šalje</w:t>
+      </w:r>
+      <w:proofErr w:type="spellEnd"/>
+      <w:r>
+        <w:t xml:space="preserve"> </w:t>
+      </w:r>
+      <w:proofErr w:type="spellStart"/>
+      <w:r>
+        <w:t>poruku</w:t>
+      </w:r>
+      <w:proofErr w:type="spellEnd"/>
+      <w:r>
+        <w:t xml:space="preserve"> </w:t>
+      </w:r>
+      <w:proofErr w:type="spellStart"/>
+      <w:r>
+        <w:t>svakom</w:t>
+      </w:r>
+      <w:proofErr w:type="spellEnd"/>
+      <w:r>
+        <w:t xml:space="preserve"> </w:t>
+      </w:r>
+      <w:proofErr w:type="spellStart"/>
+      <w:r>
+        <w:t>potrošaču</w:t>
+      </w:r>
+      <w:proofErr w:type="spellEnd"/>
+      <w:r>
+        <w:t xml:space="preserve"> </w:t>
+      </w:r>
+      <w:proofErr w:type="spellStart"/>
+      <w:r>
+        <w:t>ponaosob</w:t>
+      </w:r>
+      <w:proofErr w:type="spellEnd"/>
+      <w:r>
+        <w:t xml:space="preserve">. </w:t>
+      </w:r>
+      <w:r>
+        <w:t xml:space="preserve">Ovo </w:t>
+      </w:r>
+      <w:proofErr w:type="spellStart"/>
+      <w:r>
+        <w:t>pomaže</w:t>
+      </w:r>
+      <w:proofErr w:type="spellEnd"/>
+      <w:r>
+        <w:t xml:space="preserve"> </w:t>
+      </w:r>
+      <w:proofErr w:type="spellStart"/>
+      <w:r>
+        <w:t>kod</w:t>
+      </w:r>
+      <w:proofErr w:type="spellEnd"/>
+      <w:r>
+        <w:t xml:space="preserve"> </w:t>
+      </w:r>
+      <w:proofErr w:type="spellStart"/>
+      <w:r>
+        <w:t>skalabilnosti</w:t>
+      </w:r>
+      <w:proofErr w:type="spellEnd"/>
+      <w:r>
+        <w:t xml:space="preserve">, </w:t>
+      </w:r>
+      <w:proofErr w:type="spellStart"/>
+      <w:r>
+        <w:t>razdvajanja</w:t>
+      </w:r>
+      <w:proofErr w:type="spellEnd"/>
+      <w:r>
+        <w:t xml:space="preserve"> </w:t>
+      </w:r>
+      <w:proofErr w:type="spellStart"/>
+      <w:r>
+        <w:t>komponenti</w:t>
+      </w:r>
+      <w:proofErr w:type="spellEnd"/>
+      <w:r>
+        <w:t xml:space="preserve"> </w:t>
+      </w:r>
+      <w:r>
+        <w:rPr>
+          <w:lang w:val="sr-Latn-RS"/>
+        </w:rPr>
+        <w:t xml:space="preserve">i </w:t>
+      </w:r>
+      <w:proofErr w:type="spellStart"/>
+      <w:r>
+        <w:rPr>
+          <w:lang w:val="sr-Latn-RS"/>
+        </w:rPr>
+        <w:t>asinhronosti</w:t>
+      </w:r>
+      <w:proofErr w:type="spellEnd"/>
+      <w:r>
+        <w:rPr>
+          <w:lang w:val="sr-Latn-RS"/>
+        </w:rPr>
+        <w:t xml:space="preserve"> aplikacije. Takođe, poboljšava </w:t>
+      </w:r>
+      <w:proofErr w:type="spellStart"/>
+      <w:r>
+        <w:rPr>
+          <w:lang w:val="sr-Latn-RS"/>
+        </w:rPr>
+        <w:t>responzivnost</w:t>
+      </w:r>
+      <w:proofErr w:type="spellEnd"/>
+      <w:r>
+        <w:rPr>
+          <w:lang w:val="sr-Latn-RS"/>
+        </w:rPr>
+        <w:t xml:space="preserve"> proizvođača, pošto je dovoljno da on pošalje jednom poruku, a da potom nastavi sa svojim zadacima, umesto da veći deo vremena posveti slanju poruka svima koji je očekuju. Infrastruktura za slanje poruka mora biti bezbedna i </w:t>
+      </w:r>
+      <w:proofErr w:type="spellStart"/>
+      <w:r>
+        <w:rPr>
+          <w:lang w:val="sr-Latn-RS"/>
+        </w:rPr>
+        <w:t>robustna</w:t>
+      </w:r>
+      <w:proofErr w:type="spellEnd"/>
+      <w:r>
+        <w:rPr>
+          <w:lang w:val="sr-Latn-RS"/>
+        </w:rPr>
+        <w:t xml:space="preserve"> kako bi se obezbedilo glatko funkcionisanje sistema.</w:t>
+      </w:r>
+    </w:p>
+    <w:p>
+      <w:pPr>
+        <w:pStyle w:val="ListParagraph"/>
+        <w:rPr>
+          <w:lang w:val="sr-Latn-RS"/>
+        </w:rPr>
+      </w:pPr>
+    </w:p>
+    <w:p>
+      <w:pPr>
+        <w:pStyle w:val="ListParagraph"/>
+        <w:numPr>
+          <w:ilvl w:val="0"/>
+          <w:numId w:val="5"/>
+        </w:numPr>
+        <w:rPr>
+          <w:sz w:val="24"/>
+          <w:szCs w:val="24"/>
+          <w:lang w:val="sr-Latn-RS"/>
+        </w:rPr>
+      </w:pPr>
+      <w:proofErr w:type="spellStart"/>
+      <w:r>
+        <w:rPr>
+          <w:b/>
+          <w:bCs/>
+          <w:sz w:val="24"/>
+          <w:szCs w:val="24"/>
+          <w:lang w:val="sr-Latn-RS"/>
+        </w:rPr>
+        <w:t>Repository</w:t>
+      </w:r>
+      <w:proofErr w:type="spellEnd"/>
+    </w:p>
+    <w:p>
+      <w:pPr>
+        <w:pStyle w:val="ListParagraph"/>
+        <w:rPr>
+          <w:sz w:val="24"/>
+          <w:szCs w:val="24"/>
+          <w:lang w:val="sr-Latn-RS"/>
+        </w:rPr>
+      </w:pPr>
+      <w:proofErr w:type="spellStart"/>
+      <w:r>
+        <w:rPr>
+          <w:i/>
+          <w:iCs/>
+          <w:sz w:val="24"/>
+          <w:szCs w:val="24"/>
+          <w:lang w:val="sr-Latn-RS"/>
+        </w:rPr>
+        <w:t>Repository</w:t>
+      </w:r>
+      <w:proofErr w:type="spellEnd"/>
+      <w:r>
+        <w:rPr>
+          <w:sz w:val="24"/>
+          <w:szCs w:val="24"/>
+          <w:lang w:val="sr-Latn-RS"/>
+        </w:rPr>
+        <w:t xml:space="preserve"> obrazac služi da izoluje sloj izvora podataka od ostatka aplikacije kroz interfejse i metode isključivo namenjene CRUD operacijama nad određenim entitetima modela.</w:t>
+      </w:r>
+      <w:r>
+        <w:rPr>
+          <w:sz w:val="24"/>
+          <w:szCs w:val="24"/>
+          <w:lang w:val="sr-Latn-RS"/>
+        </w:rPr>
+        <w:t xml:space="preserve"> </w:t>
+      </w:r>
+    </w:p>
+    <w:p>
+      <w:pPr>
+        <w:rPr>
+          <w:sz w:val="24"/>
+          <w:szCs w:val="24"/>
           <w:lang w:val="sr-Latn-RS"/>
         </w:rPr>
       </w:pPr>
     </w:p>
     <w:sectPr>
+      <w:headerReference w:type="default" r:id="rId7"/>
       <w:pgSz w:w="12240" w:h="15840"/>
       <w:pgMar w:top="1440" w:right="1440" w:bottom="1440" w:left="1440" w:header="720" w:footer="720" w:gutter="0"/>
       <w:cols w:space="720"/>
@@ -449,9 +2469,233 @@
 </w:document>
 </file>
 
+<file path=word/endnotes.xml><?xml version="1.0" encoding="utf-8"?>
+<w:endnotes xmlns:wpc="http://schemas.microsoft.com/office/word/2010/wordprocessingCanvas" xmlns:cx="http://schemas.microsoft.com/office/drawing/2014/chartex" xmlns:cx1="http://schemas.microsoft.com/office/drawing/2015/9/8/chartex" xmlns:cx2="http://schemas.microsoft.com/office/drawing/2015/10/21/chartex" xmlns:cx3="http://schemas.microsoft.com/office/drawing/2016/5/9/chartex" xmlns:cx4="http://schemas.microsoft.com/office/drawing/2016/5/10/chartex" xmlns:cx5="http://schemas.microsoft.com/office/drawing/2016/5/11/chartex" xmlns:cx6="http://schemas.microsoft.com/office/drawing/2016/5/12/chartex" xmlns:cx7="http://schemas.microsoft.com/office/drawing/2016/5/13/chartex" xmlns:cx8="http://schemas.microsoft.com/office/drawing/2016/5/14/chartex" xmlns:mc="http://schemas.openxmlformats.org/markup-compatibility/2006" xmlns:aink="http://schemas.microsoft.com/office/drawing/2016/ink" xmlns:am3d="http://schemas.microsoft.com/office/drawing/2017/model3d" xmlns:o="urn:schemas-microsoft-com:office:office" xmlns:r="http://schemas.openxmlformats.org/officeDocument/2006/relationships" xmlns:m="http://schemas.openxmlformats.org/officeDocument/2006/math" xmlns:v="urn:schemas-microsoft-com:vml" xmlns:wp14="http://schemas.microsoft.com/office/word/2010/wordprocessingDrawing" xmlns:wp="http://schemas.openxmlformats.org/drawingml/2006/wordprocessingDrawing" xmlns:w10="urn:schemas-microsoft-com:office:word" xmlns:w="http://schemas.openxmlformats.org/wordprocessingml/2006/main" xmlns:w14="http://schemas.microsoft.com/office/word/2010/wordml" xmlns:w15="http://schemas.microsoft.com/office/word/2012/wordml" xmlns:w16cex="http://schemas.microsoft.com/office/word/2018/wordml/cex" xmlns:w16cid="http://schemas.microsoft.com/office/word/2016/wordml/cid" xmlns:w16="http://schemas.microsoft.com/office/word/2018/wordml" xmlns:w16sdtdh="http://schemas.microsoft.com/office/word/2020/wordml/sdtdatahash" xmlns:w16se="http://schemas.microsoft.com/office/word/2015/wordml/symex" xmlns:wpg="http://schemas.microsoft.com/office/word/2010/wordprocessingGroup" xmlns:wpi="http://schemas.microsoft.com/office/word/2010/wordprocessingInk" xmlns:wne="http://schemas.microsoft.com/office/word/2006/wordml" xmlns:wps="http://schemas.microsoft.com/office/word/2010/wordprocessingShape" mc:Ignorable="w14 w15 w16se w16cid w16 w16cex w16sdtdh wp14">
+  <w:endnote w:type="separator" w:id="-1">
+    <w:p>
+      <w:pPr>
+        <w:spacing w:after="0" w:line="240" w:lineRule="auto"/>
+      </w:pPr>
+      <w:r>
+        <w:separator/>
+      </w:r>
+    </w:p>
+  </w:endnote>
+  <w:endnote w:type="continuationSeparator" w:id="0">
+    <w:p>
+      <w:pPr>
+        <w:spacing w:after="0" w:line="240" w:lineRule="auto"/>
+      </w:pPr>
+      <w:r>
+        <w:continuationSeparator/>
+      </w:r>
+    </w:p>
+  </w:endnote>
+</w:endnotes>
+</file>
+
+<file path=word/footnotes.xml><?xml version="1.0" encoding="utf-8"?>
+<w:footnotes xmlns:wpc="http://schemas.microsoft.com/office/word/2010/wordprocessingCanvas" xmlns:cx="http://schemas.microsoft.com/office/drawing/2014/chartex" xmlns:cx1="http://schemas.microsoft.com/office/drawing/2015/9/8/chartex" xmlns:cx2="http://schemas.microsoft.com/office/drawing/2015/10/21/chartex" xmlns:cx3="http://schemas.microsoft.com/office/drawing/2016/5/9/chartex" xmlns:cx4="http://schemas.microsoft.com/office/drawing/2016/5/10/chartex" xmlns:cx5="http://schemas.microsoft.com/office/drawing/2016/5/11/chartex" xmlns:cx6="http://schemas.microsoft.com/office/drawing/2016/5/12/chartex" xmlns:cx7="http://schemas.microsoft.com/office/drawing/2016/5/13/chartex" xmlns:cx8="http://schemas.microsoft.com/office/drawing/2016/5/14/chartex" xmlns:mc="http://schemas.openxmlformats.org/markup-compatibility/2006" xmlns:aink="http://schemas.microsoft.com/office/drawing/2016/ink" xmlns:am3d="http://schemas.microsoft.com/office/drawing/2017/model3d" xmlns:o="urn:schemas-microsoft-com:office:office" xmlns:r="http://schemas.openxmlformats.org/officeDocument/2006/relationships" xmlns:m="http://schemas.openxmlformats.org/officeDocument/2006/math" xmlns:v="urn:schemas-microsoft-com:vml" xmlns:wp14="http://schemas.microsoft.com/office/word/2010/wordprocessingDrawing" xmlns:wp="http://schemas.openxmlformats.org/drawingml/2006/wordprocessingDrawing" xmlns:w10="urn:schemas-microsoft-com:office:word" xmlns:w="http://schemas.openxmlformats.org/wordprocessingml/2006/main" xmlns:w14="http://schemas.microsoft.com/office/word/2010/wordml" xmlns:w15="http://schemas.microsoft.com/office/word/2012/wordml" xmlns:w16cex="http://schemas.microsoft.com/office/word/2018/wordml/cex" xmlns:w16cid="http://schemas.microsoft.com/office/word/2016/wordml/cid" xmlns:w16="http://schemas.microsoft.com/office/word/2018/wordml" xmlns:w16sdtdh="http://schemas.microsoft.com/office/word/2020/wordml/sdtdatahash" xmlns:w16se="http://schemas.microsoft.com/office/word/2015/wordml/symex" xmlns:wpg="http://schemas.microsoft.com/office/word/2010/wordprocessingGroup" xmlns:wpi="http://schemas.microsoft.com/office/word/2010/wordprocessingInk" xmlns:wne="http://schemas.microsoft.com/office/word/2006/wordml" xmlns:wps="http://schemas.microsoft.com/office/word/2010/wordprocessingShape" mc:Ignorable="w14 w15 w16se w16cid w16 w16cex w16sdtdh wp14">
+  <w:footnote w:type="separator" w:id="-1">
+    <w:p>
+      <w:pPr>
+        <w:spacing w:after="0" w:line="240" w:lineRule="auto"/>
+      </w:pPr>
+      <w:r>
+        <w:separator/>
+      </w:r>
+    </w:p>
+  </w:footnote>
+  <w:footnote w:type="continuationSeparator" w:id="0">
+    <w:p>
+      <w:pPr>
+        <w:spacing w:after="0" w:line="240" w:lineRule="auto"/>
+      </w:pPr>
+      <w:r>
+        <w:continuationSeparator/>
+      </w:r>
+    </w:p>
+  </w:footnote>
+</w:footnotes>
+</file>
+
+<file path=word/header1.xml><?xml version="1.0" encoding="utf-8"?>
+<w:hdr xmlns:wpc="http://schemas.microsoft.com/office/word/2010/wordprocessingCanvas" xmlns:cx="http://schemas.microsoft.com/office/drawing/2014/chartex" xmlns:cx1="http://schemas.microsoft.com/office/drawing/2015/9/8/chartex" xmlns:cx2="http://schemas.microsoft.com/office/drawing/2015/10/21/chartex" xmlns:cx3="http://schemas.microsoft.com/office/drawing/2016/5/9/chartex" xmlns:cx4="http://schemas.microsoft.com/office/drawing/2016/5/10/chartex" xmlns:cx5="http://schemas.microsoft.com/office/drawing/2016/5/11/chartex" xmlns:cx6="http://schemas.microsoft.com/office/drawing/2016/5/12/chartex" xmlns:cx7="http://schemas.microsoft.com/office/drawing/2016/5/13/chartex" xmlns:cx8="http://schemas.microsoft.com/office/drawing/2016/5/14/chartex" xmlns:mc="http://schemas.openxmlformats.org/markup-compatibility/2006" xmlns:aink="http://schemas.microsoft.com/office/drawing/2016/ink" xmlns:am3d="http://schemas.microsoft.com/office/drawing/2017/model3d" xmlns:o="urn:schemas-microsoft-com:office:office" xmlns:r="http://schemas.openxmlformats.org/officeDocument/2006/relationships" xmlns:m="http://schemas.openxmlformats.org/officeDocument/2006/math" xmlns:v="urn:schemas-microsoft-com:vml" xmlns:wp14="http://schemas.microsoft.com/office/word/2010/wordprocessingDrawing" xmlns:wp="http://schemas.openxmlformats.org/drawingml/2006/wordprocessingDrawing" xmlns:w10="urn:schemas-microsoft-com:office:word" xmlns:w="http://schemas.openxmlformats.org/wordprocessingml/2006/main" xmlns:w14="http://schemas.microsoft.com/office/word/2010/wordml" xmlns:w15="http://schemas.microsoft.com/office/word/2012/wordml" xmlns:w16cex="http://schemas.microsoft.com/office/word/2018/wordml/cex" xmlns:w16cid="http://schemas.microsoft.com/office/word/2016/wordml/cid" xmlns:w16="http://schemas.microsoft.com/office/word/2018/wordml" xmlns:w16sdtdh="http://schemas.microsoft.com/office/word/2020/wordml/sdtdatahash" xmlns:w16se="http://schemas.microsoft.com/office/word/2015/wordml/symex" xmlns:wpg="http://schemas.microsoft.com/office/word/2010/wordprocessingGroup" xmlns:wpi="http://schemas.microsoft.com/office/word/2010/wordprocessingInk" xmlns:wne="http://schemas.microsoft.com/office/word/2006/wordml" xmlns:wps="http://schemas.microsoft.com/office/word/2010/wordprocessingShape" mc:Ignorable="w14 w15 w16se w16cid w16 w16cex w16sdtdh wp14">
+  <w:p>
+    <w:pPr>
+      <w:pStyle w:val="Header"/>
+      <w:jc w:val="right"/>
+    </w:pPr>
+    <w:r>
+      <w:rPr>
+        <w:noProof/>
+      </w:rPr>
+      <w:drawing>
+        <wp:inline distT="0" distB="0" distL="0" distR="0" wp14:anchorId="1B51168C" wp14:editId="7CF1B409">
+          <wp:extent cx="548967" cy="491319"/>
+          <wp:effectExtent l="0" t="0" r="3810" b="4445"/>
+          <wp:docPr id="1" name="Picture 1"/>
+          <wp:cNvGraphicFramePr>
+            <a:graphicFrameLocks xmlns:a="http://schemas.openxmlformats.org/drawingml/2006/main" noChangeAspect="1"/>
+          </wp:cNvGraphicFramePr>
+          <a:graphic xmlns:a="http://schemas.openxmlformats.org/drawingml/2006/main">
+            <a:graphicData uri="http://schemas.openxmlformats.org/drawingml/2006/picture">
+              <pic:pic xmlns:pic="http://schemas.openxmlformats.org/drawingml/2006/picture">
+                <pic:nvPicPr>
+                  <pic:cNvPr id="1" name="Picture 1"/>
+                  <pic:cNvPicPr/>
+                </pic:nvPicPr>
+                <pic:blipFill>
+                  <a:blip r:embed="rId1">
+                    <a:extLst>
+                      <a:ext uri="{28A0092B-C50C-407E-A947-70E740481C1C}">
+                        <a14:useLocalDpi xmlns:a14="http://schemas.microsoft.com/office/drawing/2010/main" val="0"/>
+                      </a:ext>
+                    </a:extLst>
+                  </a:blip>
+                  <a:stretch>
+                    <a:fillRect/>
+                  </a:stretch>
+                </pic:blipFill>
+                <pic:spPr>
+                  <a:xfrm>
+                    <a:off x="0" y="0"/>
+                    <a:ext cx="558347" cy="499714"/>
+                  </a:xfrm>
+                  <a:prstGeom prst="rect">
+                    <a:avLst/>
+                  </a:prstGeom>
+                </pic:spPr>
+              </pic:pic>
+            </a:graphicData>
+          </a:graphic>
+        </wp:inline>
+      </w:drawing>
+    </w:r>
+  </w:p>
+  <w:p>
+    <w:pPr>
+      <w:pStyle w:val="Header"/>
+    </w:pPr>
+  </w:p>
+</w:hdr>
+</file>
+
 <file path=word/numbering.xml><?xml version="1.0" encoding="utf-8"?>
 <w:numbering xmlns:wpc="http://schemas.microsoft.com/office/word/2010/wordprocessingCanvas" xmlns:cx="http://schemas.microsoft.com/office/drawing/2014/chartex" xmlns:cx1="http://schemas.microsoft.com/office/drawing/2015/9/8/chartex" xmlns:cx2="http://schemas.microsoft.com/office/drawing/2015/10/21/chartex" xmlns:cx3="http://schemas.microsoft.com/office/drawing/2016/5/9/chartex" xmlns:cx4="http://schemas.microsoft.com/office/drawing/2016/5/10/chartex" xmlns:cx5="http://schemas.microsoft.com/office/drawing/2016/5/11/chartex" xmlns:cx6="http://schemas.microsoft.com/office/drawing/2016/5/12/chartex" xmlns:cx7="http://schemas.microsoft.com/office/drawing/2016/5/13/chartex" xmlns:cx8="http://schemas.microsoft.com/office/drawing/2016/5/14/chartex" xmlns:mc="http://schemas.openxmlformats.org/markup-compatibility/2006" xmlns:aink="http://schemas.microsoft.com/office/drawing/2016/ink" xmlns:am3d="http://schemas.microsoft.com/office/drawing/2017/model3d" xmlns:o="urn:schemas-microsoft-com:office:office" xmlns:r="http://schemas.openxmlformats.org/officeDocument/2006/relationships" xmlns:m="http://schemas.openxmlformats.org/officeDocument/2006/math" xmlns:v="urn:schemas-microsoft-com:vml" xmlns:wp14="http://schemas.microsoft.com/office/word/2010/wordprocessingDrawing" xmlns:wp="http://schemas.openxmlformats.org/drawingml/2006/wordprocessingDrawing" xmlns:w10="urn:schemas-microsoft-com:office:word" xmlns:w="http://schemas.openxmlformats.org/wordprocessingml/2006/main" xmlns:w14="http://schemas.microsoft.com/office/word/2010/wordml" xmlns:w15="http://schemas.microsoft.com/office/word/2012/wordml" xmlns:w16cex="http://schemas.microsoft.com/office/word/2018/wordml/cex" xmlns:w16cid="http://schemas.microsoft.com/office/word/2016/wordml/cid" xmlns:w16="http://schemas.microsoft.com/office/word/2018/wordml" xmlns:w16sdtdh="http://schemas.microsoft.com/office/word/2020/wordml/sdtdatahash" xmlns:w16se="http://schemas.microsoft.com/office/word/2015/wordml/symex" xmlns:wpg="http://schemas.microsoft.com/office/word/2010/wordprocessingGroup" xmlns:wpi="http://schemas.microsoft.com/office/word/2010/wordprocessingInk" xmlns:wne="http://schemas.microsoft.com/office/word/2006/wordml" xmlns:wps="http://schemas.microsoft.com/office/word/2010/wordprocessingShape" mc:Ignorable="w14 w15 w16se w16cid w16 w16cex w16sdtdh wp14">
   <w:abstractNum w:abstractNumId="0" w15:restartNumberingAfterBreak="0">
+    <w:nsid w:val="00782208"/>
+    <w:multiLevelType w:val="hybridMultilevel"/>
+    <w:tmpl w:val="520AB948"/>
+    <w:lvl w:ilvl="0" w:tplc="6CF4484A">
+      <w:numFmt w:val="bullet"/>
+      <w:lvlText w:val="-"/>
+      <w:lvlJc w:val="left"/>
+      <w:pPr>
+        <w:ind w:left="720" w:hanging="360"/>
+      </w:pPr>
+      <w:rPr>
+        <w:rFonts w:ascii="Calibri" w:eastAsiaTheme="minorHAnsi" w:hAnsi="Calibri" w:cs="Calibri" w:hint="default"/>
+      </w:rPr>
+    </w:lvl>
+    <w:lvl w:ilvl="1" w:tplc="70A86BAC">
+      <w:start w:val="8"/>
+      <w:numFmt w:val="bullet"/>
+      <w:lvlText w:val="-"/>
+      <w:lvlJc w:val="left"/>
+      <w:pPr>
+        <w:ind w:left="1440" w:hanging="360"/>
+      </w:pPr>
+      <w:rPr>
+        <w:rFonts w:ascii="Times New Roman" w:eastAsia="Times New Roman" w:hAnsi="Times New Roman" w:cs="Times New Roman" w:hint="default"/>
+      </w:rPr>
+    </w:lvl>
+    <w:lvl w:ilvl="2" w:tplc="04090005" w:tentative="1">
+      <w:start w:val="1"/>
+      <w:numFmt w:val="bullet"/>
+      <w:lvlText w:val=""/>
+      <w:lvlJc w:val="left"/>
+      <w:pPr>
+        <w:ind w:left="2160" w:hanging="360"/>
+      </w:pPr>
+      <w:rPr>
+        <w:rFonts w:ascii="Wingdings" w:hAnsi="Wingdings" w:hint="default"/>
+      </w:rPr>
+    </w:lvl>
+    <w:lvl w:ilvl="3" w:tplc="04090001" w:tentative="1">
+      <w:start w:val="1"/>
+      <w:numFmt w:val="bullet"/>
+      <w:lvlText w:val=""/>
+      <w:lvlJc w:val="left"/>
+      <w:pPr>
+        <w:ind w:left="2880" w:hanging="360"/>
+      </w:pPr>
+      <w:rPr>
+        <w:rFonts w:ascii="Symbol" w:hAnsi="Symbol" w:hint="default"/>
+      </w:rPr>
+    </w:lvl>
+    <w:lvl w:ilvl="4" w:tplc="04090003" w:tentative="1">
+      <w:start w:val="1"/>
+      <w:numFmt w:val="bullet"/>
+      <w:lvlText w:val="o"/>
+      <w:lvlJc w:val="left"/>
+      <w:pPr>
+        <w:ind w:left="3600" w:hanging="360"/>
+      </w:pPr>
+      <w:rPr>
+        <w:rFonts w:ascii="Courier New" w:hAnsi="Courier New" w:cs="Courier New" w:hint="default"/>
+      </w:rPr>
+    </w:lvl>
+    <w:lvl w:ilvl="5" w:tplc="04090005" w:tentative="1">
+      <w:start w:val="1"/>
+      <w:numFmt w:val="bullet"/>
+      <w:lvlText w:val=""/>
+      <w:lvlJc w:val="left"/>
+      <w:pPr>
+        <w:ind w:left="4320" w:hanging="360"/>
+      </w:pPr>
+      <w:rPr>
+        <w:rFonts w:ascii="Wingdings" w:hAnsi="Wingdings" w:hint="default"/>
+      </w:rPr>
+    </w:lvl>
+    <w:lvl w:ilvl="6" w:tplc="04090001" w:tentative="1">
+      <w:start w:val="1"/>
+      <w:numFmt w:val="bullet"/>
+      <w:lvlText w:val=""/>
+      <w:lvlJc w:val="left"/>
+      <w:pPr>
+        <w:ind w:left="5040" w:hanging="360"/>
+      </w:pPr>
+      <w:rPr>
+        <w:rFonts w:ascii="Symbol" w:hAnsi="Symbol" w:hint="default"/>
+      </w:rPr>
+    </w:lvl>
+    <w:lvl w:ilvl="7" w:tplc="04090003" w:tentative="1">
+      <w:start w:val="1"/>
+      <w:numFmt w:val="bullet"/>
+      <w:lvlText w:val="o"/>
+      <w:lvlJc w:val="left"/>
+      <w:pPr>
+        <w:ind w:left="5760" w:hanging="360"/>
+      </w:pPr>
+      <w:rPr>
+        <w:rFonts w:ascii="Courier New" w:hAnsi="Courier New" w:cs="Courier New" w:hint="default"/>
+      </w:rPr>
+    </w:lvl>
+    <w:lvl w:ilvl="8" w:tplc="04090005" w:tentative="1">
+      <w:start w:val="1"/>
+      <w:numFmt w:val="bullet"/>
+      <w:lvlText w:val=""/>
+      <w:lvlJc w:val="left"/>
+      <w:pPr>
+        <w:ind w:left="6480" w:hanging="360"/>
+      </w:pPr>
+      <w:rPr>
+        <w:rFonts w:ascii="Wingdings" w:hAnsi="Wingdings" w:hint="default"/>
+      </w:rPr>
+    </w:lvl>
+  </w:abstractNum>
+  <w:abstractNum w:abstractNumId="1" w15:restartNumberingAfterBreak="0">
     <w:nsid w:val="35815D18"/>
     <w:multiLevelType w:val="hybridMultilevel"/>
     <w:tmpl w:val="9DAA2F16"/>
@@ -540,7 +2784,7 @@
       </w:pPr>
     </w:lvl>
   </w:abstractNum>
-  <w:abstractNum w:abstractNumId="1" w15:restartNumberingAfterBreak="0">
+  <w:abstractNum w:abstractNumId="2" w15:restartNumberingAfterBreak="0">
     <w:nsid w:val="3FDB64D3"/>
     <w:multiLevelType w:val="hybridMultilevel"/>
     <w:tmpl w:val="354AE974"/>
@@ -652,11 +2896,192 @@
       </w:rPr>
     </w:lvl>
   </w:abstractNum>
+  <w:abstractNum w:abstractNumId="3" w15:restartNumberingAfterBreak="0">
+    <w:nsid w:val="44F10DF8"/>
+    <w:multiLevelType w:val="hybridMultilevel"/>
+    <w:tmpl w:val="3C0C0AFC"/>
+    <w:lvl w:ilvl="0" w:tplc="0409000F">
+      <w:start w:val="1"/>
+      <w:numFmt w:val="decimal"/>
+      <w:lvlText w:val="%1."/>
+      <w:lvlJc w:val="left"/>
+      <w:pPr>
+        <w:ind w:left="720" w:hanging="360"/>
+      </w:pPr>
+    </w:lvl>
+    <w:lvl w:ilvl="1" w:tplc="04090019" w:tentative="1">
+      <w:start w:val="1"/>
+      <w:numFmt w:val="lowerLetter"/>
+      <w:lvlText w:val="%2."/>
+      <w:lvlJc w:val="left"/>
+      <w:pPr>
+        <w:ind w:left="1440" w:hanging="360"/>
+      </w:pPr>
+    </w:lvl>
+    <w:lvl w:ilvl="2" w:tplc="0409001B" w:tentative="1">
+      <w:start w:val="1"/>
+      <w:numFmt w:val="lowerRoman"/>
+      <w:lvlText w:val="%3."/>
+      <w:lvlJc w:val="right"/>
+      <w:pPr>
+        <w:ind w:left="2160" w:hanging="180"/>
+      </w:pPr>
+    </w:lvl>
+    <w:lvl w:ilvl="3" w:tplc="0409000F" w:tentative="1">
+      <w:start w:val="1"/>
+      <w:numFmt w:val="decimal"/>
+      <w:lvlText w:val="%4."/>
+      <w:lvlJc w:val="left"/>
+      <w:pPr>
+        <w:ind w:left="2880" w:hanging="360"/>
+      </w:pPr>
+    </w:lvl>
+    <w:lvl w:ilvl="4" w:tplc="04090019" w:tentative="1">
+      <w:start w:val="1"/>
+      <w:numFmt w:val="lowerLetter"/>
+      <w:lvlText w:val="%5."/>
+      <w:lvlJc w:val="left"/>
+      <w:pPr>
+        <w:ind w:left="3600" w:hanging="360"/>
+      </w:pPr>
+    </w:lvl>
+    <w:lvl w:ilvl="5" w:tplc="0409001B" w:tentative="1">
+      <w:start w:val="1"/>
+      <w:numFmt w:val="lowerRoman"/>
+      <w:lvlText w:val="%6."/>
+      <w:lvlJc w:val="right"/>
+      <w:pPr>
+        <w:ind w:left="4320" w:hanging="180"/>
+      </w:pPr>
+    </w:lvl>
+    <w:lvl w:ilvl="6" w:tplc="0409000F" w:tentative="1">
+      <w:start w:val="1"/>
+      <w:numFmt w:val="decimal"/>
+      <w:lvlText w:val="%7."/>
+      <w:lvlJc w:val="left"/>
+      <w:pPr>
+        <w:ind w:left="5040" w:hanging="360"/>
+      </w:pPr>
+    </w:lvl>
+    <w:lvl w:ilvl="7" w:tplc="04090019" w:tentative="1">
+      <w:start w:val="1"/>
+      <w:numFmt w:val="lowerLetter"/>
+      <w:lvlText w:val="%8."/>
+      <w:lvlJc w:val="left"/>
+      <w:pPr>
+        <w:ind w:left="5760" w:hanging="360"/>
+      </w:pPr>
+    </w:lvl>
+    <w:lvl w:ilvl="8" w:tplc="0409001B" w:tentative="1">
+      <w:start w:val="1"/>
+      <w:numFmt w:val="lowerRoman"/>
+      <w:lvlText w:val="%9."/>
+      <w:lvlJc w:val="right"/>
+      <w:pPr>
+        <w:ind w:left="6480" w:hanging="180"/>
+      </w:pPr>
+    </w:lvl>
+  </w:abstractNum>
+  <w:abstractNum w:abstractNumId="4" w15:restartNumberingAfterBreak="0">
+    <w:nsid w:val="62CC68E8"/>
+    <w:multiLevelType w:val="hybridMultilevel"/>
+    <w:tmpl w:val="B6C4EBF6"/>
+    <w:lvl w:ilvl="0" w:tplc="04090011">
+      <w:start w:val="1"/>
+      <w:numFmt w:val="decimal"/>
+      <w:lvlText w:val="%1)"/>
+      <w:lvlJc w:val="left"/>
+      <w:pPr>
+        <w:ind w:left="720" w:hanging="360"/>
+      </w:pPr>
+    </w:lvl>
+    <w:lvl w:ilvl="1" w:tplc="04090019" w:tentative="1">
+      <w:start w:val="1"/>
+      <w:numFmt w:val="lowerLetter"/>
+      <w:lvlText w:val="%2."/>
+      <w:lvlJc w:val="left"/>
+      <w:pPr>
+        <w:ind w:left="1440" w:hanging="360"/>
+      </w:pPr>
+    </w:lvl>
+    <w:lvl w:ilvl="2" w:tplc="0409001B" w:tentative="1">
+      <w:start w:val="1"/>
+      <w:numFmt w:val="lowerRoman"/>
+      <w:lvlText w:val="%3."/>
+      <w:lvlJc w:val="right"/>
+      <w:pPr>
+        <w:ind w:left="2160" w:hanging="180"/>
+      </w:pPr>
+    </w:lvl>
+    <w:lvl w:ilvl="3" w:tplc="0409000F" w:tentative="1">
+      <w:start w:val="1"/>
+      <w:numFmt w:val="decimal"/>
+      <w:lvlText w:val="%4."/>
+      <w:lvlJc w:val="left"/>
+      <w:pPr>
+        <w:ind w:left="2880" w:hanging="360"/>
+      </w:pPr>
+    </w:lvl>
+    <w:lvl w:ilvl="4" w:tplc="04090019" w:tentative="1">
+      <w:start w:val="1"/>
+      <w:numFmt w:val="lowerLetter"/>
+      <w:lvlText w:val="%5."/>
+      <w:lvlJc w:val="left"/>
+      <w:pPr>
+        <w:ind w:left="3600" w:hanging="360"/>
+      </w:pPr>
+    </w:lvl>
+    <w:lvl w:ilvl="5" w:tplc="0409001B" w:tentative="1">
+      <w:start w:val="1"/>
+      <w:numFmt w:val="lowerRoman"/>
+      <w:lvlText w:val="%6."/>
+      <w:lvlJc w:val="right"/>
+      <w:pPr>
+        <w:ind w:left="4320" w:hanging="180"/>
+      </w:pPr>
+    </w:lvl>
+    <w:lvl w:ilvl="6" w:tplc="0409000F" w:tentative="1">
+      <w:start w:val="1"/>
+      <w:numFmt w:val="decimal"/>
+      <w:lvlText w:val="%7."/>
+      <w:lvlJc w:val="left"/>
+      <w:pPr>
+        <w:ind w:left="5040" w:hanging="360"/>
+      </w:pPr>
+    </w:lvl>
+    <w:lvl w:ilvl="7" w:tplc="04090019" w:tentative="1">
+      <w:start w:val="1"/>
+      <w:numFmt w:val="lowerLetter"/>
+      <w:lvlText w:val="%8."/>
+      <w:lvlJc w:val="left"/>
+      <w:pPr>
+        <w:ind w:left="5760" w:hanging="360"/>
+      </w:pPr>
+    </w:lvl>
+    <w:lvl w:ilvl="8" w:tplc="0409001B" w:tentative="1">
+      <w:start w:val="1"/>
+      <w:numFmt w:val="lowerRoman"/>
+      <w:lvlText w:val="%9."/>
+      <w:lvlJc w:val="right"/>
+      <w:pPr>
+        <w:ind w:left="6480" w:hanging="180"/>
+      </w:pPr>
+    </w:lvl>
+  </w:abstractNum>
   <w:num w:numId="1">
+    <w:abstractNumId w:val="2"/>
+  </w:num>
+  <w:num w:numId="2">
     <w:abstractNumId w:val="1"/>
   </w:num>
-  <w:num w:numId="2">
+  <w:num w:numId="3">
+    <w:abstractNumId w:val="4"/>
+  </w:num>
+  <w:num w:numId="4">
     <w:abstractNumId w:val="0"/>
+  </w:num>
+  <w:num w:numId="5">
+    <w:abstractNumId w:val="3"/>
   </w:num>
 </w:numbering>
 </file>
@@ -1106,7 +3531,6 @@
   <w:style w:type="character" w:default="1" w:styleId="DefaultParagraphFont">
     <w:name w:val="Default Paragraph Font"/>
     <w:uiPriority w:val="1"/>
-    <w:semiHidden/>
     <w:unhideWhenUsed/>
   </w:style>
   <w:style w:type="table" w:default="1" w:styleId="TableNormal">
@@ -1200,6 +3624,50 @@
       <w:ind w:left="720"/>
       <w:contextualSpacing/>
     </w:pPr>
+  </w:style>
+  <w:style w:type="paragraph" w:styleId="Header">
+    <w:name w:val="header"/>
+    <w:basedOn w:val="Normal"/>
+    <w:link w:val="HeaderChar"/>
+    <w:uiPriority w:val="99"/>
+    <w:unhideWhenUsed/>
+    <w:rsid w:val="00250110"/>
+    <w:pPr>
+      <w:tabs>
+        <w:tab w:val="center" w:pos="4680"/>
+        <w:tab w:val="right" w:pos="9360"/>
+      </w:tabs>
+      <w:spacing w:after="0" w:line="240" w:lineRule="auto"/>
+    </w:pPr>
+  </w:style>
+  <w:style w:type="character" w:customStyle="1" w:styleId="HeaderChar">
+    <w:name w:val="Header Char"/>
+    <w:basedOn w:val="DefaultParagraphFont"/>
+    <w:link w:val="Header"/>
+    <w:uiPriority w:val="99"/>
+    <w:rsid w:val="00250110"/>
+  </w:style>
+  <w:style w:type="paragraph" w:styleId="Footer">
+    <w:name w:val="footer"/>
+    <w:basedOn w:val="Normal"/>
+    <w:link w:val="FooterChar"/>
+    <w:uiPriority w:val="99"/>
+    <w:unhideWhenUsed/>
+    <w:rsid w:val="00250110"/>
+    <w:pPr>
+      <w:tabs>
+        <w:tab w:val="center" w:pos="4680"/>
+        <w:tab w:val="right" w:pos="9360"/>
+      </w:tabs>
+      <w:spacing w:after="0" w:line="240" w:lineRule="auto"/>
+    </w:pPr>
+  </w:style>
+  <w:style w:type="character" w:customStyle="1" w:styleId="FooterChar">
+    <w:name w:val="Footer Char"/>
+    <w:basedOn w:val="DefaultParagraphFont"/>
+    <w:link w:val="Footer"/>
+    <w:uiPriority w:val="99"/>
+    <w:rsid w:val="00250110"/>
   </w:style>
 </w:styles>
 </file>

--- a/Dokumentacija/Arhitektura i projektovanje softvera.docx
+++ b/Dokumentacija/Arhitektura i projektovanje softvera.docx
@@ -1,6 +1,6 @@
 
 <file path=word/document.xml><?xml version="1.0" encoding="utf-8"?>
-<w:document xmlns:wpc="http://schemas.microsoft.com/office/word/2010/wordprocessingCanvas" xmlns:cx="http://schemas.microsoft.com/office/drawing/2014/chartex" xmlns:cx1="http://schemas.microsoft.com/office/drawing/2015/9/8/chartex" xmlns:cx2="http://schemas.microsoft.com/office/drawing/2015/10/21/chartex" xmlns:cx3="http://schemas.microsoft.com/office/drawing/2016/5/9/chartex" xmlns:cx4="http://schemas.microsoft.com/office/drawing/2016/5/10/chartex" xmlns:cx5="http://schemas.microsoft.com/office/drawing/2016/5/11/chartex" xmlns:cx6="http://schemas.microsoft.com/office/drawing/2016/5/12/chartex" xmlns:cx7="http://schemas.microsoft.com/office/drawing/2016/5/13/chartex" xmlns:cx8="http://schemas.microsoft.com/office/drawing/2016/5/14/chartex" xmlns:mc="http://schemas.openxmlformats.org/markup-compatibility/2006" xmlns:aink="http://schemas.microsoft.com/office/drawing/2016/ink" xmlns:am3d="http://schemas.microsoft.com/office/drawing/2017/model3d" xmlns:o="urn:schemas-microsoft-com:office:office" xmlns:r="http://schemas.openxmlformats.org/officeDocument/2006/relationships" xmlns:m="http://schemas.openxmlformats.org/officeDocument/2006/math" xmlns:v="urn:schemas-microsoft-com:vml" xmlns:wp14="http://schemas.microsoft.com/office/word/2010/wordprocessingDrawing" xmlns:wp="http://schemas.openxmlformats.org/drawingml/2006/wordprocessingDrawing" xmlns:w10="urn:schemas-microsoft-com:office:word" xmlns:w="http://schemas.openxmlformats.org/wordprocessingml/2006/main" xmlns:w14="http://schemas.microsoft.com/office/word/2010/wordml" xmlns:w15="http://schemas.microsoft.com/office/word/2012/wordml" xmlns:w16cex="http://schemas.microsoft.com/office/word/2018/wordml/cex" xmlns:w16cid="http://schemas.microsoft.com/office/word/2016/wordml/cid" xmlns:w16="http://schemas.microsoft.com/office/word/2018/wordml" xmlns:w16sdtdh="http://schemas.microsoft.com/office/word/2020/wordml/sdtdatahash" xmlns:w16se="http://schemas.microsoft.com/office/word/2015/wordml/symex" xmlns:wpg="http://schemas.microsoft.com/office/word/2010/wordprocessingGroup" xmlns:wpi="http://schemas.microsoft.com/office/word/2010/wordprocessingInk" xmlns:wne="http://schemas.microsoft.com/office/word/2006/wordml" xmlns:wps="http://schemas.microsoft.com/office/word/2010/wordprocessingShape" mc:Ignorable="w14 w15 w16se w16cid w16 w16cex w16sdtdh wp14">
+<w:document xmlns:wpc="http://schemas.microsoft.com/office/word/2010/wordprocessingCanvas" xmlns:cx="http://schemas.microsoft.com/office/drawing/2014/chartex" xmlns:cx1="http://schemas.microsoft.com/office/drawing/2015/9/8/chartex" xmlns:cx2="http://schemas.microsoft.com/office/drawing/2015/10/21/chartex" xmlns:cx3="http://schemas.microsoft.com/office/drawing/2016/5/9/chartex" xmlns:cx4="http://schemas.microsoft.com/office/drawing/2016/5/10/chartex" xmlns:cx5="http://schemas.microsoft.com/office/drawing/2016/5/11/chartex" xmlns:cx6="http://schemas.microsoft.com/office/drawing/2016/5/12/chartex" xmlns:cx7="http://schemas.microsoft.com/office/drawing/2016/5/13/chartex" xmlns:cx8="http://schemas.microsoft.com/office/drawing/2016/5/14/chartex" xmlns:mc="http://schemas.openxmlformats.org/markup-compatibility/2006" xmlns:aink="http://schemas.microsoft.com/office/drawing/2016/ink" xmlns:am3d="http://schemas.microsoft.com/office/drawing/2017/model3d" xmlns:o="urn:schemas-microsoft-com:office:office" xmlns:oel="http://schemas.microsoft.com/office/2019/extlst" xmlns:r="http://schemas.openxmlformats.org/officeDocument/2006/relationships" xmlns:m="http://schemas.openxmlformats.org/officeDocument/2006/math" xmlns:v="urn:schemas-microsoft-com:vml" xmlns:wp14="http://schemas.microsoft.com/office/word/2010/wordprocessingDrawing" xmlns:wp="http://schemas.openxmlformats.org/drawingml/2006/wordprocessingDrawing" xmlns:w10="urn:schemas-microsoft-com:office:word" xmlns:w="http://schemas.openxmlformats.org/wordprocessingml/2006/main" xmlns:w14="http://schemas.microsoft.com/office/word/2010/wordml" xmlns:w15="http://schemas.microsoft.com/office/word/2012/wordml" xmlns:w16cex="http://schemas.microsoft.com/office/word/2018/wordml/cex" xmlns:w16cid="http://schemas.microsoft.com/office/word/2016/wordml/cid" xmlns:w16="http://schemas.microsoft.com/office/word/2018/wordml" xmlns:w16sdtdh="http://schemas.microsoft.com/office/word/2020/wordml/sdtdatahash" xmlns:w16se="http://schemas.microsoft.com/office/word/2015/wordml/symex" xmlns:wpg="http://schemas.microsoft.com/office/word/2010/wordprocessingGroup" xmlns:wpi="http://schemas.microsoft.com/office/word/2010/wordprocessingInk" xmlns:wne="http://schemas.microsoft.com/office/word/2006/wordml" xmlns:wps="http://schemas.microsoft.com/office/word/2010/wordprocessingShape" mc:Ignorable="w14 w15 w16se w16cid w16 w16cex w16sdtdh wp14">
   <w:body>
     <w:p>
       <w:pPr>
@@ -46,28 +46,12 @@
           <w:lang w:val="sr-Latn-RS"/>
         </w:rPr>
       </w:pPr>
-      <w:proofErr w:type="spellStart"/>
-      <w:r>
-        <w:rPr>
-          <w:lang w:val="sr-Latn-RS"/>
-        </w:rPr>
-        <w:t>Event</w:t>
-      </w:r>
-      <w:proofErr w:type="spellEnd"/>
-      <w:r>
-        <w:rPr>
-          <w:lang w:val="sr-Latn-RS"/>
-        </w:rPr>
-        <w:t xml:space="preserve"> </w:t>
-      </w:r>
-      <w:proofErr w:type="spellStart"/>
-      <w:r>
-        <w:rPr>
-          <w:lang w:val="sr-Latn-RS"/>
-        </w:rPr>
-        <w:t>Driven</w:t>
-      </w:r>
-      <w:proofErr w:type="spellEnd"/>
+      <w:r>
+        <w:rPr>
+          <w:lang w:val="sr-Latn-RS"/>
+        </w:rPr>
+        <w:t>Event Driven</w:t>
+      </w:r>
     </w:p>
     <w:p>
       <w:pPr>
@@ -851,7 +835,19 @@
         <w:rPr>
           <w:lang w:val="sr-Latn-RS"/>
         </w:rPr>
-        <w:t>Podešavanje aplikacije</w:t>
+        <w:t>Podešavanj</w:t>
+      </w:r>
+      <w:r>
+        <w:rPr>
+          <w:lang w:val="sr-Latn-RS"/>
+        </w:rPr>
+        <w:t>a</w:t>
+      </w:r>
+      <w:r>
+        <w:rPr>
+          <w:lang w:val="sr-Latn-RS"/>
+        </w:rPr>
+        <w:t xml:space="preserve"> aplikacije</w:t>
       </w:r>
       <w:r>
         <w:rPr>
@@ -897,19 +893,11 @@
           <w:lang w:val="sr-Latn-RS"/>
         </w:rPr>
       </w:pPr>
-      <w:proofErr w:type="spellStart"/>
-      <w:r>
-        <w:rPr>
-          <w:lang w:val="sr-Latn-RS"/>
-        </w:rPr>
-        <w:t>Kolaborativni</w:t>
-      </w:r>
-      <w:proofErr w:type="spellEnd"/>
-      <w:r>
-        <w:rPr>
-          <w:lang w:val="sr-Latn-RS"/>
-        </w:rPr>
-        <w:t xml:space="preserve"> rad na dokumentu</w:t>
+      <w:r>
+        <w:rPr>
+          <w:lang w:val="sr-Latn-RS"/>
+        </w:rPr>
+        <w:t>Kolaborativni rad na dokumentu</w:t>
       </w:r>
       <w:r>
         <w:rPr>
@@ -945,6 +933,62 @@
     </w:p>
     <w:p>
       <w:pPr>
+        <w:jc w:val="both"/>
+        <w:rPr>
+          <w:lang w:val="sr-Latn-RS"/>
+        </w:rPr>
+      </w:pPr>
+      <w:r>
+        <w:rPr>
+          <w:noProof/>
+          <w:lang w:val="sr-Latn-RS"/>
+        </w:rPr>
+        <w:lastRenderedPageBreak/>
+        <w:drawing>
+          <wp:inline distT="0" distB="0" distL="0" distR="0" wp14:anchorId="1298FB16" wp14:editId="2A3373F3">
+            <wp:extent cx="5626100" cy="2802230"/>
+            <wp:effectExtent l="0" t="0" r="0" b="0"/>
+            <wp:docPr id="393890162" name="Picture 1"/>
+            <wp:cNvGraphicFramePr>
+              <a:graphicFrameLocks xmlns:a="http://schemas.openxmlformats.org/drawingml/2006/main" noChangeAspect="1"/>
+            </wp:cNvGraphicFramePr>
+            <a:graphic xmlns:a="http://schemas.openxmlformats.org/drawingml/2006/main">
+              <a:graphicData uri="http://schemas.openxmlformats.org/drawingml/2006/picture">
+                <pic:pic xmlns:pic="http://schemas.openxmlformats.org/drawingml/2006/picture">
+                  <pic:nvPicPr>
+                    <pic:cNvPr id="393890162" name="Picture 393890162"/>
+                    <pic:cNvPicPr/>
+                  </pic:nvPicPr>
+                  <pic:blipFill>
+                    <a:blip r:embed="rId7" cstate="print">
+                      <a:extLst>
+                        <a:ext uri="{28A0092B-C50C-407E-A947-70E740481C1C}">
+                          <a14:useLocalDpi xmlns:a14="http://schemas.microsoft.com/office/drawing/2010/main" val="0"/>
+                        </a:ext>
+                      </a:extLst>
+                    </a:blip>
+                    <a:stretch>
+                      <a:fillRect/>
+                    </a:stretch>
+                  </pic:blipFill>
+                  <pic:spPr>
+                    <a:xfrm>
+                      <a:off x="0" y="0"/>
+                      <a:ext cx="5660759" cy="2819493"/>
+                    </a:xfrm>
+                    <a:prstGeom prst="rect">
+                      <a:avLst/>
+                    </a:prstGeom>
+                  </pic:spPr>
+                </pic:pic>
+              </a:graphicData>
+            </a:graphic>
+          </wp:inline>
+        </w:drawing>
+      </w:r>
+    </w:p>
+    <w:p>
+      <w:pPr>
         <w:pStyle w:val="Heading2"/>
         <w:rPr>
           <w:color w:val="auto"/>
@@ -994,35 +1038,7 @@
         <w:rPr>
           <w:lang w:val="sr-Latn-RS"/>
         </w:rPr>
-        <w:t xml:space="preserve">Performanse – Brzina rada sistema, što kraće vreme odziva i što manja </w:t>
-      </w:r>
-      <w:proofErr w:type="spellStart"/>
-      <w:r>
-        <w:rPr>
-          <w:lang w:val="sr-Latn-RS"/>
-        </w:rPr>
-        <w:t>latencija</w:t>
-      </w:r>
-      <w:proofErr w:type="spellEnd"/>
-      <w:r>
-        <w:rPr>
-          <w:lang w:val="sr-Latn-RS"/>
-        </w:rPr>
-        <w:t xml:space="preserve"> u komunikaciji zbog rada aplikacije u realnom vremenu. </w:t>
-      </w:r>
-      <w:proofErr w:type="spellStart"/>
-      <w:r>
-        <w:rPr>
-          <w:lang w:val="sr-Latn-RS"/>
-        </w:rPr>
-        <w:t>React</w:t>
-      </w:r>
-      <w:proofErr w:type="spellEnd"/>
-      <w:r>
-        <w:rPr>
-          <w:lang w:val="sr-Latn-RS"/>
-        </w:rPr>
-        <w:t xml:space="preserve"> je efikasna i brza biblioteka za klijentski deo aplikacije što će obezbediti dobre performanse,</w:t>
+        <w:t>Performanse – Brzina rada sistema, što kraće vreme odziva i što manja latencija u komunikaciji zbog rada aplikacije u realnom vremenu. React je efikasna i brza biblioteka za klijentski deo aplikacije što će obezbediti dobre performanse,</w:t>
       </w:r>
     </w:p>
     <w:p>
@@ -1040,21 +1056,7 @@
         <w:rPr>
           <w:lang w:val="sr-Latn-RS"/>
         </w:rPr>
-        <w:t xml:space="preserve">Pouzdanost – Otpornost sistema na padove kao i brz i efikasan oporavak od istih. Efikasan sloj </w:t>
-      </w:r>
-      <w:proofErr w:type="spellStart"/>
-      <w:r>
-        <w:rPr>
-          <w:lang w:val="sr-Latn-RS"/>
-        </w:rPr>
-        <w:t>perzisentcije</w:t>
-      </w:r>
-      <w:proofErr w:type="spellEnd"/>
-      <w:r>
-        <w:rPr>
-          <w:lang w:val="sr-Latn-RS"/>
-        </w:rPr>
-        <w:t xml:space="preserve"> omogućava visoku pouzdanost</w:t>
+        <w:t>Pouzdanost – Otpornost sistema na padove kao i brz i efikasan oporavak od istih. Efikasan sloj perzisentcije omogućava visoku pouzdanost</w:t>
       </w:r>
     </w:p>
     <w:p>
@@ -1078,21 +1080,7 @@
         <w:rPr>
           <w:lang w:val="sr-Latn-RS"/>
         </w:rPr>
-        <w:t xml:space="preserve">– </w:t>
-      </w:r>
-      <w:proofErr w:type="spellStart"/>
-      <w:r>
-        <w:rPr>
-          <w:lang w:val="sr-Latn-RS"/>
-        </w:rPr>
-        <w:t>Autentifikacija</w:t>
-      </w:r>
-      <w:proofErr w:type="spellEnd"/>
-      <w:r>
-        <w:rPr>
-          <w:lang w:val="sr-Latn-RS"/>
-        </w:rPr>
-        <w:t>, autorizacija i otpornost sistema na napad</w:t>
+        <w:t>– Autentifikacija, autorizacija i otpornost sistema na napad</w:t>
       </w:r>
     </w:p>
     <w:p>
@@ -1110,21 +1098,7 @@
         <w:rPr>
           <w:lang w:val="sr-Latn-RS"/>
         </w:rPr>
-        <w:t xml:space="preserve">Upotrebljivost – </w:t>
-      </w:r>
-      <w:proofErr w:type="spellStart"/>
-      <w:r>
-        <w:rPr>
-          <w:lang w:val="sr-Latn-RS"/>
-        </w:rPr>
-        <w:t>Intuitivnost</w:t>
-      </w:r>
-      <w:proofErr w:type="spellEnd"/>
-      <w:r>
-        <w:rPr>
-          <w:lang w:val="sr-Latn-RS"/>
-        </w:rPr>
-        <w:t xml:space="preserve"> korisničkog interfejsa (UI/UX)</w:t>
+        <w:t>Upotrebljivost – Intuitivnost korisničkog interfejsa (UI/UX)</w:t>
       </w:r>
     </w:p>
     <w:p>
@@ -1142,7 +1116,6 @@
         <w:rPr>
           <w:lang w:val="sr-Latn-RS"/>
         </w:rPr>
-        <w:lastRenderedPageBreak/>
         <w:t>Skalabilnost – Mogućnost sistema da podrži veliki broj korisnika, kao i nagle promene u opterećenju</w:t>
       </w:r>
     </w:p>
@@ -1225,16 +1198,8 @@
         <w:rPr>
           <w:lang w:val="sr-Latn-RS"/>
         </w:rPr>
-        <w:t xml:space="preserve"> su serverski deo i sloj </w:t>
-      </w:r>
-      <w:proofErr w:type="spellStart"/>
-      <w:r>
-        <w:rPr>
-          <w:lang w:val="sr-Latn-RS"/>
-        </w:rPr>
-        <w:t>perzistencije</w:t>
-      </w:r>
-      <w:proofErr w:type="spellEnd"/>
+        <w:t xml:space="preserve"> su serverski deo i sloj perzistencije</w:t>
+      </w:r>
       <w:r>
         <w:rPr>
           <w:lang w:val="sr-Latn-RS"/>
@@ -1276,16 +1241,24 @@
       <w:pPr>
         <w:pStyle w:val="Heading1"/>
         <w:rPr>
-          <w:color w:val="auto"/>
-          <w:lang w:val="sr-Latn-RS"/>
-        </w:rPr>
-      </w:pPr>
-      <w:r>
-        <w:rPr>
-          <w:color w:val="auto"/>
-          <w:lang w:val="sr-Latn-RS"/>
-        </w:rPr>
-        <w:t>Arhitekturni dizajn</w:t>
+          <w:color w:val="000000" w:themeColor="text1"/>
+          <w:lang w:val="sr-Latn-RS"/>
+        </w:rPr>
+      </w:pPr>
+      <w:proofErr w:type="spellStart"/>
+      <w:r>
+        <w:rPr>
+          <w:color w:val="000000" w:themeColor="text1"/>
+        </w:rPr>
+        <w:t>Arhitekturni</w:t>
+      </w:r>
+      <w:proofErr w:type="spellEnd"/>
+      <w:r>
+        <w:rPr>
+          <w:color w:val="000000" w:themeColor="text1"/>
+          <w:lang w:val="sr-Latn-RS"/>
+        </w:rPr>
+        <w:t xml:space="preserve"> dizajn</w:t>
       </w:r>
     </w:p>
     <w:p>
@@ -1317,7 +1290,6 @@
           <w:lang w:val="sr-Latn-RS"/>
         </w:rPr>
       </w:pPr>
-      <w:proofErr w:type="spellStart"/>
       <w:r>
         <w:rPr>
           <w:b/>
@@ -1338,7 +1310,6 @@
         </w:rPr>
         <w:t>d</w:t>
       </w:r>
-      <w:proofErr w:type="spellEnd"/>
     </w:p>
     <w:p>
       <w:pPr>
@@ -1353,9 +1324,9 @@
         <w:rPr>
           <w:lang w:val="sr-Latn-RS"/>
         </w:rPr>
+        <w:lastRenderedPageBreak/>
         <w:t>Arhitektura aplikacije se zasniva na slojevitom arhitekturnom obrascu (</w:t>
       </w:r>
-      <w:proofErr w:type="spellStart"/>
       <w:r>
         <w:rPr>
           <w:i/>
@@ -1364,26 +1335,11 @@
         </w:rPr>
         <w:t>Layered</w:t>
       </w:r>
-      <w:proofErr w:type="spellEnd"/>
-      <w:r>
-        <w:rPr>
-          <w:lang w:val="sr-Latn-RS"/>
-        </w:rPr>
-        <w:t xml:space="preserve">). Osnovna ideja jeste da aplikacija ima </w:t>
-      </w:r>
-      <w:proofErr w:type="spellStart"/>
-      <w:r>
-        <w:rPr>
-          <w:lang w:val="sr-Latn-RS"/>
-        </w:rPr>
-        <w:t>prezentacioni</w:t>
-      </w:r>
-      <w:proofErr w:type="spellEnd"/>
-      <w:r>
-        <w:rPr>
-          <w:lang w:val="sr-Latn-RS"/>
-        </w:rPr>
-        <w:t xml:space="preserve"> sloj, sloj domenske logike i sloj izvora podataka (troslojna arhitektura).</w:t>
+      <w:r>
+        <w:rPr>
+          <w:lang w:val="sr-Latn-RS"/>
+        </w:rPr>
+        <w:t>). Osnovna ideja jeste da aplikacija ima prezentacioni sloj, sloj domenske logike i sloj izvora podataka (troslojna arhitektura).</w:t>
       </w:r>
     </w:p>
     <w:p>
@@ -1399,7 +1355,6 @@
           <w:lang w:val="sr-Latn-RS"/>
         </w:rPr>
       </w:pPr>
-      <w:proofErr w:type="spellStart"/>
       <w:r>
         <w:rPr>
           <w:b/>
@@ -1408,18 +1363,7 @@
           <w:szCs w:val="24"/>
           <w:lang w:val="sr-Latn-RS"/>
         </w:rPr>
-        <w:t>Domain</w:t>
-      </w:r>
-      <w:proofErr w:type="spellEnd"/>
-      <w:r>
-        <w:rPr>
-          <w:b/>
-          <w:bCs/>
-          <w:sz w:val="24"/>
-          <w:szCs w:val="24"/>
-          <w:lang w:val="sr-Latn-RS"/>
-        </w:rPr>
-        <w:t xml:space="preserve"> Model</w:t>
+        <w:t>Domain Model</w:t>
       </w:r>
     </w:p>
     <w:p>
@@ -1471,181 +1415,43 @@
           <w:szCs w:val="24"/>
           <w:lang w:val="sr-Latn-RS"/>
         </w:rPr>
-        <w:t xml:space="preserve">Data </w:t>
-      </w:r>
-      <w:proofErr w:type="spellStart"/>
-      <w:r>
-        <w:rPr>
-          <w:b/>
-          <w:bCs/>
-          <w:sz w:val="24"/>
-          <w:szCs w:val="24"/>
-          <w:lang w:val="sr-Latn-RS"/>
-        </w:rPr>
-        <w:t>Mapper</w:t>
-      </w:r>
-      <w:proofErr w:type="spellEnd"/>
-    </w:p>
-    <w:p>
-      <w:pPr>
-        <w:pStyle w:val="ListParagraph"/>
-        <w:rPr>
-          <w:sz w:val="24"/>
-          <w:szCs w:val="24"/>
-          <w:lang w:val="sr-Latn-RS"/>
-        </w:rPr>
-      </w:pPr>
-      <w:r>
-        <w:rPr>
-          <w:sz w:val="24"/>
-          <w:szCs w:val="24"/>
-          <w:lang w:val="sr-Latn-RS"/>
-        </w:rPr>
-        <w:t xml:space="preserve">Do formiranja ovog obrasca doveli su složeni domenski modeli. </w:t>
-      </w:r>
-      <w:proofErr w:type="spellStart"/>
-      <w:r>
-        <w:rPr>
-          <w:sz w:val="24"/>
-          <w:szCs w:val="24"/>
-          <w:lang w:val="sr-Latn-RS"/>
-        </w:rPr>
-        <w:t>Objektni</w:t>
-      </w:r>
-      <w:proofErr w:type="spellEnd"/>
-      <w:r>
-        <w:rPr>
-          <w:sz w:val="24"/>
-          <w:szCs w:val="24"/>
-          <w:lang w:val="sr-Latn-RS"/>
-        </w:rPr>
-        <w:t xml:space="preserve"> model korišćen u aplikaciji i relacioni model u bazi podataka rade na osnovu različitih koncepata za </w:t>
-      </w:r>
-      <w:proofErr w:type="spellStart"/>
-      <w:r>
-        <w:rPr>
-          <w:sz w:val="24"/>
-          <w:szCs w:val="24"/>
-          <w:lang w:val="sr-Latn-RS"/>
-        </w:rPr>
-        <w:t>struktuiranje</w:t>
-      </w:r>
-      <w:proofErr w:type="spellEnd"/>
-      <w:r>
-        <w:rPr>
-          <w:sz w:val="24"/>
-          <w:szCs w:val="24"/>
-          <w:lang w:val="sr-Latn-RS"/>
-        </w:rPr>
-        <w:t xml:space="preserve"> podataka. Sa porastom složenosti aplikacije se šeme ova dva modela sve više razlikuju i da bi se osigurao nezavisan razvoj i izmene šema one se potpuno razdvajaju. </w:t>
-      </w:r>
-      <w:proofErr w:type="spellStart"/>
-      <w:r>
-        <w:rPr>
-          <w:sz w:val="24"/>
-          <w:szCs w:val="24"/>
-          <w:lang w:val="sr-Latn-RS"/>
-        </w:rPr>
-        <w:t>Maper</w:t>
-      </w:r>
-      <w:proofErr w:type="spellEnd"/>
-      <w:r>
-        <w:rPr>
-          <w:sz w:val="24"/>
-          <w:szCs w:val="24"/>
-          <w:lang w:val="sr-Latn-RS"/>
-        </w:rPr>
-        <w:t xml:space="preserve"> podataka predstavlja sloj koji razdvaja klase i prebacuje podatke između </w:t>
-      </w:r>
-      <w:proofErr w:type="spellStart"/>
-      <w:r>
-        <w:rPr>
-          <w:sz w:val="24"/>
-          <w:szCs w:val="24"/>
-          <w:lang w:val="sr-Latn-RS"/>
-        </w:rPr>
-        <w:t>objektnog</w:t>
-      </w:r>
-      <w:proofErr w:type="spellEnd"/>
-      <w:r>
-        <w:rPr>
-          <w:sz w:val="24"/>
-          <w:szCs w:val="24"/>
-          <w:lang w:val="sr-Latn-RS"/>
-        </w:rPr>
-        <w:t xml:space="preserve"> i relacionog modela. U sistem se uvodi poseban </w:t>
-      </w:r>
-      <w:proofErr w:type="spellStart"/>
-      <w:r>
-        <w:rPr>
-          <w:sz w:val="24"/>
-          <w:szCs w:val="24"/>
-          <w:lang w:val="sr-Latn-RS"/>
-        </w:rPr>
-        <w:t>maper</w:t>
-      </w:r>
-      <w:proofErr w:type="spellEnd"/>
-      <w:r>
-        <w:rPr>
-          <w:sz w:val="24"/>
-          <w:szCs w:val="24"/>
-          <w:lang w:val="sr-Latn-RS"/>
-        </w:rPr>
-        <w:t xml:space="preserve"> za svaku hijerarhiju klasa, kao </w:t>
-      </w:r>
-      <w:proofErr w:type="spellStart"/>
-      <w:r>
-        <w:rPr>
-          <w:sz w:val="24"/>
-          <w:szCs w:val="24"/>
-          <w:lang w:val="sr-Latn-RS"/>
-        </w:rPr>
-        <w:t>međurešenje</w:t>
-      </w:r>
-      <w:proofErr w:type="spellEnd"/>
-      <w:r>
-        <w:rPr>
-          <w:sz w:val="24"/>
-          <w:szCs w:val="24"/>
-          <w:lang w:val="sr-Latn-RS"/>
-        </w:rPr>
-        <w:t xml:space="preserve"> po složenosti. </w:t>
-      </w:r>
-    </w:p>
-    <w:p>
-      <w:pPr>
-        <w:pStyle w:val="ListParagraph"/>
-        <w:rPr>
-          <w:sz w:val="24"/>
-          <w:szCs w:val="24"/>
-          <w:lang w:val="sr-Latn-RS"/>
-        </w:rPr>
-      </w:pPr>
-      <w:r>
-        <w:rPr>
-          <w:sz w:val="24"/>
-          <w:szCs w:val="24"/>
-          <w:lang w:val="sr-Latn-RS"/>
-        </w:rPr>
-        <w:t xml:space="preserve">U slučaju našeg sistema </w:t>
-      </w:r>
-      <w:proofErr w:type="spellStart"/>
-      <w:r>
-        <w:rPr>
-          <w:sz w:val="24"/>
-          <w:szCs w:val="24"/>
-          <w:lang w:val="sr-Latn-RS"/>
-        </w:rPr>
-        <w:t>Prisma</w:t>
-      </w:r>
-      <w:proofErr w:type="spellEnd"/>
-      <w:r>
-        <w:rPr>
-          <w:sz w:val="24"/>
-          <w:szCs w:val="24"/>
-          <w:lang w:val="sr-Latn-RS"/>
-        </w:rPr>
-        <w:t xml:space="preserve"> prati ovaj obrazac.</w:t>
+        <w:t>Data Mapper</w:t>
+      </w:r>
+    </w:p>
+    <w:p>
+      <w:pPr>
+        <w:pStyle w:val="ListParagraph"/>
+        <w:rPr>
+          <w:sz w:val="24"/>
+          <w:szCs w:val="24"/>
+          <w:lang w:val="sr-Latn-RS"/>
+        </w:rPr>
+      </w:pPr>
+      <w:r>
+        <w:rPr>
+          <w:sz w:val="24"/>
+          <w:szCs w:val="24"/>
+          <w:lang w:val="sr-Latn-RS"/>
+        </w:rPr>
+        <w:t xml:space="preserve">Do formiranja ovog obrasca doveli su složeni domenski modeli. Objektni model korišćen u aplikaciji i relacioni model u bazi podataka rade na osnovu različitih koncepata za struktuiranje podataka. Sa porastom složenosti aplikacije se šeme ova dva modela sve više razlikuju i da bi se osigurao nezavisan razvoj i izmene šema one se potpuno razdvajaju. Maper podataka predstavlja sloj koji razdvaja klase i prebacuje podatke između objektnog i relacionog modela. U sistem se uvodi poseban maper za svaku hijerarhiju klasa, kao međurešenje po složenosti. </w:t>
+      </w:r>
+    </w:p>
+    <w:p>
+      <w:pPr>
+        <w:pStyle w:val="ListParagraph"/>
+        <w:rPr>
+          <w:sz w:val="24"/>
+          <w:szCs w:val="24"/>
+          <w:lang w:val="sr-Latn-RS"/>
+        </w:rPr>
+      </w:pPr>
+      <w:r>
+        <w:rPr>
+          <w:sz w:val="24"/>
+          <w:szCs w:val="24"/>
+          <w:lang w:val="sr-Latn-RS"/>
+        </w:rPr>
+        <w:t>U slučaju našeg sistema Prisma prati ovaj obrazac.</w:t>
       </w:r>
     </w:p>
     <w:p>
@@ -1689,47 +1495,25 @@
           <w:szCs w:val="24"/>
           <w:lang w:val="sr-Latn-RS"/>
         </w:rPr>
-        <w:t xml:space="preserve">odel- View- </w:t>
-      </w:r>
-      <w:proofErr w:type="spellStart"/>
-      <w:r>
-        <w:rPr>
-          <w:b/>
-          <w:bCs/>
-          <w:sz w:val="24"/>
-          <w:szCs w:val="24"/>
-          <w:lang w:val="sr-Latn-RS"/>
-        </w:rPr>
-        <w:t>Controller</w:t>
-      </w:r>
-      <w:proofErr w:type="spellEnd"/>
-    </w:p>
-    <w:p>
-      <w:pPr>
-        <w:pStyle w:val="ListParagraph"/>
-        <w:rPr>
-          <w:sz w:val="24"/>
-          <w:szCs w:val="24"/>
-          <w:lang w:val="sr-Latn-RS"/>
-        </w:rPr>
-      </w:pPr>
-      <w:proofErr w:type="spellStart"/>
-      <w:r>
-        <w:rPr>
-          <w:sz w:val="24"/>
-          <w:szCs w:val="24"/>
-          <w:lang w:val="sr-Latn-RS"/>
-        </w:rPr>
-        <w:t>Prezentacioni</w:t>
-      </w:r>
-      <w:proofErr w:type="spellEnd"/>
-      <w:r>
-        <w:rPr>
-          <w:sz w:val="24"/>
-          <w:szCs w:val="24"/>
-          <w:lang w:val="sr-Latn-RS"/>
-        </w:rPr>
-        <w:t xml:space="preserve"> sloj se modelira na osnovu MVC obrasca. Ovaj obrazac koristi se za organizaciju i razdvajanje komponenti u softverskoj aplikaciji radi lakšeg održavanja i razvoja. </w:t>
+        <w:t>odel- View- Controller</w:t>
+      </w:r>
+    </w:p>
+    <w:p>
+      <w:pPr>
+        <w:pStyle w:val="ListParagraph"/>
+        <w:rPr>
+          <w:sz w:val="24"/>
+          <w:szCs w:val="24"/>
+          <w:lang w:val="sr-Latn-RS"/>
+        </w:rPr>
+      </w:pPr>
+      <w:r>
+        <w:rPr>
+          <w:sz w:val="24"/>
+          <w:szCs w:val="24"/>
+          <w:lang w:val="sr-Latn-RS"/>
+        </w:rPr>
+        <w:t xml:space="preserve">Prezentacioni sloj se modelira na osnovu MVC obrasca. Ovaj obrazac koristi se za organizaciju i razdvajanje komponenti u softverskoj aplikaciji radi lakšeg održavanja i razvoja. </w:t>
       </w:r>
     </w:p>
     <w:p>
@@ -1751,7 +1535,6 @@
           <w:szCs w:val="24"/>
           <w:lang w:val="sr-Latn-RS"/>
         </w:rPr>
-        <w:lastRenderedPageBreak/>
         <w:t>Model - podaci i logika poslovanja: podaci se obrađuju i pristupa im se putem modela.</w:t>
       </w:r>
     </w:p>
@@ -1774,25 +1557,7 @@
           <w:szCs w:val="24"/>
           <w:lang w:val="sr-Latn-RS"/>
         </w:rPr>
-        <w:t xml:space="preserve">Pogled - sloj koji korisnik vidi i sa kojim interaguje: prikazuju se informacije iz modela na </w:t>
-      </w:r>
-      <w:proofErr w:type="spellStart"/>
-      <w:r>
-        <w:rPr>
-          <w:sz w:val="24"/>
-          <w:szCs w:val="24"/>
-          <w:lang w:val="sr-Latn-RS"/>
-        </w:rPr>
-        <w:t>korističkom</w:t>
-      </w:r>
-      <w:proofErr w:type="spellEnd"/>
-      <w:r>
-        <w:rPr>
-          <w:sz w:val="24"/>
-          <w:szCs w:val="24"/>
-          <w:lang w:val="sr-Latn-RS"/>
-        </w:rPr>
-        <w:t xml:space="preserve"> interfejsu. </w:t>
+        <w:t xml:space="preserve">Pogled - sloj koji korisnik vidi i sa kojim interaguje: prikazuju se informacije iz modela na korističkom interfejsu. </w:t>
       </w:r>
     </w:p>
     <w:p>
@@ -1850,25 +1615,7 @@
           <w:szCs w:val="24"/>
           <w:lang w:val="sr-Latn-RS"/>
         </w:rPr>
-        <w:t xml:space="preserve">Recimo, kada bi korisnik dodao događaj u određenu zajednicu, korisnički interfejs bi omogućio unos tih informacija, nakon toga, kontroler bi primio te informacije i </w:t>
-      </w:r>
-      <w:proofErr w:type="spellStart"/>
-      <w:r>
-        <w:rPr>
-          <w:sz w:val="24"/>
-          <w:szCs w:val="24"/>
-          <w:lang w:val="sr-Latn-RS"/>
-        </w:rPr>
-        <w:t>validirao</w:t>
-      </w:r>
-      <w:proofErr w:type="spellEnd"/>
-      <w:r>
-        <w:rPr>
-          <w:sz w:val="24"/>
-          <w:szCs w:val="24"/>
-          <w:lang w:val="sr-Latn-RS"/>
-        </w:rPr>
-        <w:t xml:space="preserve"> ih, sačuvao novi događaj u modelu za događaje povezan sa odabranom zajednicom. Pogled bi se ažurirao da prikaže novi događaj na kalendaru</w:t>
+        <w:t>Recimo, kada bi korisnik dodao događaj u određenu zajednicu, korisnički interfejs bi omogućio unos tih informacija, nakon toga, kontroler bi primio te informacije i validirao ih, sačuvao novi događaj u modelu za događaje povezan sa odabranom zajednicom. Pogled bi se ažurirao da prikaže novi događaj na kalendaru</w:t>
       </w:r>
     </w:p>
     <w:p>
@@ -1920,6 +1667,7 @@
           <w:szCs w:val="24"/>
           <w:lang w:val="sr-Latn-RS"/>
         </w:rPr>
+        <w:lastRenderedPageBreak/>
         <w:t>Klijent</w:t>
       </w:r>
       <w:r>
@@ -2032,7 +1780,6 @@
           <w:lang w:val="sr-Latn-RS"/>
         </w:rPr>
       </w:pPr>
-      <w:proofErr w:type="spellStart"/>
       <w:r>
         <w:rPr>
           <w:b/>
@@ -2043,7 +1790,6 @@
         </w:rPr>
         <w:t>Publish</w:t>
       </w:r>
-      <w:proofErr w:type="spellEnd"/>
       <w:r>
         <w:rPr>
           <w:b/>
@@ -2062,29 +1808,16 @@
           <w:szCs w:val="24"/>
           <w:lang w:val="sr-Latn-RS"/>
         </w:rPr>
-        <w:t xml:space="preserve">- </w:t>
-      </w:r>
-      <w:proofErr w:type="spellStart"/>
-      <w:r>
-        <w:rPr>
-          <w:b/>
-          <w:bCs/>
-          <w:sz w:val="24"/>
-          <w:szCs w:val="24"/>
-          <w:lang w:val="sr-Latn-RS"/>
-        </w:rPr>
-        <w:t>Subscribe</w:t>
-      </w:r>
-      <w:proofErr w:type="spellEnd"/>
-    </w:p>
-    <w:p>
-      <w:pPr>
-        <w:pStyle w:val="ListParagraph"/>
-        <w:rPr>
-          <w:lang w:val="sr-Latn-RS"/>
-        </w:rPr>
-      </w:pPr>
-      <w:proofErr w:type="spellStart"/>
+        <w:t>- Subscribe</w:t>
+      </w:r>
+    </w:p>
+    <w:p>
+      <w:pPr>
+        <w:pStyle w:val="ListParagraph"/>
+        <w:rPr>
+          <w:lang w:val="sr-Latn-RS"/>
+        </w:rPr>
+      </w:pPr>
       <w:r>
         <w:rPr>
           <w:i/>
@@ -2093,7 +1826,6 @@
         </w:rPr>
         <w:t>Publish-Subscribe</w:t>
       </w:r>
-      <w:proofErr w:type="spellEnd"/>
       <w:r>
         <w:rPr>
           <w:i/>
@@ -2123,11 +1855,11 @@
       </w:r>
       <w:proofErr w:type="spellEnd"/>
       <w:r>
-        <w:t xml:space="preserve"> pub-sub </w:t>
-      </w:r>
-      <w:proofErr w:type="spellStart"/>
-      <w:r>
-        <w:t>jeste</w:t>
+        <w:t xml:space="preserve"> pub-sub jeste obrazac u kom </w:t>
+      </w:r>
+      <w:proofErr w:type="spellStart"/>
+      <w:r>
+        <w:t>proizvođač</w:t>
       </w:r>
       <w:proofErr w:type="spellEnd"/>
       <w:r>
@@ -2135,15 +1867,15 @@
       </w:r>
       <w:proofErr w:type="spellStart"/>
       <w:r>
-        <w:t>obrazac</w:t>
-      </w:r>
-      <w:proofErr w:type="spellEnd"/>
-      <w:r>
-        <w:t xml:space="preserve"> u </w:t>
-      </w:r>
-      <w:proofErr w:type="spellStart"/>
-      <w:r>
-        <w:t>kom</w:t>
+        <w:t>šalje</w:t>
+      </w:r>
+      <w:proofErr w:type="spellEnd"/>
+      <w:r>
+        <w:t xml:space="preserve"> poruke </w:t>
+      </w:r>
+      <w:proofErr w:type="spellStart"/>
+      <w:r>
+        <w:t>na</w:t>
       </w:r>
       <w:proofErr w:type="spellEnd"/>
       <w:r>
@@ -2151,7 +1883,7 @@
       </w:r>
       <w:proofErr w:type="spellStart"/>
       <w:r>
-        <w:t>proizvođač</w:t>
+        <w:t>kanal</w:t>
       </w:r>
       <w:proofErr w:type="spellEnd"/>
       <w:r>
@@ -2159,6 +1891,46 @@
       </w:r>
       <w:proofErr w:type="spellStart"/>
       <w:r>
+        <w:t>na</w:t>
+      </w:r>
+      <w:proofErr w:type="spellEnd"/>
+      <w:r>
+        <w:t xml:space="preserve"> koji </w:t>
+      </w:r>
+      <w:proofErr w:type="spellStart"/>
+      <w:r>
+        <w:t>može</w:t>
+      </w:r>
+      <w:proofErr w:type="spellEnd"/>
+      <w:r>
+        <w:t xml:space="preserve"> biti </w:t>
+      </w:r>
+      <w:proofErr w:type="spellStart"/>
+      <w:r>
+        <w:t>pretplaćeno</w:t>
+      </w:r>
+      <w:proofErr w:type="spellEnd"/>
+      <w:r>
+        <w:t xml:space="preserve"> </w:t>
+      </w:r>
+      <w:proofErr w:type="spellStart"/>
+      <w:r>
+        <w:t>više</w:t>
+      </w:r>
+      <w:proofErr w:type="spellEnd"/>
+      <w:r>
+        <w:t xml:space="preserve"> </w:t>
+      </w:r>
+      <w:proofErr w:type="spellStart"/>
+      <w:r>
+        <w:t>potrošača</w:t>
+      </w:r>
+      <w:proofErr w:type="spellEnd"/>
+      <w:r>
+        <w:t xml:space="preserve"> umesto da </w:t>
+      </w:r>
+      <w:proofErr w:type="spellStart"/>
+      <w:r>
         <w:t>šalje</w:t>
       </w:r>
       <w:proofErr w:type="spellEnd"/>
@@ -2167,7 +1939,7 @@
       </w:r>
       <w:proofErr w:type="spellStart"/>
       <w:r>
-        <w:t>poruke</w:t>
+        <w:t>poruku</w:t>
       </w:r>
       <w:proofErr w:type="spellEnd"/>
       <w:r>
@@ -2175,7 +1947,7 @@
       </w:r>
       <w:proofErr w:type="spellStart"/>
       <w:r>
-        <w:t>na</w:t>
+        <w:t>svakom</w:t>
       </w:r>
       <w:proofErr w:type="spellEnd"/>
       <w:r>
@@ -2183,7 +1955,7 @@
       </w:r>
       <w:proofErr w:type="spellStart"/>
       <w:r>
-        <w:t>kanal</w:t>
+        <w:t>potrošaču</w:t>
       </w:r>
       <w:proofErr w:type="spellEnd"/>
       <w:r>
@@ -2191,15 +1963,34 @@
       </w:r>
       <w:proofErr w:type="spellStart"/>
       <w:r>
-        <w:t>na</w:t>
-      </w:r>
-      <w:proofErr w:type="spellEnd"/>
-      <w:r>
-        <w:t xml:space="preserve"> koji </w:t>
-      </w:r>
-      <w:proofErr w:type="spellStart"/>
-      <w:r>
-        <w:t>može</w:t>
+        <w:t>ponaosob</w:t>
+      </w:r>
+      <w:proofErr w:type="spellEnd"/>
+      <w:r>
+        <w:t xml:space="preserve">. </w:t>
+      </w:r>
+      <w:r>
+        <w:t xml:space="preserve">Ovo </w:t>
+      </w:r>
+      <w:proofErr w:type="spellStart"/>
+      <w:r>
+        <w:t>pomaže</w:t>
+      </w:r>
+      <w:proofErr w:type="spellEnd"/>
+      <w:r>
+        <w:t xml:space="preserve"> kod </w:t>
+      </w:r>
+      <w:proofErr w:type="spellStart"/>
+      <w:r>
+        <w:t>skalabilnosti</w:t>
+      </w:r>
+      <w:proofErr w:type="spellEnd"/>
+      <w:r>
+        <w:t xml:space="preserve">, </w:t>
+      </w:r>
+      <w:proofErr w:type="spellStart"/>
+      <w:r>
+        <w:t>razdvajanja</w:t>
       </w:r>
       <w:proofErr w:type="spellEnd"/>
       <w:r>
@@ -2207,174 +1998,17 @@
       </w:r>
       <w:proofErr w:type="spellStart"/>
       <w:r>
-        <w:t>biti</w:t>
+        <w:t>komponenti</w:t>
       </w:r>
       <w:proofErr w:type="spellEnd"/>
       <w:r>
         <w:t xml:space="preserve"> </w:t>
       </w:r>
-      <w:proofErr w:type="spellStart"/>
-      <w:r>
-        <w:t>pretplaćeno</w:t>
-      </w:r>
-      <w:proofErr w:type="spellEnd"/>
-      <w:r>
-        <w:t xml:space="preserve"> </w:t>
-      </w:r>
-      <w:proofErr w:type="spellStart"/>
-      <w:r>
-        <w:t>više</w:t>
-      </w:r>
-      <w:proofErr w:type="spellEnd"/>
-      <w:r>
-        <w:t xml:space="preserve"> </w:t>
-      </w:r>
-      <w:proofErr w:type="spellStart"/>
-      <w:r>
-        <w:t>potrošača</w:t>
-      </w:r>
-      <w:proofErr w:type="spellEnd"/>
-      <w:r>
-        <w:t xml:space="preserve"> </w:t>
-      </w:r>
-      <w:proofErr w:type="spellStart"/>
-      <w:r>
-        <w:t>umesto</w:t>
-      </w:r>
-      <w:proofErr w:type="spellEnd"/>
-      <w:r>
-        <w:t xml:space="preserve"> da </w:t>
-      </w:r>
-      <w:proofErr w:type="spellStart"/>
-      <w:r>
-        <w:t>šalje</w:t>
-      </w:r>
-      <w:proofErr w:type="spellEnd"/>
-      <w:r>
-        <w:t xml:space="preserve"> </w:t>
-      </w:r>
-      <w:proofErr w:type="spellStart"/>
-      <w:r>
-        <w:t>poruku</w:t>
-      </w:r>
-      <w:proofErr w:type="spellEnd"/>
-      <w:r>
-        <w:t xml:space="preserve"> </w:t>
-      </w:r>
-      <w:proofErr w:type="spellStart"/>
-      <w:r>
-        <w:t>svakom</w:t>
-      </w:r>
-      <w:proofErr w:type="spellEnd"/>
-      <w:r>
-        <w:t xml:space="preserve"> </w:t>
-      </w:r>
-      <w:proofErr w:type="spellStart"/>
-      <w:r>
-        <w:t>potrošaču</w:t>
-      </w:r>
-      <w:proofErr w:type="spellEnd"/>
-      <w:r>
-        <w:t xml:space="preserve"> </w:t>
-      </w:r>
-      <w:proofErr w:type="spellStart"/>
-      <w:r>
-        <w:t>ponaosob</w:t>
-      </w:r>
-      <w:proofErr w:type="spellEnd"/>
-      <w:r>
-        <w:t xml:space="preserve">. </w:t>
-      </w:r>
-      <w:r>
-        <w:t xml:space="preserve">Ovo </w:t>
-      </w:r>
-      <w:proofErr w:type="spellStart"/>
-      <w:r>
-        <w:t>pomaže</w:t>
-      </w:r>
-      <w:proofErr w:type="spellEnd"/>
-      <w:r>
-        <w:t xml:space="preserve"> </w:t>
-      </w:r>
-      <w:proofErr w:type="spellStart"/>
-      <w:r>
-        <w:t>kod</w:t>
-      </w:r>
-      <w:proofErr w:type="spellEnd"/>
-      <w:r>
-        <w:t xml:space="preserve"> </w:t>
-      </w:r>
-      <w:proofErr w:type="spellStart"/>
-      <w:r>
-        <w:t>skalabilnosti</w:t>
-      </w:r>
-      <w:proofErr w:type="spellEnd"/>
-      <w:r>
-        <w:t xml:space="preserve">, </w:t>
-      </w:r>
-      <w:proofErr w:type="spellStart"/>
-      <w:r>
-        <w:t>razdvajanja</w:t>
-      </w:r>
-      <w:proofErr w:type="spellEnd"/>
-      <w:r>
-        <w:t xml:space="preserve"> </w:t>
-      </w:r>
-      <w:proofErr w:type="spellStart"/>
-      <w:r>
-        <w:t>komponenti</w:t>
-      </w:r>
-      <w:proofErr w:type="spellEnd"/>
-      <w:r>
-        <w:t xml:space="preserve"> </w:t>
-      </w:r>
-      <w:r>
-        <w:rPr>
-          <w:lang w:val="sr-Latn-RS"/>
-        </w:rPr>
-        <w:t xml:space="preserve">i </w:t>
-      </w:r>
-      <w:proofErr w:type="spellStart"/>
-      <w:r>
-        <w:rPr>
-          <w:lang w:val="sr-Latn-RS"/>
-        </w:rPr>
-        <w:t>asinhronosti</w:t>
-      </w:r>
-      <w:proofErr w:type="spellEnd"/>
-      <w:r>
-        <w:rPr>
-          <w:lang w:val="sr-Latn-RS"/>
-        </w:rPr>
-        <w:t xml:space="preserve"> aplikacije. Takođe, poboljšava </w:t>
-      </w:r>
-      <w:proofErr w:type="spellStart"/>
-      <w:r>
-        <w:rPr>
-          <w:lang w:val="sr-Latn-RS"/>
-        </w:rPr>
-        <w:t>responzivnost</w:t>
-      </w:r>
-      <w:proofErr w:type="spellEnd"/>
-      <w:r>
-        <w:rPr>
-          <w:lang w:val="sr-Latn-RS"/>
-        </w:rPr>
-        <w:t xml:space="preserve"> proizvođača, pošto je dovoljno da on pošalje jednom poruku, a da potom nastavi sa svojim zadacima, umesto da veći deo vremena posveti slanju poruka svima koji je očekuju. Infrastruktura za slanje poruka mora biti bezbedna i </w:t>
-      </w:r>
-      <w:proofErr w:type="spellStart"/>
-      <w:r>
-        <w:rPr>
-          <w:lang w:val="sr-Latn-RS"/>
-        </w:rPr>
-        <w:t>robustna</w:t>
-      </w:r>
-      <w:proofErr w:type="spellEnd"/>
-      <w:r>
-        <w:rPr>
-          <w:lang w:val="sr-Latn-RS"/>
-        </w:rPr>
-        <w:t xml:space="preserve"> kako bi se obezbedilo glatko funkcionisanje sistema.</w:t>
+      <w:r>
+        <w:rPr>
+          <w:lang w:val="sr-Latn-RS"/>
+        </w:rPr>
+        <w:t>i asinhronosti aplikacije. Takođe, poboljšava responzivnost proizvođača, pošto je dovoljno da on pošalje jednom poruku, a da potom nastavi sa svojim zadacima, umesto da veći deo vremena posveti slanju poruka svima koji je očekuju. Infrastruktura za slanje poruka mora biti bezbedna i robustna kako bi se obezbedilo glatko funkcionisanje sistema.</w:t>
       </w:r>
     </w:p>
     <w:p>
@@ -2398,7 +2032,6 @@
           <w:lang w:val="sr-Latn-RS"/>
         </w:rPr>
       </w:pPr>
-      <w:proofErr w:type="spellStart"/>
       <w:r>
         <w:rPr>
           <w:b/>
@@ -2409,18 +2042,16 @@
         </w:rPr>
         <w:t>Repository</w:t>
       </w:r>
-      <w:proofErr w:type="spellEnd"/>
-    </w:p>
-    <w:p>
-      <w:pPr>
-        <w:pStyle w:val="ListParagraph"/>
-        <w:rPr>
-          <w:sz w:val="24"/>
-          <w:szCs w:val="24"/>
-          <w:lang w:val="sr-Latn-RS"/>
-        </w:rPr>
-      </w:pPr>
-      <w:proofErr w:type="spellStart"/>
+    </w:p>
+    <w:p>
+      <w:pPr>
+        <w:pStyle w:val="ListParagraph"/>
+        <w:rPr>
+          <w:sz w:val="24"/>
+          <w:szCs w:val="24"/>
+          <w:lang w:val="sr-Latn-RS"/>
+        </w:rPr>
+      </w:pPr>
       <w:r>
         <w:rPr>
           <w:i/>
@@ -2431,7 +2062,6 @@
         </w:rPr>
         <w:t>Repository</w:t>
       </w:r>
-      <w:proofErr w:type="spellEnd"/>
       <w:r>
         <w:rPr>
           <w:sz w:val="24"/>
@@ -2451,15 +2081,686 @@
     </w:p>
     <w:p>
       <w:pPr>
-        <w:rPr>
-          <w:sz w:val="24"/>
-          <w:szCs w:val="24"/>
-          <w:lang w:val="sr-Latn-RS"/>
-        </w:rPr>
-      </w:pPr>
+        <w:pStyle w:val="Heading2"/>
+        <w:rPr>
+          <w:color w:val="000000" w:themeColor="text1"/>
+          <w:lang w:val="sr-Latn-RS"/>
+        </w:rPr>
+      </w:pPr>
+      <w:r>
+        <w:rPr>
+          <w:color w:val="000000" w:themeColor="text1"/>
+          <w:lang w:val="sr-Latn-RS"/>
+        </w:rPr>
+        <w:lastRenderedPageBreak/>
+        <w:t>Generalna arhitektura</w:t>
+      </w:r>
+      <w:r>
+        <w:rPr>
+          <w:color w:val="000000" w:themeColor="text1"/>
+          <w:lang w:val="sr-Latn-RS"/>
+        </w:rPr>
+        <w:br/>
+      </w:r>
+      <w:r>
+        <w:rPr>
+          <w:noProof/>
+          <w:color w:val="000000" w:themeColor="text1"/>
+          <w:lang w:val="sr-Latn-RS"/>
+        </w:rPr>
+        <w:drawing>
+          <wp:inline distT="0" distB="0" distL="0" distR="0" wp14:anchorId="56C6DF92" wp14:editId="64FC54A8">
+            <wp:extent cx="3876981" cy="4457700"/>
+            <wp:effectExtent l="0" t="0" r="9525" b="0"/>
+            <wp:docPr id="2015436275" name="Picture 5"/>
+            <wp:cNvGraphicFramePr>
+              <a:graphicFrameLocks xmlns:a="http://schemas.openxmlformats.org/drawingml/2006/main" noChangeAspect="1"/>
+            </wp:cNvGraphicFramePr>
+            <a:graphic xmlns:a="http://schemas.openxmlformats.org/drawingml/2006/main">
+              <a:graphicData uri="http://schemas.openxmlformats.org/drawingml/2006/picture">
+                <pic:pic xmlns:pic="http://schemas.openxmlformats.org/drawingml/2006/picture">
+                  <pic:nvPicPr>
+                    <pic:cNvPr id="2015436275" name="Picture 2015436275"/>
+                    <pic:cNvPicPr/>
+                  </pic:nvPicPr>
+                  <pic:blipFill>
+                    <a:blip r:embed="rId8">
+                      <a:extLst>
+                        <a:ext uri="{28A0092B-C50C-407E-A947-70E740481C1C}">
+                          <a14:useLocalDpi xmlns:a14="http://schemas.microsoft.com/office/drawing/2010/main" val="0"/>
+                        </a:ext>
+                      </a:extLst>
+                    </a:blip>
+                    <a:stretch>
+                      <a:fillRect/>
+                    </a:stretch>
+                  </pic:blipFill>
+                  <pic:spPr>
+                    <a:xfrm>
+                      <a:off x="0" y="0"/>
+                      <a:ext cx="3886025" cy="4468098"/>
+                    </a:xfrm>
+                    <a:prstGeom prst="rect">
+                      <a:avLst/>
+                    </a:prstGeom>
+                  </pic:spPr>
+                </pic:pic>
+              </a:graphicData>
+            </a:graphic>
+          </wp:inline>
+        </w:drawing>
+      </w:r>
+    </w:p>
+    <w:p>
+      <w:pPr>
+        <w:rPr>
+          <w:lang w:val="sr-Latn-RS"/>
+        </w:rPr>
+      </w:pPr>
+    </w:p>
+    <w:p>
+      <w:pPr>
+        <w:pStyle w:val="Heading2"/>
+        <w:rPr>
+          <w:color w:val="000000" w:themeColor="text1"/>
+          <w:lang w:val="sr-Latn-RS"/>
+        </w:rPr>
+      </w:pPr>
+      <w:r>
+        <w:rPr>
+          <w:color w:val="000000" w:themeColor="text1"/>
+          <w:lang w:val="sr-Latn-RS"/>
+        </w:rPr>
+        <w:t>Strukturni pogled na sistem</w:t>
+      </w:r>
+    </w:p>
+    <w:p>
+      <w:pPr>
+        <w:rPr>
+          <w:lang w:val="sr-Latn-RS"/>
+        </w:rPr>
+      </w:pPr>
+      <w:r>
+        <w:rPr>
+          <w:noProof/>
+          <w:lang w:val="sr-Latn-RS"/>
+        </w:rPr>
+        <w:drawing>
+          <wp:inline distT="0" distB="0" distL="0" distR="0" wp14:anchorId="06E03D91" wp14:editId="618E97F8">
+            <wp:extent cx="5943600" cy="1456055"/>
+            <wp:effectExtent l="0" t="0" r="0" b="0"/>
+            <wp:docPr id="964342758" name="Picture 6"/>
+            <wp:cNvGraphicFramePr>
+              <a:graphicFrameLocks xmlns:a="http://schemas.openxmlformats.org/drawingml/2006/main" noChangeAspect="1"/>
+            </wp:cNvGraphicFramePr>
+            <a:graphic xmlns:a="http://schemas.openxmlformats.org/drawingml/2006/main">
+              <a:graphicData uri="http://schemas.openxmlformats.org/drawingml/2006/picture">
+                <pic:pic xmlns:pic="http://schemas.openxmlformats.org/drawingml/2006/picture">
+                  <pic:nvPicPr>
+                    <pic:cNvPr id="964342758" name="Picture 964342758"/>
+                    <pic:cNvPicPr/>
+                  </pic:nvPicPr>
+                  <pic:blipFill>
+                    <a:blip r:embed="rId9" cstate="print">
+                      <a:extLst>
+                        <a:ext uri="{28A0092B-C50C-407E-A947-70E740481C1C}">
+                          <a14:useLocalDpi xmlns:a14="http://schemas.microsoft.com/office/drawing/2010/main" val="0"/>
+                        </a:ext>
+                      </a:extLst>
+                    </a:blip>
+                    <a:stretch>
+                      <a:fillRect/>
+                    </a:stretch>
+                  </pic:blipFill>
+                  <pic:spPr>
+                    <a:xfrm>
+                      <a:off x="0" y="0"/>
+                      <a:ext cx="5943600" cy="1456055"/>
+                    </a:xfrm>
+                    <a:prstGeom prst="rect">
+                      <a:avLst/>
+                    </a:prstGeom>
+                  </pic:spPr>
+                </pic:pic>
+              </a:graphicData>
+            </a:graphic>
+          </wp:inline>
+        </w:drawing>
+      </w:r>
+    </w:p>
+    <w:p>
+      <w:pPr>
+        <w:pStyle w:val="Heading2"/>
+        <w:rPr>
+          <w:color w:val="000000" w:themeColor="text1"/>
+          <w:lang w:val="sr-Latn-RS"/>
+        </w:rPr>
+      </w:pPr>
+      <w:r>
+        <w:rPr>
+          <w:color w:val="000000" w:themeColor="text1"/>
+          <w:lang w:val="sr-Latn-RS"/>
+        </w:rPr>
+        <w:t>Bihe</w:t>
+      </w:r>
+      <w:r>
+        <w:rPr>
+          <w:color w:val="000000" w:themeColor="text1"/>
+          <w:lang w:val="sr-Latn-RS"/>
+        </w:rPr>
+        <w:t>vioralni pogled na sistem</w:t>
+      </w:r>
+    </w:p>
+    <w:p>
+      <w:pPr>
+        <w:pStyle w:val="ListParagraph"/>
+        <w:numPr>
+          <w:ilvl w:val="0"/>
+          <w:numId w:val="6"/>
+        </w:numPr>
+        <w:rPr>
+          <w:lang w:val="sr-Latn-RS"/>
+        </w:rPr>
+      </w:pPr>
+      <w:r>
+        <w:rPr>
+          <w:b/>
+          <w:bCs/>
+          <w:lang w:val="sr-Latn-RS"/>
+        </w:rPr>
+        <w:t>Kreiranje korisničkog naloga</w:t>
+      </w:r>
+    </w:p>
+    <w:p>
+      <w:pPr>
+        <w:ind w:left="360"/>
+        <w:rPr>
+          <w:lang w:val="sr-Latn-RS"/>
+        </w:rPr>
+      </w:pPr>
+      <w:r>
+        <w:rPr>
+          <w:noProof/>
+          <w:lang w:val="sr-Latn-RS"/>
+        </w:rPr>
+        <w:lastRenderedPageBreak/>
+        <w:drawing>
+          <wp:inline distT="0" distB="0" distL="0" distR="0" wp14:anchorId="7363EC5F" wp14:editId="0D963868">
+            <wp:extent cx="5943600" cy="3621405"/>
+            <wp:effectExtent l="0" t="0" r="0" b="0"/>
+            <wp:docPr id="83363785" name="Picture 3"/>
+            <wp:cNvGraphicFramePr>
+              <a:graphicFrameLocks xmlns:a="http://schemas.openxmlformats.org/drawingml/2006/main" noChangeAspect="1"/>
+            </wp:cNvGraphicFramePr>
+            <a:graphic xmlns:a="http://schemas.openxmlformats.org/drawingml/2006/main">
+              <a:graphicData uri="http://schemas.openxmlformats.org/drawingml/2006/picture">
+                <pic:pic xmlns:pic="http://schemas.openxmlformats.org/drawingml/2006/picture">
+                  <pic:nvPicPr>
+                    <pic:cNvPr id="83363785" name="Picture 83363785"/>
+                    <pic:cNvPicPr/>
+                  </pic:nvPicPr>
+                  <pic:blipFill>
+                    <a:blip r:embed="rId10" cstate="print">
+                      <a:extLst>
+                        <a:ext uri="{28A0092B-C50C-407E-A947-70E740481C1C}">
+                          <a14:useLocalDpi xmlns:a14="http://schemas.microsoft.com/office/drawing/2010/main" val="0"/>
+                        </a:ext>
+                      </a:extLst>
+                    </a:blip>
+                    <a:stretch>
+                      <a:fillRect/>
+                    </a:stretch>
+                  </pic:blipFill>
+                  <pic:spPr>
+                    <a:xfrm>
+                      <a:off x="0" y="0"/>
+                      <a:ext cx="5943600" cy="3621405"/>
+                    </a:xfrm>
+                    <a:prstGeom prst="rect">
+                      <a:avLst/>
+                    </a:prstGeom>
+                  </pic:spPr>
+                </pic:pic>
+              </a:graphicData>
+            </a:graphic>
+          </wp:inline>
+        </w:drawing>
+      </w:r>
+    </w:p>
+    <w:p>
+      <w:pPr>
+        <w:pStyle w:val="ListParagraph"/>
+        <w:numPr>
+          <w:ilvl w:val="0"/>
+          <w:numId w:val="6"/>
+        </w:numPr>
+        <w:rPr>
+          <w:lang w:val="sr-Latn-RS"/>
+        </w:rPr>
+      </w:pPr>
+      <w:r>
+        <w:rPr>
+          <w:b/>
+          <w:bCs/>
+          <w:lang w:val="sr-Latn-RS"/>
+        </w:rPr>
+        <w:t>Prijava na sistem</w:t>
+      </w:r>
+    </w:p>
+    <w:p>
+      <w:pPr>
+        <w:ind w:left="360"/>
+        <w:rPr>
+          <w:lang w:val="sr-Latn-RS"/>
+        </w:rPr>
+      </w:pPr>
+      <w:r>
+        <w:rPr>
+          <w:noProof/>
+          <w:lang w:val="sr-Latn-RS"/>
+        </w:rPr>
+        <w:drawing>
+          <wp:inline distT="0" distB="0" distL="0" distR="0" wp14:anchorId="2D2F9C1F" wp14:editId="7C832A5E">
+            <wp:extent cx="5943600" cy="3621405"/>
+            <wp:effectExtent l="0" t="0" r="0" b="0"/>
+            <wp:docPr id="483937328" name="Picture 4"/>
+            <wp:cNvGraphicFramePr>
+              <a:graphicFrameLocks xmlns:a="http://schemas.openxmlformats.org/drawingml/2006/main" noChangeAspect="1"/>
+            </wp:cNvGraphicFramePr>
+            <a:graphic xmlns:a="http://schemas.openxmlformats.org/drawingml/2006/main">
+              <a:graphicData uri="http://schemas.openxmlformats.org/drawingml/2006/picture">
+                <pic:pic xmlns:pic="http://schemas.openxmlformats.org/drawingml/2006/picture">
+                  <pic:nvPicPr>
+                    <pic:cNvPr id="483937328" name="Picture 483937328"/>
+                    <pic:cNvPicPr/>
+                  </pic:nvPicPr>
+                  <pic:blipFill>
+                    <a:blip r:embed="rId11" cstate="print">
+                      <a:extLst>
+                        <a:ext uri="{28A0092B-C50C-407E-A947-70E740481C1C}">
+                          <a14:useLocalDpi xmlns:a14="http://schemas.microsoft.com/office/drawing/2010/main" val="0"/>
+                        </a:ext>
+                      </a:extLst>
+                    </a:blip>
+                    <a:stretch>
+                      <a:fillRect/>
+                    </a:stretch>
+                  </pic:blipFill>
+                  <pic:spPr>
+                    <a:xfrm>
+                      <a:off x="0" y="0"/>
+                      <a:ext cx="5943600" cy="3621405"/>
+                    </a:xfrm>
+                    <a:prstGeom prst="rect">
+                      <a:avLst/>
+                    </a:prstGeom>
+                  </pic:spPr>
+                </pic:pic>
+              </a:graphicData>
+            </a:graphic>
+          </wp:inline>
+        </w:drawing>
+      </w:r>
+    </w:p>
+    <w:p>
+      <w:pPr>
+        <w:pStyle w:val="ListParagraph"/>
+        <w:numPr>
+          <w:ilvl w:val="0"/>
+          <w:numId w:val="6"/>
+        </w:numPr>
+        <w:rPr>
+          <w:lang w:val="sr-Latn-RS"/>
+        </w:rPr>
+      </w:pPr>
+      <w:r>
+        <w:rPr>
+          <w:b/>
+          <w:bCs/>
+          <w:lang w:val="sr-Latn-RS"/>
+        </w:rPr>
+        <w:t>Događaji u okviru sesije</w:t>
+      </w:r>
+    </w:p>
+    <w:p>
+      <w:pPr>
+        <w:pStyle w:val="ListParagraph"/>
+        <w:rPr>
+          <w:lang w:val="sr-Latn-RS"/>
+        </w:rPr>
+      </w:pPr>
+      <w:r>
+        <w:rPr>
+          <w:noProof/>
+          <w:lang w:val="sr-Latn-RS"/>
+        </w:rPr>
+        <w:lastRenderedPageBreak/>
+        <w:drawing>
+          <wp:inline distT="0" distB="0" distL="0" distR="0" wp14:anchorId="22CBE33B" wp14:editId="1D835347">
+            <wp:extent cx="5943600" cy="7252335"/>
+            <wp:effectExtent l="0" t="0" r="0" b="5715"/>
+            <wp:docPr id="374450900" name="Picture 7"/>
+            <wp:cNvGraphicFramePr>
+              <a:graphicFrameLocks xmlns:a="http://schemas.openxmlformats.org/drawingml/2006/main" noChangeAspect="1"/>
+            </wp:cNvGraphicFramePr>
+            <a:graphic xmlns:a="http://schemas.openxmlformats.org/drawingml/2006/main">
+              <a:graphicData uri="http://schemas.openxmlformats.org/drawingml/2006/picture">
+                <pic:pic xmlns:pic="http://schemas.openxmlformats.org/drawingml/2006/picture">
+                  <pic:nvPicPr>
+                    <pic:cNvPr id="374450900" name="Picture 374450900"/>
+                    <pic:cNvPicPr/>
+                  </pic:nvPicPr>
+                  <pic:blipFill>
+                    <a:blip r:embed="rId12" cstate="print">
+                      <a:extLst>
+                        <a:ext uri="{28A0092B-C50C-407E-A947-70E740481C1C}">
+                          <a14:useLocalDpi xmlns:a14="http://schemas.microsoft.com/office/drawing/2010/main" val="0"/>
+                        </a:ext>
+                      </a:extLst>
+                    </a:blip>
+                    <a:stretch>
+                      <a:fillRect/>
+                    </a:stretch>
+                  </pic:blipFill>
+                  <pic:spPr>
+                    <a:xfrm>
+                      <a:off x="0" y="0"/>
+                      <a:ext cx="5943600" cy="7252335"/>
+                    </a:xfrm>
+                    <a:prstGeom prst="rect">
+                      <a:avLst/>
+                    </a:prstGeom>
+                  </pic:spPr>
+                </pic:pic>
+              </a:graphicData>
+            </a:graphic>
+          </wp:inline>
+        </w:drawing>
+      </w:r>
+    </w:p>
+    <w:p/>
+    <w:p>
+      <w:pPr>
+        <w:pStyle w:val="Heading1"/>
+        <w:rPr>
+          <w:color w:val="000000" w:themeColor="text1"/>
+        </w:rPr>
+      </w:pPr>
+      <w:proofErr w:type="spellStart"/>
+      <w:r>
+        <w:rPr>
+          <w:color w:val="000000" w:themeColor="text1"/>
+        </w:rPr>
+        <w:lastRenderedPageBreak/>
+        <w:t>Implementacija</w:t>
+      </w:r>
+      <w:proofErr w:type="spellEnd"/>
+    </w:p>
+    <w:p>
+      <w:proofErr w:type="spellStart"/>
+      <w:r>
+        <w:t>Aplikacioni</w:t>
+      </w:r>
+      <w:proofErr w:type="spellEnd"/>
+      <w:r>
+        <w:t xml:space="preserve"> </w:t>
+      </w:r>
+      <w:proofErr w:type="spellStart"/>
+      <w:r>
+        <w:t>okviri</w:t>
+      </w:r>
+      <w:proofErr w:type="spellEnd"/>
+      <w:r>
+        <w:t xml:space="preserve"> </w:t>
+      </w:r>
+      <w:proofErr w:type="spellStart"/>
+      <w:r>
+        <w:t>i</w:t>
+      </w:r>
+      <w:proofErr w:type="spellEnd"/>
+      <w:r>
+        <w:t xml:space="preserve"> </w:t>
+      </w:r>
+      <w:proofErr w:type="spellStart"/>
+      <w:r>
+        <w:t>biblioteke</w:t>
+      </w:r>
+      <w:proofErr w:type="spellEnd"/>
+      <w:r>
+        <w:t xml:space="preserve"> koji </w:t>
+      </w:r>
+      <w:proofErr w:type="spellStart"/>
+      <w:r>
+        <w:t>će</w:t>
+      </w:r>
+      <w:proofErr w:type="spellEnd"/>
+      <w:r>
+        <w:t xml:space="preserve"> biti </w:t>
+      </w:r>
+      <w:proofErr w:type="spellStart"/>
+      <w:r>
+        <w:t>korišćeni</w:t>
+      </w:r>
+      <w:proofErr w:type="spellEnd"/>
+      <w:r>
+        <w:t xml:space="preserve"> za </w:t>
+      </w:r>
+      <w:proofErr w:type="spellStart"/>
+      <w:r>
+        <w:t>implementaciju</w:t>
+      </w:r>
+      <w:proofErr w:type="spellEnd"/>
+      <w:r>
+        <w:t xml:space="preserve"> </w:t>
+      </w:r>
+      <w:proofErr w:type="spellStart"/>
+      <w:r>
+        <w:t>klijentskih</w:t>
+      </w:r>
+      <w:proofErr w:type="spellEnd"/>
+      <w:r>
+        <w:t xml:space="preserve"> </w:t>
+      </w:r>
+      <w:proofErr w:type="spellStart"/>
+      <w:r>
+        <w:t>i</w:t>
+      </w:r>
+      <w:proofErr w:type="spellEnd"/>
+      <w:r>
+        <w:t xml:space="preserve"> </w:t>
+      </w:r>
+      <w:proofErr w:type="spellStart"/>
+      <w:r>
+        <w:t>serverskih</w:t>
+      </w:r>
+      <w:proofErr w:type="spellEnd"/>
+      <w:r>
+        <w:t xml:space="preserve"> </w:t>
+      </w:r>
+      <w:proofErr w:type="spellStart"/>
+      <w:r>
+        <w:t>komponenti</w:t>
+      </w:r>
+      <w:proofErr w:type="spellEnd"/>
+      <w:r>
+        <w:t xml:space="preserve"> </w:t>
+      </w:r>
+      <w:proofErr w:type="spellStart"/>
+      <w:r>
+        <w:t>sistema</w:t>
+      </w:r>
+      <w:proofErr w:type="spellEnd"/>
+      <w:r>
+        <w:t>:</w:t>
+      </w:r>
+    </w:p>
+    <w:p>
+      <w:proofErr w:type="spellStart"/>
+      <w:r>
+        <w:t>NestJS</w:t>
+      </w:r>
+      <w:proofErr w:type="spellEnd"/>
+      <w:r>
+        <w:t xml:space="preserve"> - server-side framework </w:t>
+      </w:r>
+      <w:proofErr w:type="spellStart"/>
+      <w:r>
+        <w:t>zasnovan</w:t>
+      </w:r>
+      <w:proofErr w:type="spellEnd"/>
+      <w:r>
+        <w:t xml:space="preserve"> </w:t>
+      </w:r>
+      <w:proofErr w:type="spellStart"/>
+      <w:r>
+        <w:t>na</w:t>
+      </w:r>
+      <w:proofErr w:type="spellEnd"/>
+      <w:r>
+        <w:t xml:space="preserve"> Node.js </w:t>
+      </w:r>
+      <w:proofErr w:type="spellStart"/>
+      <w:r>
+        <w:t>i</w:t>
+      </w:r>
+      <w:proofErr w:type="spellEnd"/>
+      <w:r>
+        <w:t xml:space="preserve"> Express-u. </w:t>
+      </w:r>
+      <w:r>
+        <w:br/>
+      </w:r>
+      <w:r>
+        <w:t xml:space="preserve">React - JavaScript </w:t>
+      </w:r>
+      <w:proofErr w:type="spellStart"/>
+      <w:r>
+        <w:t>biblioteka</w:t>
+      </w:r>
+      <w:proofErr w:type="spellEnd"/>
+      <w:r>
+        <w:t xml:space="preserve"> za </w:t>
+      </w:r>
+      <w:proofErr w:type="spellStart"/>
+      <w:r>
+        <w:t>izgradnju</w:t>
+      </w:r>
+      <w:proofErr w:type="spellEnd"/>
+      <w:r>
+        <w:t xml:space="preserve"> </w:t>
+      </w:r>
+      <w:proofErr w:type="spellStart"/>
+      <w:r>
+        <w:t>korisničkih</w:t>
+      </w:r>
+      <w:proofErr w:type="spellEnd"/>
+      <w:r>
+        <w:t xml:space="preserve"> </w:t>
+      </w:r>
+      <w:proofErr w:type="spellStart"/>
+      <w:r>
+        <w:t>interfejsa</w:t>
+      </w:r>
+      <w:proofErr w:type="spellEnd"/>
+      <w:r>
+        <w:t>.</w:t>
+      </w:r>
+      <w:r>
+        <w:br/>
+      </w:r>
+      <w:r>
+        <w:t xml:space="preserve">Redux - JavaScript </w:t>
+      </w:r>
+      <w:proofErr w:type="spellStart"/>
+      <w:r>
+        <w:t>biblioteka</w:t>
+      </w:r>
+      <w:proofErr w:type="spellEnd"/>
+      <w:r>
+        <w:t xml:space="preserve"> za </w:t>
+      </w:r>
+      <w:proofErr w:type="spellStart"/>
+      <w:r>
+        <w:t>upravljanje</w:t>
+      </w:r>
+      <w:proofErr w:type="spellEnd"/>
+      <w:r>
+        <w:t xml:space="preserve"> </w:t>
+      </w:r>
+      <w:proofErr w:type="spellStart"/>
+      <w:r>
+        <w:t>stanjem</w:t>
+      </w:r>
+      <w:proofErr w:type="spellEnd"/>
+      <w:r>
+        <w:t xml:space="preserve"> aplikacije.</w:t>
+      </w:r>
+      <w:r>
+        <w:br/>
+      </w:r>
+      <w:r>
+        <w:t xml:space="preserve">PostgreSQL - </w:t>
+      </w:r>
+      <w:proofErr w:type="spellStart"/>
+      <w:r>
+        <w:t>objektno-relacioni</w:t>
+      </w:r>
+      <w:proofErr w:type="spellEnd"/>
+      <w:r>
+        <w:t xml:space="preserve"> sistem za </w:t>
+      </w:r>
+      <w:proofErr w:type="spellStart"/>
+      <w:r>
+        <w:t>upravljanje</w:t>
+      </w:r>
+      <w:proofErr w:type="spellEnd"/>
+      <w:r>
+        <w:t xml:space="preserve"> </w:t>
+      </w:r>
+      <w:proofErr w:type="spellStart"/>
+      <w:r>
+        <w:t>bazom</w:t>
+      </w:r>
+      <w:proofErr w:type="spellEnd"/>
+      <w:r>
+        <w:t xml:space="preserve"> podataka.</w:t>
+      </w:r>
+      <w:r>
+        <w:br/>
+      </w:r>
+      <w:r>
+        <w:t xml:space="preserve">Prisma ORM - Node.js </w:t>
+      </w:r>
+      <w:proofErr w:type="spellStart"/>
+      <w:r>
+        <w:t>i</w:t>
+      </w:r>
+      <w:proofErr w:type="spellEnd"/>
+      <w:r>
+        <w:t xml:space="preserve"> Typescript </w:t>
+      </w:r>
+      <w:proofErr w:type="spellStart"/>
+      <w:r>
+        <w:t>objektno-relacioni</w:t>
+      </w:r>
+      <w:proofErr w:type="spellEnd"/>
+      <w:r>
+        <w:t xml:space="preserve"> </w:t>
+      </w:r>
+      <w:proofErr w:type="spellStart"/>
+      <w:r>
+        <w:t>maper.</w:t>
+      </w:r>
+      <w:proofErr w:type="spellEnd"/>
+      <w:r>
+        <w:br/>
+      </w:r>
+      <w:r>
+        <w:t>RabbitMQ - Message broker.</w:t>
+      </w:r>
     </w:p>
     <w:sectPr>
-      <w:headerReference w:type="default" r:id="rId7"/>
+      <w:headerReference w:type="default" r:id="rId13"/>
       <w:pgSz w:w="12240" w:h="15840"/>
       <w:pgMar w:top="1440" w:right="1440" w:bottom="1440" w:left="1440" w:header="720" w:footer="720" w:gutter="0"/>
       <w:cols w:space="720"/>
@@ -2470,7 +2771,7 @@
 </file>
 
 <file path=word/endnotes.xml><?xml version="1.0" encoding="utf-8"?>
-<w:endnotes xmlns:wpc="http://schemas.microsoft.com/office/word/2010/wordprocessingCanvas" xmlns:cx="http://schemas.microsoft.com/office/drawing/2014/chartex" xmlns:cx1="http://schemas.microsoft.com/office/drawing/2015/9/8/chartex" xmlns:cx2="http://schemas.microsoft.com/office/drawing/2015/10/21/chartex" xmlns:cx3="http://schemas.microsoft.com/office/drawing/2016/5/9/chartex" xmlns:cx4="http://schemas.microsoft.com/office/drawing/2016/5/10/chartex" xmlns:cx5="http://schemas.microsoft.com/office/drawing/2016/5/11/chartex" xmlns:cx6="http://schemas.microsoft.com/office/drawing/2016/5/12/chartex" xmlns:cx7="http://schemas.microsoft.com/office/drawing/2016/5/13/chartex" xmlns:cx8="http://schemas.microsoft.com/office/drawing/2016/5/14/chartex" xmlns:mc="http://schemas.openxmlformats.org/markup-compatibility/2006" xmlns:aink="http://schemas.microsoft.com/office/drawing/2016/ink" xmlns:am3d="http://schemas.microsoft.com/office/drawing/2017/model3d" xmlns:o="urn:schemas-microsoft-com:office:office" xmlns:r="http://schemas.openxmlformats.org/officeDocument/2006/relationships" xmlns:m="http://schemas.openxmlformats.org/officeDocument/2006/math" xmlns:v="urn:schemas-microsoft-com:vml" xmlns:wp14="http://schemas.microsoft.com/office/word/2010/wordprocessingDrawing" xmlns:wp="http://schemas.openxmlformats.org/drawingml/2006/wordprocessingDrawing" xmlns:w10="urn:schemas-microsoft-com:office:word" xmlns:w="http://schemas.openxmlformats.org/wordprocessingml/2006/main" xmlns:w14="http://schemas.microsoft.com/office/word/2010/wordml" xmlns:w15="http://schemas.microsoft.com/office/word/2012/wordml" xmlns:w16cex="http://schemas.microsoft.com/office/word/2018/wordml/cex" xmlns:w16cid="http://schemas.microsoft.com/office/word/2016/wordml/cid" xmlns:w16="http://schemas.microsoft.com/office/word/2018/wordml" xmlns:w16sdtdh="http://schemas.microsoft.com/office/word/2020/wordml/sdtdatahash" xmlns:w16se="http://schemas.microsoft.com/office/word/2015/wordml/symex" xmlns:wpg="http://schemas.microsoft.com/office/word/2010/wordprocessingGroup" xmlns:wpi="http://schemas.microsoft.com/office/word/2010/wordprocessingInk" xmlns:wne="http://schemas.microsoft.com/office/word/2006/wordml" xmlns:wps="http://schemas.microsoft.com/office/word/2010/wordprocessingShape" mc:Ignorable="w14 w15 w16se w16cid w16 w16cex w16sdtdh wp14">
+<w:endnotes xmlns:wpc="http://schemas.microsoft.com/office/word/2010/wordprocessingCanvas" xmlns:cx="http://schemas.microsoft.com/office/drawing/2014/chartex" xmlns:cx1="http://schemas.microsoft.com/office/drawing/2015/9/8/chartex" xmlns:cx2="http://schemas.microsoft.com/office/drawing/2015/10/21/chartex" xmlns:cx3="http://schemas.microsoft.com/office/drawing/2016/5/9/chartex" xmlns:cx4="http://schemas.microsoft.com/office/drawing/2016/5/10/chartex" xmlns:cx5="http://schemas.microsoft.com/office/drawing/2016/5/11/chartex" xmlns:cx6="http://schemas.microsoft.com/office/drawing/2016/5/12/chartex" xmlns:cx7="http://schemas.microsoft.com/office/drawing/2016/5/13/chartex" xmlns:cx8="http://schemas.microsoft.com/office/drawing/2016/5/14/chartex" xmlns:mc="http://schemas.openxmlformats.org/markup-compatibility/2006" xmlns:aink="http://schemas.microsoft.com/office/drawing/2016/ink" xmlns:am3d="http://schemas.microsoft.com/office/drawing/2017/model3d" xmlns:o="urn:schemas-microsoft-com:office:office" xmlns:oel="http://schemas.microsoft.com/office/2019/extlst" xmlns:r="http://schemas.openxmlformats.org/officeDocument/2006/relationships" xmlns:m="http://schemas.openxmlformats.org/officeDocument/2006/math" xmlns:v="urn:schemas-microsoft-com:vml" xmlns:wp14="http://schemas.microsoft.com/office/word/2010/wordprocessingDrawing" xmlns:wp="http://schemas.openxmlformats.org/drawingml/2006/wordprocessingDrawing" xmlns:w10="urn:schemas-microsoft-com:office:word" xmlns:w="http://schemas.openxmlformats.org/wordprocessingml/2006/main" xmlns:w14="http://schemas.microsoft.com/office/word/2010/wordml" xmlns:w15="http://schemas.microsoft.com/office/word/2012/wordml" xmlns:w16cex="http://schemas.microsoft.com/office/word/2018/wordml/cex" xmlns:w16cid="http://schemas.microsoft.com/office/word/2016/wordml/cid" xmlns:w16="http://schemas.microsoft.com/office/word/2018/wordml" xmlns:w16sdtdh="http://schemas.microsoft.com/office/word/2020/wordml/sdtdatahash" xmlns:w16se="http://schemas.microsoft.com/office/word/2015/wordml/symex" xmlns:wpg="http://schemas.microsoft.com/office/word/2010/wordprocessingGroup" xmlns:wpi="http://schemas.microsoft.com/office/word/2010/wordprocessingInk" xmlns:wne="http://schemas.microsoft.com/office/word/2006/wordml" xmlns:wps="http://schemas.microsoft.com/office/word/2010/wordprocessingShape" mc:Ignorable="w14 w15 w16se w16cid w16 w16cex w16sdtdh wp14">
   <w:endnote w:type="separator" w:id="-1">
     <w:p>
       <w:pPr>
@@ -2495,7 +2796,7 @@
 </file>
 
 <file path=word/footnotes.xml><?xml version="1.0" encoding="utf-8"?>
-<w:footnotes xmlns:wpc="http://schemas.microsoft.com/office/word/2010/wordprocessingCanvas" xmlns:cx="http://schemas.microsoft.com/office/drawing/2014/chartex" xmlns:cx1="http://schemas.microsoft.com/office/drawing/2015/9/8/chartex" xmlns:cx2="http://schemas.microsoft.com/office/drawing/2015/10/21/chartex" xmlns:cx3="http://schemas.microsoft.com/office/drawing/2016/5/9/chartex" xmlns:cx4="http://schemas.microsoft.com/office/drawing/2016/5/10/chartex" xmlns:cx5="http://schemas.microsoft.com/office/drawing/2016/5/11/chartex" xmlns:cx6="http://schemas.microsoft.com/office/drawing/2016/5/12/chartex" xmlns:cx7="http://schemas.microsoft.com/office/drawing/2016/5/13/chartex" xmlns:cx8="http://schemas.microsoft.com/office/drawing/2016/5/14/chartex" xmlns:mc="http://schemas.openxmlformats.org/markup-compatibility/2006" xmlns:aink="http://schemas.microsoft.com/office/drawing/2016/ink" xmlns:am3d="http://schemas.microsoft.com/office/drawing/2017/model3d" xmlns:o="urn:schemas-microsoft-com:office:office" xmlns:r="http://schemas.openxmlformats.org/officeDocument/2006/relationships" xmlns:m="http://schemas.openxmlformats.org/officeDocument/2006/math" xmlns:v="urn:schemas-microsoft-com:vml" xmlns:wp14="http://schemas.microsoft.com/office/word/2010/wordprocessingDrawing" xmlns:wp="http://schemas.openxmlformats.org/drawingml/2006/wordprocessingDrawing" xmlns:w10="urn:schemas-microsoft-com:office:word" xmlns:w="http://schemas.openxmlformats.org/wordprocessingml/2006/main" xmlns:w14="http://schemas.microsoft.com/office/word/2010/wordml" xmlns:w15="http://schemas.microsoft.com/office/word/2012/wordml" xmlns:w16cex="http://schemas.microsoft.com/office/word/2018/wordml/cex" xmlns:w16cid="http://schemas.microsoft.com/office/word/2016/wordml/cid" xmlns:w16="http://schemas.microsoft.com/office/word/2018/wordml" xmlns:w16sdtdh="http://schemas.microsoft.com/office/word/2020/wordml/sdtdatahash" xmlns:w16se="http://schemas.microsoft.com/office/word/2015/wordml/symex" xmlns:wpg="http://schemas.microsoft.com/office/word/2010/wordprocessingGroup" xmlns:wpi="http://schemas.microsoft.com/office/word/2010/wordprocessingInk" xmlns:wne="http://schemas.microsoft.com/office/word/2006/wordml" xmlns:wps="http://schemas.microsoft.com/office/word/2010/wordprocessingShape" mc:Ignorable="w14 w15 w16se w16cid w16 w16cex w16sdtdh wp14">
+<w:footnotes xmlns:wpc="http://schemas.microsoft.com/office/word/2010/wordprocessingCanvas" xmlns:cx="http://schemas.microsoft.com/office/drawing/2014/chartex" xmlns:cx1="http://schemas.microsoft.com/office/drawing/2015/9/8/chartex" xmlns:cx2="http://schemas.microsoft.com/office/drawing/2015/10/21/chartex" xmlns:cx3="http://schemas.microsoft.com/office/drawing/2016/5/9/chartex" xmlns:cx4="http://schemas.microsoft.com/office/drawing/2016/5/10/chartex" xmlns:cx5="http://schemas.microsoft.com/office/drawing/2016/5/11/chartex" xmlns:cx6="http://schemas.microsoft.com/office/drawing/2016/5/12/chartex" xmlns:cx7="http://schemas.microsoft.com/office/drawing/2016/5/13/chartex" xmlns:cx8="http://schemas.microsoft.com/office/drawing/2016/5/14/chartex" xmlns:mc="http://schemas.openxmlformats.org/markup-compatibility/2006" xmlns:aink="http://schemas.microsoft.com/office/drawing/2016/ink" xmlns:am3d="http://schemas.microsoft.com/office/drawing/2017/model3d" xmlns:o="urn:schemas-microsoft-com:office:office" xmlns:oel="http://schemas.microsoft.com/office/2019/extlst" xmlns:r="http://schemas.openxmlformats.org/officeDocument/2006/relationships" xmlns:m="http://schemas.openxmlformats.org/officeDocument/2006/math" xmlns:v="urn:schemas-microsoft-com:vml" xmlns:wp14="http://schemas.microsoft.com/office/word/2010/wordprocessingDrawing" xmlns:wp="http://schemas.openxmlformats.org/drawingml/2006/wordprocessingDrawing" xmlns:w10="urn:schemas-microsoft-com:office:word" xmlns:w="http://schemas.openxmlformats.org/wordprocessingml/2006/main" xmlns:w14="http://schemas.microsoft.com/office/word/2010/wordml" xmlns:w15="http://schemas.microsoft.com/office/word/2012/wordml" xmlns:w16cex="http://schemas.microsoft.com/office/word/2018/wordml/cex" xmlns:w16cid="http://schemas.microsoft.com/office/word/2016/wordml/cid" xmlns:w16="http://schemas.microsoft.com/office/word/2018/wordml" xmlns:w16sdtdh="http://schemas.microsoft.com/office/word/2020/wordml/sdtdatahash" xmlns:w16se="http://schemas.microsoft.com/office/word/2015/wordml/symex" xmlns:wpg="http://schemas.microsoft.com/office/word/2010/wordprocessingGroup" xmlns:wpi="http://schemas.microsoft.com/office/word/2010/wordprocessingInk" xmlns:wne="http://schemas.microsoft.com/office/word/2006/wordml" xmlns:wps="http://schemas.microsoft.com/office/word/2010/wordprocessingShape" mc:Ignorable="w14 w15 w16se w16cid w16 w16cex w16sdtdh wp14">
   <w:footnote w:type="separator" w:id="-1">
     <w:p>
       <w:pPr>
@@ -2520,7 +2821,7 @@
 </file>
 
 <file path=word/header1.xml><?xml version="1.0" encoding="utf-8"?>
-<w:hdr xmlns:wpc="http://schemas.microsoft.com/office/word/2010/wordprocessingCanvas" xmlns:cx="http://schemas.microsoft.com/office/drawing/2014/chartex" xmlns:cx1="http://schemas.microsoft.com/office/drawing/2015/9/8/chartex" xmlns:cx2="http://schemas.microsoft.com/office/drawing/2015/10/21/chartex" xmlns:cx3="http://schemas.microsoft.com/office/drawing/2016/5/9/chartex" xmlns:cx4="http://schemas.microsoft.com/office/drawing/2016/5/10/chartex" xmlns:cx5="http://schemas.microsoft.com/office/drawing/2016/5/11/chartex" xmlns:cx6="http://schemas.microsoft.com/office/drawing/2016/5/12/chartex" xmlns:cx7="http://schemas.microsoft.com/office/drawing/2016/5/13/chartex" xmlns:cx8="http://schemas.microsoft.com/office/drawing/2016/5/14/chartex" xmlns:mc="http://schemas.openxmlformats.org/markup-compatibility/2006" xmlns:aink="http://schemas.microsoft.com/office/drawing/2016/ink" xmlns:am3d="http://schemas.microsoft.com/office/drawing/2017/model3d" xmlns:o="urn:schemas-microsoft-com:office:office" xmlns:r="http://schemas.openxmlformats.org/officeDocument/2006/relationships" xmlns:m="http://schemas.openxmlformats.org/officeDocument/2006/math" xmlns:v="urn:schemas-microsoft-com:vml" xmlns:wp14="http://schemas.microsoft.com/office/word/2010/wordprocessingDrawing" xmlns:wp="http://schemas.openxmlformats.org/drawingml/2006/wordprocessingDrawing" xmlns:w10="urn:schemas-microsoft-com:office:word" xmlns:w="http://schemas.openxmlformats.org/wordprocessingml/2006/main" xmlns:w14="http://schemas.microsoft.com/office/word/2010/wordml" xmlns:w15="http://schemas.microsoft.com/office/word/2012/wordml" xmlns:w16cex="http://schemas.microsoft.com/office/word/2018/wordml/cex" xmlns:w16cid="http://schemas.microsoft.com/office/word/2016/wordml/cid" xmlns:w16="http://schemas.microsoft.com/office/word/2018/wordml" xmlns:w16sdtdh="http://schemas.microsoft.com/office/word/2020/wordml/sdtdatahash" xmlns:w16se="http://schemas.microsoft.com/office/word/2015/wordml/symex" xmlns:wpg="http://schemas.microsoft.com/office/word/2010/wordprocessingGroup" xmlns:wpi="http://schemas.microsoft.com/office/word/2010/wordprocessingInk" xmlns:wne="http://schemas.microsoft.com/office/word/2006/wordml" xmlns:wps="http://schemas.microsoft.com/office/word/2010/wordprocessingShape" mc:Ignorable="w14 w15 w16se w16cid w16 w16cex w16sdtdh wp14">
+<w:hdr xmlns:wpc="http://schemas.microsoft.com/office/word/2010/wordprocessingCanvas" xmlns:cx="http://schemas.microsoft.com/office/drawing/2014/chartex" xmlns:cx1="http://schemas.microsoft.com/office/drawing/2015/9/8/chartex" xmlns:cx2="http://schemas.microsoft.com/office/drawing/2015/10/21/chartex" xmlns:cx3="http://schemas.microsoft.com/office/drawing/2016/5/9/chartex" xmlns:cx4="http://schemas.microsoft.com/office/drawing/2016/5/10/chartex" xmlns:cx5="http://schemas.microsoft.com/office/drawing/2016/5/11/chartex" xmlns:cx6="http://schemas.microsoft.com/office/drawing/2016/5/12/chartex" xmlns:cx7="http://schemas.microsoft.com/office/drawing/2016/5/13/chartex" xmlns:cx8="http://schemas.microsoft.com/office/drawing/2016/5/14/chartex" xmlns:mc="http://schemas.openxmlformats.org/markup-compatibility/2006" xmlns:aink="http://schemas.microsoft.com/office/drawing/2016/ink" xmlns:am3d="http://schemas.microsoft.com/office/drawing/2017/model3d" xmlns:o="urn:schemas-microsoft-com:office:office" xmlns:oel="http://schemas.microsoft.com/office/2019/extlst" xmlns:r="http://schemas.openxmlformats.org/officeDocument/2006/relationships" xmlns:m="http://schemas.openxmlformats.org/officeDocument/2006/math" xmlns:v="urn:schemas-microsoft-com:vml" xmlns:wp14="http://schemas.microsoft.com/office/word/2010/wordprocessingDrawing" xmlns:wp="http://schemas.openxmlformats.org/drawingml/2006/wordprocessingDrawing" xmlns:w10="urn:schemas-microsoft-com:office:word" xmlns:w="http://schemas.openxmlformats.org/wordprocessingml/2006/main" xmlns:w14="http://schemas.microsoft.com/office/word/2010/wordml" xmlns:w15="http://schemas.microsoft.com/office/word/2012/wordml" xmlns:w16cex="http://schemas.microsoft.com/office/word/2018/wordml/cex" xmlns:w16cid="http://schemas.microsoft.com/office/word/2016/wordml/cid" xmlns:w16="http://schemas.microsoft.com/office/word/2018/wordml" xmlns:w16sdtdh="http://schemas.microsoft.com/office/word/2020/wordml/sdtdatahash" xmlns:w16se="http://schemas.microsoft.com/office/word/2015/wordml/symex" xmlns:wpg="http://schemas.microsoft.com/office/word/2010/wordprocessingGroup" xmlns:wpi="http://schemas.microsoft.com/office/word/2010/wordprocessingInk" xmlns:wne="http://schemas.microsoft.com/office/word/2006/wordml" xmlns:wps="http://schemas.microsoft.com/office/word/2010/wordprocessingShape" mc:Ignorable="w14 w15 w16se w16cid w16 w16cex w16sdtdh wp14">
   <w:p>
     <w:pPr>
       <w:pStyle w:val="Header"/>
@@ -2582,7 +2883,7 @@
 </file>
 
 <file path=word/numbering.xml><?xml version="1.0" encoding="utf-8"?>
-<w:numbering xmlns:wpc="http://schemas.microsoft.com/office/word/2010/wordprocessingCanvas" xmlns:cx="http://schemas.microsoft.com/office/drawing/2014/chartex" xmlns:cx1="http://schemas.microsoft.com/office/drawing/2015/9/8/chartex" xmlns:cx2="http://schemas.microsoft.com/office/drawing/2015/10/21/chartex" xmlns:cx3="http://schemas.microsoft.com/office/drawing/2016/5/9/chartex" xmlns:cx4="http://schemas.microsoft.com/office/drawing/2016/5/10/chartex" xmlns:cx5="http://schemas.microsoft.com/office/drawing/2016/5/11/chartex" xmlns:cx6="http://schemas.microsoft.com/office/drawing/2016/5/12/chartex" xmlns:cx7="http://schemas.microsoft.com/office/drawing/2016/5/13/chartex" xmlns:cx8="http://schemas.microsoft.com/office/drawing/2016/5/14/chartex" xmlns:mc="http://schemas.openxmlformats.org/markup-compatibility/2006" xmlns:aink="http://schemas.microsoft.com/office/drawing/2016/ink" xmlns:am3d="http://schemas.microsoft.com/office/drawing/2017/model3d" xmlns:o="urn:schemas-microsoft-com:office:office" xmlns:r="http://schemas.openxmlformats.org/officeDocument/2006/relationships" xmlns:m="http://schemas.openxmlformats.org/officeDocument/2006/math" xmlns:v="urn:schemas-microsoft-com:vml" xmlns:wp14="http://schemas.microsoft.com/office/word/2010/wordprocessingDrawing" xmlns:wp="http://schemas.openxmlformats.org/drawingml/2006/wordprocessingDrawing" xmlns:w10="urn:schemas-microsoft-com:office:word" xmlns:w="http://schemas.openxmlformats.org/wordprocessingml/2006/main" xmlns:w14="http://schemas.microsoft.com/office/word/2010/wordml" xmlns:w15="http://schemas.microsoft.com/office/word/2012/wordml" xmlns:w16cex="http://schemas.microsoft.com/office/word/2018/wordml/cex" xmlns:w16cid="http://schemas.microsoft.com/office/word/2016/wordml/cid" xmlns:w16="http://schemas.microsoft.com/office/word/2018/wordml" xmlns:w16sdtdh="http://schemas.microsoft.com/office/word/2020/wordml/sdtdatahash" xmlns:w16se="http://schemas.microsoft.com/office/word/2015/wordml/symex" xmlns:wpg="http://schemas.microsoft.com/office/word/2010/wordprocessingGroup" xmlns:wpi="http://schemas.microsoft.com/office/word/2010/wordprocessingInk" xmlns:wne="http://schemas.microsoft.com/office/word/2006/wordml" xmlns:wps="http://schemas.microsoft.com/office/word/2010/wordprocessingShape" mc:Ignorable="w14 w15 w16se w16cid w16 w16cex w16sdtdh wp14">
+<w:numbering xmlns:wpc="http://schemas.microsoft.com/office/word/2010/wordprocessingCanvas" xmlns:cx="http://schemas.microsoft.com/office/drawing/2014/chartex" xmlns:cx1="http://schemas.microsoft.com/office/drawing/2015/9/8/chartex" xmlns:cx2="http://schemas.microsoft.com/office/drawing/2015/10/21/chartex" xmlns:cx3="http://schemas.microsoft.com/office/drawing/2016/5/9/chartex" xmlns:cx4="http://schemas.microsoft.com/office/drawing/2016/5/10/chartex" xmlns:cx5="http://schemas.microsoft.com/office/drawing/2016/5/11/chartex" xmlns:cx6="http://schemas.microsoft.com/office/drawing/2016/5/12/chartex" xmlns:cx7="http://schemas.microsoft.com/office/drawing/2016/5/13/chartex" xmlns:cx8="http://schemas.microsoft.com/office/drawing/2016/5/14/chartex" xmlns:mc="http://schemas.openxmlformats.org/markup-compatibility/2006" xmlns:aink="http://schemas.microsoft.com/office/drawing/2016/ink" xmlns:am3d="http://schemas.microsoft.com/office/drawing/2017/model3d" xmlns:o="urn:schemas-microsoft-com:office:office" xmlns:oel="http://schemas.microsoft.com/office/2019/extlst" xmlns:r="http://schemas.openxmlformats.org/officeDocument/2006/relationships" xmlns:m="http://schemas.openxmlformats.org/officeDocument/2006/math" xmlns:v="urn:schemas-microsoft-com:vml" xmlns:wp14="http://schemas.microsoft.com/office/word/2010/wordprocessingDrawing" xmlns:wp="http://schemas.openxmlformats.org/drawingml/2006/wordprocessingDrawing" xmlns:w10="urn:schemas-microsoft-com:office:word" xmlns:w="http://schemas.openxmlformats.org/wordprocessingml/2006/main" xmlns:w14="http://schemas.microsoft.com/office/word/2010/wordml" xmlns:w15="http://schemas.microsoft.com/office/word/2012/wordml" xmlns:w16cex="http://schemas.microsoft.com/office/word/2018/wordml/cex" xmlns:w16cid="http://schemas.microsoft.com/office/word/2016/wordml/cid" xmlns:w16="http://schemas.microsoft.com/office/word/2018/wordml" xmlns:w16sdtdh="http://schemas.microsoft.com/office/word/2020/wordml/sdtdatahash" xmlns:w16se="http://schemas.microsoft.com/office/word/2015/wordml/symex" xmlns:wpg="http://schemas.microsoft.com/office/word/2010/wordprocessingGroup" xmlns:wpi="http://schemas.microsoft.com/office/word/2010/wordprocessingInk" xmlns:wne="http://schemas.microsoft.com/office/word/2006/wordml" xmlns:wps="http://schemas.microsoft.com/office/word/2010/wordprocessingShape" mc:Ignorable="w14 w15 w16se w16cid w16 w16cex w16sdtdh wp14">
   <w:abstractNum w:abstractNumId="0" w15:restartNumberingAfterBreak="0">
     <w:nsid w:val="00782208"/>
     <w:multiLevelType w:val="hybridMultilevel"/>
@@ -2983,6 +3284,95 @@
     </w:lvl>
   </w:abstractNum>
   <w:abstractNum w:abstractNumId="4" w15:restartNumberingAfterBreak="0">
+    <w:nsid w:val="480947BF"/>
+    <w:multiLevelType w:val="hybridMultilevel"/>
+    <w:tmpl w:val="94029EC4"/>
+    <w:lvl w:ilvl="0" w:tplc="0409000F">
+      <w:start w:val="1"/>
+      <w:numFmt w:val="decimal"/>
+      <w:lvlText w:val="%1."/>
+      <w:lvlJc w:val="left"/>
+      <w:pPr>
+        <w:ind w:left="720" w:hanging="360"/>
+      </w:pPr>
+      <w:rPr>
+        <w:rFonts w:hint="default"/>
+      </w:rPr>
+    </w:lvl>
+    <w:lvl w:ilvl="1" w:tplc="04090019" w:tentative="1">
+      <w:start w:val="1"/>
+      <w:numFmt w:val="lowerLetter"/>
+      <w:lvlText w:val="%2."/>
+      <w:lvlJc w:val="left"/>
+      <w:pPr>
+        <w:ind w:left="1440" w:hanging="360"/>
+      </w:pPr>
+    </w:lvl>
+    <w:lvl w:ilvl="2" w:tplc="0409001B" w:tentative="1">
+      <w:start w:val="1"/>
+      <w:numFmt w:val="lowerRoman"/>
+      <w:lvlText w:val="%3."/>
+      <w:lvlJc w:val="right"/>
+      <w:pPr>
+        <w:ind w:left="2160" w:hanging="180"/>
+      </w:pPr>
+    </w:lvl>
+    <w:lvl w:ilvl="3" w:tplc="0409000F" w:tentative="1">
+      <w:start w:val="1"/>
+      <w:numFmt w:val="decimal"/>
+      <w:lvlText w:val="%4."/>
+      <w:lvlJc w:val="left"/>
+      <w:pPr>
+        <w:ind w:left="2880" w:hanging="360"/>
+      </w:pPr>
+    </w:lvl>
+    <w:lvl w:ilvl="4" w:tplc="04090019" w:tentative="1">
+      <w:start w:val="1"/>
+      <w:numFmt w:val="lowerLetter"/>
+      <w:lvlText w:val="%5."/>
+      <w:lvlJc w:val="left"/>
+      <w:pPr>
+        <w:ind w:left="3600" w:hanging="360"/>
+      </w:pPr>
+    </w:lvl>
+    <w:lvl w:ilvl="5" w:tplc="0409001B" w:tentative="1">
+      <w:start w:val="1"/>
+      <w:numFmt w:val="lowerRoman"/>
+      <w:lvlText w:val="%6."/>
+      <w:lvlJc w:val="right"/>
+      <w:pPr>
+        <w:ind w:left="4320" w:hanging="180"/>
+      </w:pPr>
+    </w:lvl>
+    <w:lvl w:ilvl="6" w:tplc="0409000F" w:tentative="1">
+      <w:start w:val="1"/>
+      <w:numFmt w:val="decimal"/>
+      <w:lvlText w:val="%7."/>
+      <w:lvlJc w:val="left"/>
+      <w:pPr>
+        <w:ind w:left="5040" w:hanging="360"/>
+      </w:pPr>
+    </w:lvl>
+    <w:lvl w:ilvl="7" w:tplc="04090019" w:tentative="1">
+      <w:start w:val="1"/>
+      <w:numFmt w:val="lowerLetter"/>
+      <w:lvlText w:val="%8."/>
+      <w:lvlJc w:val="left"/>
+      <w:pPr>
+        <w:ind w:left="5760" w:hanging="360"/>
+      </w:pPr>
+    </w:lvl>
+    <w:lvl w:ilvl="8" w:tplc="0409001B" w:tentative="1">
+      <w:start w:val="1"/>
+      <w:numFmt w:val="lowerRoman"/>
+      <w:lvlText w:val="%9."/>
+      <w:lvlJc w:val="right"/>
+      <w:pPr>
+        <w:ind w:left="6480" w:hanging="180"/>
+      </w:pPr>
+    </w:lvl>
+  </w:abstractNum>
+  <w:abstractNum w:abstractNumId="5" w15:restartNumberingAfterBreak="0">
     <w:nsid w:val="62CC68E8"/>
     <w:multiLevelType w:val="hybridMultilevel"/>
     <w:tmpl w:val="B6C4EBF6"/>
@@ -3068,20 +3458,23 @@
       </w:pPr>
     </w:lvl>
   </w:abstractNum>
-  <w:num w:numId="1">
+  <w:num w:numId="1" w16cid:durableId="280457656">
     <w:abstractNumId w:val="2"/>
   </w:num>
-  <w:num w:numId="2">
+  <w:num w:numId="2" w16cid:durableId="1042554816">
     <w:abstractNumId w:val="1"/>
   </w:num>
-  <w:num w:numId="3">
-    <w:abstractNumId w:val="4"/>
+  <w:num w:numId="3" w16cid:durableId="1235579834">
+    <w:abstractNumId w:val="5"/>
   </w:num>
-  <w:num w:numId="4">
+  <w:num w:numId="4" w16cid:durableId="643897815">
     <w:abstractNumId w:val="0"/>
   </w:num>
-  <w:num w:numId="5">
+  <w:num w:numId="5" w16cid:durableId="6102255">
     <w:abstractNumId w:val="3"/>
+  </w:num>
+  <w:num w:numId="6" w16cid:durableId="2053727230">
+    <w:abstractNumId w:val="4"/>
   </w:num>
 </w:numbering>
 </file>
@@ -3531,6 +3924,7 @@
   <w:style w:type="character" w:default="1" w:styleId="DefaultParagraphFont">
     <w:name w:val="Default Paragraph Font"/>
     <w:uiPriority w:val="1"/>
+    <w:semiHidden/>
     <w:unhideWhenUsed/>
   </w:style>
   <w:style w:type="table" w:default="1" w:styleId="TableNormal">
